--- a/docs/Relatorio.docx
+++ b/docs/Relatorio.docx
@@ -96,7 +96,27 @@
           <w:sz w:val="32"/>
           <w:szCs w:val="32"/>
         </w:rPr>
-        <w:t xml:space="preserve"> de Engenharia de Electrónica e Telecomunicações e de Computadores</w:t>
+        <w:t xml:space="preserve"> de Engenharia de </w:t>
+      </w:r>
+      <w:proofErr w:type="spellStart"/>
+      <w:r>
+        <w:rPr>
+          <w:rFonts w:asciiTheme="majorHAnsi" w:hAnsiTheme="majorHAnsi"/>
+          <w:b/>
+          <w:sz w:val="32"/>
+          <w:szCs w:val="32"/>
+        </w:rPr>
+        <w:t>Electrónica</w:t>
+      </w:r>
+      <w:proofErr w:type="spellEnd"/>
+      <w:r>
+        <w:rPr>
+          <w:rFonts w:asciiTheme="majorHAnsi" w:hAnsiTheme="majorHAnsi"/>
+          <w:b/>
+          <w:sz w:val="32"/>
+          <w:szCs w:val="32"/>
+        </w:rPr>
+        <w:t xml:space="preserve"> e Telecomunicações e de Computadores</w:t>
       </w:r>
     </w:p>
     <w:p>
@@ -110,6 +130,7 @@
           <w:szCs w:val="36"/>
         </w:rPr>
       </w:pPr>
+      <w:proofErr w:type="spellStart"/>
       <w:r>
         <w:rPr>
           <w:rFonts w:asciiTheme="majorHAnsi" w:hAnsiTheme="majorHAnsi"/>
@@ -120,6 +141,7 @@
         </w:rPr>
         <w:t>Projecto</w:t>
       </w:r>
+      <w:proofErr w:type="spellEnd"/>
       <w:r>
         <w:rPr>
           <w:rFonts w:asciiTheme="majorHAnsi" w:hAnsiTheme="majorHAnsi"/>
@@ -130,6 +152,7 @@
         </w:rPr>
         <w:t xml:space="preserve"> </w:t>
       </w:r>
+      <w:proofErr w:type="gramStart"/>
       <w:r>
         <w:rPr>
           <w:rFonts w:asciiTheme="majorHAnsi" w:hAnsiTheme="majorHAnsi"/>
@@ -138,8 +161,31 @@
           <w:szCs w:val="36"/>
           <w:lang w:val="en-GB"/>
         </w:rPr>
-        <w:t>( Fase normal v.1.01 )</w:t>
-      </w:r>
+        <w:t>( Fase</w:t>
+      </w:r>
+      <w:proofErr w:type="gramEnd"/>
+      <w:r>
+        <w:rPr>
+          <w:rFonts w:asciiTheme="majorHAnsi" w:hAnsiTheme="majorHAnsi"/>
+          <w:b/>
+          <w:sz w:val="36"/>
+          <w:szCs w:val="36"/>
+          <w:lang w:val="en-GB"/>
+        </w:rPr>
+        <w:t xml:space="preserve"> normal </w:t>
+      </w:r>
+      <w:proofErr w:type="gramStart"/>
+      <w:r>
+        <w:rPr>
+          <w:rFonts w:asciiTheme="majorHAnsi" w:hAnsiTheme="majorHAnsi"/>
+          <w:b/>
+          <w:sz w:val="36"/>
+          <w:szCs w:val="36"/>
+          <w:lang w:val="en-GB"/>
+        </w:rPr>
+        <w:t>v.1.01 )</w:t>
+      </w:r>
+      <w:proofErr w:type="gramEnd"/>
     </w:p>
     <w:tbl>
       <w:tblPr>
@@ -475,13 +521,23 @@
         </w:rPr>
         <w:t xml:space="preserve">Professor: </w:t>
       </w:r>
+      <w:proofErr w:type="spellStart"/>
       <w:r>
         <w:rPr>
           <w:rFonts w:asciiTheme="majorHAnsi" w:hAnsiTheme="majorHAnsi"/>
           <w:sz w:val="30"/>
           <w:szCs w:val="30"/>
         </w:rPr>
-        <w:t>Engº João Vitorino</w:t>
+        <w:t>Engº</w:t>
+      </w:r>
+      <w:proofErr w:type="spellEnd"/>
+      <w:r>
+        <w:rPr>
+          <w:rFonts w:asciiTheme="majorHAnsi" w:hAnsiTheme="majorHAnsi"/>
+          <w:sz w:val="30"/>
+          <w:szCs w:val="30"/>
+        </w:rPr>
+        <w:t xml:space="preserve"> João Vitorino</w:t>
       </w:r>
     </w:p>
     <w:p>
@@ -694,55 +750,70 @@
         <w:rPr>
           <w:rFonts w:cs="Times"/>
         </w:rPr>
-        <w:t xml:space="preserve"> projecto “CITES”</w:t>
-      </w:r>
+        <w:t xml:space="preserve"> </w:t>
+      </w:r>
+      <w:proofErr w:type="spellStart"/>
       <w:r>
         <w:rPr>
           <w:rFonts w:cs="Times"/>
         </w:rPr>
+        <w:t>projecto</w:t>
+      </w:r>
+      <w:proofErr w:type="spellEnd"/>
+      <w:r>
+        <w:rPr>
+          <w:rFonts w:cs="Times"/>
+        </w:rPr>
+        <w:t xml:space="preserve"> “CITES”</w:t>
+      </w:r>
+      <w:r>
+        <w:rPr>
+          <w:rFonts w:cs="Times"/>
+        </w:rPr>
         <w:t xml:space="preserve">, </w:t>
       </w:r>
       <w:r>
         <w:rPr>
           <w:rFonts w:cs="Times"/>
         </w:rPr>
-        <w:t>Trata</w:t>
+        <w:t>tratando-se</w:t>
       </w:r>
       <w:r>
         <w:rPr>
           <w:rFonts w:cs="Times"/>
         </w:rPr>
-        <w:t>ndo-</w:t>
+        <w:t xml:space="preserve"> de um</w:t>
       </w:r>
       <w:r>
         <w:rPr>
           <w:rFonts w:cs="Times"/>
         </w:rPr>
-        <w:t>se de um</w:t>
+        <w:t xml:space="preserve"> </w:t>
       </w:r>
       <w:r>
         <w:rPr>
           <w:rFonts w:cs="Times"/>
         </w:rPr>
-        <w:t xml:space="preserve"> </w:t>
+        <w:t>servi</w:t>
       </w:r>
       <w:r>
         <w:rPr>
           <w:rFonts w:cs="Times"/>
         </w:rPr>
-        <w:t>servi</w:t>
+        <w:t>ç</w:t>
       </w:r>
       <w:r>
         <w:rPr>
           <w:rFonts w:cs="Times"/>
         </w:rPr>
-        <w:t>ç</w:t>
-      </w:r>
+        <w:t xml:space="preserve">o de partilha de trotinetas </w:t>
+      </w:r>
+      <w:proofErr w:type="spellStart"/>
       <w:r>
         <w:rPr>
           <w:rFonts w:cs="Times"/>
         </w:rPr>
-        <w:t>o de partilha de trotinetas el</w:t>
+        <w:t>el</w:t>
       </w:r>
       <w:r>
         <w:rPr>
@@ -754,7 +825,14 @@
         <w:rPr>
           <w:rFonts w:cs="Times"/>
         </w:rPr>
-        <w:t>ctricas numa cidade.</w:t>
+        <w:t>ctricas</w:t>
+      </w:r>
+      <w:proofErr w:type="spellEnd"/>
+      <w:r>
+        <w:rPr>
+          <w:rFonts w:cs="Times"/>
+        </w:rPr>
+        <w:t xml:space="preserve"> numa cidade.</w:t>
       </w:r>
       <w:r>
         <w:rPr>
@@ -783,55 +861,7 @@
         <w:rPr>
           <w:rFonts w:cs="Times"/>
         </w:rPr>
-        <w:t>Garantir a correta implementa</w:t>
-      </w:r>
-      <w:r>
-        <w:rPr>
-          <w:rFonts w:cs="Times"/>
-        </w:rPr>
-        <w:t>ção</w:t>
-      </w:r>
-      <w:r>
-        <w:rPr>
-          <w:rFonts w:cs="Times"/>
-        </w:rPr>
-        <w:t xml:space="preserve"> das restri</w:t>
-      </w:r>
-      <w:r>
-        <w:rPr>
-          <w:rFonts w:cs="Times"/>
-        </w:rPr>
-        <w:t>ções</w:t>
-      </w:r>
-      <w:r>
-        <w:rPr>
-          <w:rFonts w:cs="Times"/>
-        </w:rPr>
-        <w:t xml:space="preserve"> de integridade e/ou l</w:t>
-      </w:r>
-      <w:r>
-        <w:rPr>
-          <w:rFonts w:cs="Times"/>
-        </w:rPr>
-        <w:t>ó</w:t>
-      </w:r>
-      <w:r>
-        <w:rPr>
-          <w:rFonts w:cs="Times"/>
-        </w:rPr>
-        <w:t>gica de neg</w:t>
-      </w:r>
-      <w:r>
-        <w:rPr>
-          <w:rFonts w:cs="Times"/>
-        </w:rPr>
-        <w:t>ó</w:t>
-      </w:r>
-      <w:r>
-        <w:rPr>
-          <w:rFonts w:cs="Times"/>
-        </w:rPr>
-        <w:t>cio;</w:t>
+        <w:t>Garantir a correta implementação das restrições de integridade e/ou lógica de negócio;</w:t>
       </w:r>
     </w:p>
     <w:p>
@@ -854,43 +884,7 @@
         <w:rPr>
           <w:rFonts w:cs="Times"/>
         </w:rPr>
-        <w:t>Usar fun</w:t>
-      </w:r>
-      <w:r>
-        <w:rPr>
-          <w:rFonts w:cs="Times"/>
-        </w:rPr>
-        <w:t>çõ</w:t>
-      </w:r>
-      <w:r>
-        <w:rPr>
-          <w:rFonts w:cs="Times"/>
-        </w:rPr>
-        <w:t>es, procedimentos armazenados e gatilhos para implementar restri</w:t>
-      </w:r>
-      <w:r>
-        <w:rPr>
-          <w:rFonts w:cs="Times"/>
-        </w:rPr>
-        <w:t>çõ</w:t>
-      </w:r>
-      <w:r>
-        <w:rPr>
-          <w:rFonts w:cs="Times"/>
-        </w:rPr>
-        <w:t>es de integridade</w:t>
-      </w:r>
-      <w:r>
-        <w:rPr>
-          <w:rFonts w:cs="Times"/>
-        </w:rPr>
-        <w:t xml:space="preserve"> </w:t>
-      </w:r>
-      <w:r>
-        <w:rPr>
-          <w:rFonts w:cs="Times"/>
-        </w:rPr>
-        <w:t>na base de dados;</w:t>
+        <w:t>Usar funções, procedimentos armazenados e gatilhos para implementar restrições de integridade na base de dados;</w:t>
       </w:r>
     </w:p>
     <w:p>
@@ -913,31 +907,21 @@
         <w:rPr>
           <w:rFonts w:cs="Times"/>
         </w:rPr>
-        <w:t>Desenvolver uma camada de acesso a dados, que use uma implementa</w:t>
-      </w:r>
+        <w:t xml:space="preserve">Desenvolver uma camada de acesso a dados, que use uma implementação de JPA (Jakarta </w:t>
+      </w:r>
+      <w:proofErr w:type="spellStart"/>
       <w:r>
         <w:rPr>
           <w:rFonts w:cs="Times"/>
         </w:rPr>
-        <w:t>ção</w:t>
-      </w:r>
+        <w:t>Persistence</w:t>
+      </w:r>
+      <w:proofErr w:type="spellEnd"/>
       <w:r>
         <w:rPr>
           <w:rFonts w:cs="Times"/>
         </w:rPr>
-        <w:t xml:space="preserve"> de JPA (Jakarta</w:t>
-      </w:r>
-      <w:r>
-        <w:rPr>
-          <w:rFonts w:cs="Times"/>
-        </w:rPr>
-        <w:t xml:space="preserve"> </w:t>
-      </w:r>
-      <w:r>
-        <w:rPr>
-          <w:rFonts w:cs="Times"/>
-        </w:rPr>
-        <w:t>Persistence);</w:t>
+        <w:t>);</w:t>
       </w:r>
     </w:p>
     <w:p>
@@ -960,32 +944,126 @@
         <w:rPr>
           <w:rFonts w:cs="Times"/>
         </w:rPr>
-        <w:t>Conhecer um conjunto de dos padr</w:t>
+        <w:t>Conhecer um conjunto de</w:t>
       </w:r>
       <w:r>
         <w:rPr>
           <w:rFonts w:cs="Times"/>
         </w:rPr>
-        <w:t>õ</w:t>
+        <w:t xml:space="preserve"> </w:t>
       </w:r>
       <w:r>
         <w:rPr>
           <w:rFonts w:cs="Times"/>
         </w:rPr>
-        <w:t>es de desenho, incluindo ValueObject DataMapper,</w:t>
-      </w:r>
+        <w:t xml:space="preserve">padrões de desenho, incluindo </w:t>
+      </w:r>
+      <w:proofErr w:type="spellStart"/>
       <w:r>
         <w:rPr>
           <w:rFonts w:cs="Times"/>
         </w:rPr>
+        <w:t>ValueObject</w:t>
+      </w:r>
+      <w:proofErr w:type="spellEnd"/>
+      <w:r>
+        <w:rPr>
+          <w:rFonts w:cs="Times"/>
+        </w:rPr>
         <w:t xml:space="preserve"> </w:t>
       </w:r>
+      <w:proofErr w:type="spellStart"/>
       <w:r>
         <w:rPr>
           <w:rFonts w:cs="Times"/>
         </w:rPr>
-        <w:t>LazyLoad, IndentityMap Repository, QueryObject e UnitOfWork, e relacionalos</w:t>
-      </w:r>
+        <w:t>DataMapper</w:t>
+      </w:r>
+      <w:proofErr w:type="spellEnd"/>
+      <w:r>
+        <w:rPr>
+          <w:rFonts w:cs="Times"/>
+        </w:rPr>
+        <w:t xml:space="preserve">, </w:t>
+      </w:r>
+      <w:proofErr w:type="spellStart"/>
+      <w:r>
+        <w:rPr>
+          <w:rFonts w:cs="Times"/>
+        </w:rPr>
+        <w:t>LazyLoad</w:t>
+      </w:r>
+      <w:proofErr w:type="spellEnd"/>
+      <w:r>
+        <w:rPr>
+          <w:rFonts w:cs="Times"/>
+        </w:rPr>
+        <w:t xml:space="preserve">, </w:t>
+      </w:r>
+      <w:proofErr w:type="spellStart"/>
+      <w:r>
+        <w:rPr>
+          <w:rFonts w:cs="Times"/>
+        </w:rPr>
+        <w:t>IndentityMap</w:t>
+      </w:r>
+      <w:proofErr w:type="spellEnd"/>
+      <w:r>
+        <w:rPr>
+          <w:rFonts w:cs="Times"/>
+        </w:rPr>
+        <w:t xml:space="preserve"> </w:t>
+      </w:r>
+      <w:proofErr w:type="spellStart"/>
+      <w:r>
+        <w:rPr>
+          <w:rFonts w:cs="Times"/>
+        </w:rPr>
+        <w:t>Repository</w:t>
+      </w:r>
+      <w:proofErr w:type="spellEnd"/>
+      <w:r>
+        <w:rPr>
+          <w:rFonts w:cs="Times"/>
+        </w:rPr>
+        <w:t xml:space="preserve">, </w:t>
+      </w:r>
+      <w:proofErr w:type="spellStart"/>
+      <w:r>
+        <w:rPr>
+          <w:rFonts w:cs="Times"/>
+        </w:rPr>
+        <w:t>QueryObject</w:t>
+      </w:r>
+      <w:proofErr w:type="spellEnd"/>
+      <w:r>
+        <w:rPr>
+          <w:rFonts w:cs="Times"/>
+        </w:rPr>
+        <w:t xml:space="preserve"> e </w:t>
+      </w:r>
+      <w:proofErr w:type="spellStart"/>
+      <w:r>
+        <w:rPr>
+          <w:rFonts w:cs="Times"/>
+        </w:rPr>
+        <w:t>UnitOfWork</w:t>
+      </w:r>
+      <w:proofErr w:type="spellEnd"/>
+      <w:r>
+        <w:rPr>
+          <w:rFonts w:cs="Times"/>
+        </w:rPr>
+        <w:t xml:space="preserve">, e </w:t>
+      </w:r>
+      <w:proofErr w:type="spellStart"/>
+      <w:r>
+        <w:rPr>
+          <w:rFonts w:cs="Times"/>
+        </w:rPr>
+        <w:t>relacionalos</w:t>
+      </w:r>
+      <w:proofErr w:type="spellEnd"/>
       <w:r>
         <w:rPr>
           <w:rFonts w:cs="Times"/>
@@ -1019,19 +1097,7 @@
         <w:rPr>
           <w:rFonts w:cs="Times"/>
         </w:rPr>
-        <w:t>Desenvolver uma aplica</w:t>
-      </w:r>
-      <w:r>
-        <w:rPr>
-          <w:rFonts w:cs="Times"/>
-        </w:rPr>
-        <w:t>ção</w:t>
-      </w:r>
-      <w:r>
-        <w:rPr>
-          <w:rFonts w:cs="Times"/>
-        </w:rPr>
-        <w:t xml:space="preserve"> em Java, que use adequadamente a camada de acesso a dados;</w:t>
+        <w:t>Desenvolver uma aplicação em Java, que use adequadamente a camada de acesso a dados;</w:t>
       </w:r>
     </w:p>
     <w:p>
@@ -1054,31 +1120,7 @@
         <w:rPr>
           <w:rFonts w:cs="Times"/>
         </w:rPr>
-        <w:t>Utilizar corretamente processamento transacional, atrav</w:t>
-      </w:r>
-      <w:r>
-        <w:rPr>
-          <w:rFonts w:cs="Times"/>
-        </w:rPr>
-        <w:t>é</w:t>
-      </w:r>
-      <w:r>
-        <w:rPr>
-          <w:rFonts w:cs="Times"/>
-        </w:rPr>
-        <w:t>s de mecanismos dispon</w:t>
-      </w:r>
-      <w:r>
-        <w:rPr>
-          <w:rFonts w:cs="Times"/>
-        </w:rPr>
-        <w:t>í</w:t>
-      </w:r>
-      <w:r>
-        <w:rPr>
-          <w:rFonts w:cs="Times"/>
-        </w:rPr>
-        <w:t>veis no JPA;</w:t>
+        <w:t>Utilizar corretamente processamento transacional, através de mecanismos disponíveis no JPA;</w:t>
       </w:r>
     </w:p>
     <w:p>
@@ -1101,267 +1143,1774 @@
         <w:rPr>
           <w:rFonts w:cs="Times"/>
         </w:rPr>
-        <w:t>Garantir a correta liberta</w:t>
-      </w:r>
-      <w:r>
+        <w:t>Garantir a correta libertação de ligações e recursos, quando estes não estejam a ser utilizados.</w:t>
+      </w:r>
+    </w:p>
+    <w:p>
+      <w:pPr>
         <w:rPr>
           <w:rFonts w:cs="Times"/>
         </w:rPr>
-        <w:t>ção</w:t>
-      </w:r>
+      </w:pPr>
       <w:r>
         <w:rPr>
           <w:rFonts w:cs="Times"/>
         </w:rPr>
-        <w:t xml:space="preserve"> de liga</w:t>
-      </w:r>
-      <w:r>
-        <w:rPr>
-          <w:rFonts w:cs="Times"/>
-        </w:rPr>
-        <w:t>çõ</w:t>
-      </w:r>
-      <w:r>
-        <w:rPr>
-          <w:rFonts w:cs="Times"/>
-        </w:rPr>
-        <w:t>es e recursos, quando estes n</w:t>
-      </w:r>
-      <w:r>
-        <w:rPr>
-          <w:rFonts w:cs="Times"/>
-        </w:rPr>
-        <w:t>ão</w:t>
-      </w:r>
-      <w:r>
-        <w:rPr>
-          <w:rFonts w:cs="Times"/>
-        </w:rPr>
-        <w:t xml:space="preserve"> estejam a ser utilizados.</w:t>
-      </w:r>
-    </w:p>
-    <w:p>
-      <w:pPr>
-        <w:rPr>
-          <w:rFonts w:cs="Times"/>
-        </w:rPr>
-      </w:pPr>
-      <w:r>
-        <w:rPr>
-          <w:rFonts w:cs="Times"/>
-        </w:rPr>
         <w:br w:type="page"/>
       </w:r>
     </w:p>
+    <w:sdt>
+      <w:sdtPr>
+        <w:id w:val="-2071339439"/>
+        <w:docPartObj>
+          <w:docPartGallery w:val="Table of Contents"/>
+          <w:docPartUnique/>
+        </w:docPartObj>
+      </w:sdtPr>
+      <w:sdtEndPr>
+        <w:rPr>
+          <w:rFonts w:asciiTheme="minorHAnsi" w:eastAsiaTheme="minorEastAsia" w:hAnsiTheme="minorHAnsi" w:cstheme="minorBidi"/>
+          <w:b/>
+          <w:bCs/>
+          <w:color w:val="auto"/>
+          <w:sz w:val="24"/>
+          <w:szCs w:val="24"/>
+          <w:lang w:eastAsia="zh-CN"/>
+        </w:rPr>
+      </w:sdtEndPr>
+      <w:sdtContent>
+        <w:p>
+          <w:pPr>
+            <w:pStyle w:val="Cabealhodondice"/>
+          </w:pPr>
+          <w:r>
+            <w:t>Índice</w:t>
+          </w:r>
+        </w:p>
+        <w:p>
+          <w:pPr>
+            <w:pStyle w:val="ndice2"/>
+            <w:tabs>
+              <w:tab w:val="right" w:leader="dot" w:pos="8494"/>
+            </w:tabs>
+            <w:rPr>
+              <w:noProof/>
+              <w:kern w:val="2"/>
+              <w:lang w:eastAsia="pt-PT"/>
+              <w14:ligatures w14:val="standardContextual"/>
+            </w:rPr>
+          </w:pPr>
+          <w:r>
+            <w:fldChar w:fldCharType="begin"/>
+          </w:r>
+          <w:r>
+            <w:instrText xml:space="preserve"> TOC \o "1-3" \h \z \u </w:instrText>
+          </w:r>
+          <w:r>
+            <w:fldChar w:fldCharType="separate"/>
+          </w:r>
+          <w:hyperlink w:anchor="_Toc199881870" w:history="1">
+            <w:r>
+              <w:rPr>
+                <w:rStyle w:val="Hiperligao"/>
+                <w:noProof/>
+              </w:rPr>
+              <w:t>1. Introdução</w:t>
+            </w:r>
+            <w:r>
+              <w:rPr>
+                <w:noProof/>
+                <w:webHidden/>
+              </w:rPr>
+              <w:tab/>
+            </w:r>
+            <w:r>
+              <w:rPr>
+                <w:noProof/>
+                <w:webHidden/>
+              </w:rPr>
+              <w:fldChar w:fldCharType="begin"/>
+            </w:r>
+            <w:r>
+              <w:rPr>
+                <w:noProof/>
+                <w:webHidden/>
+              </w:rPr>
+              <w:instrText xml:space="preserve"> PAGEREF _Toc199881870 \h </w:instrText>
+            </w:r>
+            <w:r>
+              <w:rPr>
+                <w:noProof/>
+                <w:webHidden/>
+              </w:rPr>
+            </w:r>
+            <w:r>
+              <w:rPr>
+                <w:noProof/>
+                <w:webHidden/>
+              </w:rPr>
+              <w:fldChar w:fldCharType="separate"/>
+            </w:r>
+            <w:r>
+              <w:rPr>
+                <w:noProof/>
+                <w:webHidden/>
+              </w:rPr>
+              <w:t>5</w:t>
+            </w:r>
+            <w:r>
+              <w:rPr>
+                <w:noProof/>
+                <w:webHidden/>
+              </w:rPr>
+              <w:fldChar w:fldCharType="end"/>
+            </w:r>
+          </w:hyperlink>
+        </w:p>
+        <w:p>
+          <w:pPr>
+            <w:pStyle w:val="ndice2"/>
+            <w:tabs>
+              <w:tab w:val="right" w:leader="dot" w:pos="8494"/>
+            </w:tabs>
+            <w:rPr>
+              <w:noProof/>
+              <w:kern w:val="2"/>
+              <w:lang w:eastAsia="pt-PT"/>
+              <w14:ligatures w14:val="standardContextual"/>
+            </w:rPr>
+          </w:pPr>
+          <w:hyperlink w:anchor="_Toc199881871" w:history="1">
+            <w:r>
+              <w:rPr>
+                <w:rStyle w:val="Hiperligao"/>
+                <w:b/>
+                <w:bCs/>
+                <w:noProof/>
+              </w:rPr>
+              <w:t>2. Restrições de Integridade em PL/pgSQL</w:t>
+            </w:r>
+            <w:r>
+              <w:rPr>
+                <w:noProof/>
+                <w:webHidden/>
+              </w:rPr>
+              <w:tab/>
+            </w:r>
+            <w:r>
+              <w:rPr>
+                <w:noProof/>
+                <w:webHidden/>
+              </w:rPr>
+              <w:fldChar w:fldCharType="begin"/>
+            </w:r>
+            <w:r>
+              <w:rPr>
+                <w:noProof/>
+                <w:webHidden/>
+              </w:rPr>
+              <w:instrText xml:space="preserve"> PAGEREF _Toc199881871 \h </w:instrText>
+            </w:r>
+            <w:r>
+              <w:rPr>
+                <w:noProof/>
+                <w:webHidden/>
+              </w:rPr>
+            </w:r>
+            <w:r>
+              <w:rPr>
+                <w:noProof/>
+                <w:webHidden/>
+              </w:rPr>
+              <w:fldChar w:fldCharType="separate"/>
+            </w:r>
+            <w:r>
+              <w:rPr>
+                <w:noProof/>
+                <w:webHidden/>
+              </w:rPr>
+              <w:t>6</w:t>
+            </w:r>
+            <w:r>
+              <w:rPr>
+                <w:noProof/>
+                <w:webHidden/>
+              </w:rPr>
+              <w:fldChar w:fldCharType="end"/>
+            </w:r>
+          </w:hyperlink>
+        </w:p>
+        <w:p>
+          <w:pPr>
+            <w:pStyle w:val="ndice3"/>
+            <w:tabs>
+              <w:tab w:val="right" w:leader="dot" w:pos="8494"/>
+            </w:tabs>
+            <w:rPr>
+              <w:noProof/>
+              <w:kern w:val="2"/>
+              <w:lang w:eastAsia="pt-PT"/>
+              <w14:ligatures w14:val="standardContextual"/>
+            </w:rPr>
+          </w:pPr>
+          <w:hyperlink w:anchor="_Toc199881872" w:history="1">
+            <w:r>
+              <w:rPr>
+                <w:rStyle w:val="Hiperligao"/>
+                <w:noProof/>
+              </w:rPr>
+              <w:t>2.1 Restrição: Apenas uma trotineta numa doca pode ser usada para iniciar uma viagem</w:t>
+            </w:r>
+            <w:r>
+              <w:rPr>
+                <w:noProof/>
+                <w:webHidden/>
+              </w:rPr>
+              <w:tab/>
+            </w:r>
+            <w:r>
+              <w:rPr>
+                <w:noProof/>
+                <w:webHidden/>
+              </w:rPr>
+              <w:fldChar w:fldCharType="begin"/>
+            </w:r>
+            <w:r>
+              <w:rPr>
+                <w:noProof/>
+                <w:webHidden/>
+              </w:rPr>
+              <w:instrText xml:space="preserve"> PAGEREF _Toc199881872 \h </w:instrText>
+            </w:r>
+            <w:r>
+              <w:rPr>
+                <w:noProof/>
+                <w:webHidden/>
+              </w:rPr>
+            </w:r>
+            <w:r>
+              <w:rPr>
+                <w:noProof/>
+                <w:webHidden/>
+              </w:rPr>
+              <w:fldChar w:fldCharType="separate"/>
+            </w:r>
+            <w:r>
+              <w:rPr>
+                <w:noProof/>
+                <w:webHidden/>
+              </w:rPr>
+              <w:t>6</w:t>
+            </w:r>
+            <w:r>
+              <w:rPr>
+                <w:noProof/>
+                <w:webHidden/>
+              </w:rPr>
+              <w:fldChar w:fldCharType="end"/>
+            </w:r>
+          </w:hyperlink>
+        </w:p>
+        <w:p>
+          <w:pPr>
+            <w:pStyle w:val="ndice3"/>
+            <w:tabs>
+              <w:tab w:val="right" w:leader="dot" w:pos="8494"/>
+            </w:tabs>
+            <w:rPr>
+              <w:noProof/>
+              <w:kern w:val="2"/>
+              <w:lang w:eastAsia="pt-PT"/>
+              <w14:ligatures w14:val="standardContextual"/>
+            </w:rPr>
+          </w:pPr>
+          <w:hyperlink w:anchor="_Toc199881873" w:history="1">
+            <w:r>
+              <w:rPr>
+                <w:rStyle w:val="Hiperligao"/>
+                <w:noProof/>
+              </w:rPr>
+              <w:t>2.2 Restrição: Uma trotineta e um utilizador só podem participar numa viagem em curso de cada vez</w:t>
+            </w:r>
+            <w:r>
+              <w:rPr>
+                <w:noProof/>
+                <w:webHidden/>
+              </w:rPr>
+              <w:tab/>
+            </w:r>
+            <w:r>
+              <w:rPr>
+                <w:noProof/>
+                <w:webHidden/>
+              </w:rPr>
+              <w:fldChar w:fldCharType="begin"/>
+            </w:r>
+            <w:r>
+              <w:rPr>
+                <w:noProof/>
+                <w:webHidden/>
+              </w:rPr>
+              <w:instrText xml:space="preserve"> PAGEREF _Toc199881873 \h </w:instrText>
+            </w:r>
+            <w:r>
+              <w:rPr>
+                <w:noProof/>
+                <w:webHidden/>
+              </w:rPr>
+            </w:r>
+            <w:r>
+              <w:rPr>
+                <w:noProof/>
+                <w:webHidden/>
+              </w:rPr>
+              <w:fldChar w:fldCharType="separate"/>
+            </w:r>
+            <w:r>
+              <w:rPr>
+                <w:noProof/>
+                <w:webHidden/>
+              </w:rPr>
+              <w:t>6</w:t>
+            </w:r>
+            <w:r>
+              <w:rPr>
+                <w:noProof/>
+                <w:webHidden/>
+              </w:rPr>
+              <w:fldChar w:fldCharType="end"/>
+            </w:r>
+          </w:hyperlink>
+        </w:p>
+        <w:p>
+          <w:pPr>
+            <w:pStyle w:val="ndice2"/>
+            <w:tabs>
+              <w:tab w:val="right" w:leader="dot" w:pos="8494"/>
+            </w:tabs>
+            <w:rPr>
+              <w:noProof/>
+              <w:kern w:val="2"/>
+              <w:lang w:eastAsia="pt-PT"/>
+              <w14:ligatures w14:val="standardContextual"/>
+            </w:rPr>
+          </w:pPr>
+          <w:hyperlink w:anchor="_Toc199881874" w:history="1">
+            <w:r>
+              <w:rPr>
+                <w:rStyle w:val="Hiperligao"/>
+                <w:noProof/>
+              </w:rPr>
+              <w:t>3. Função de Cálculo de Ocupação</w:t>
+            </w:r>
+            <w:r>
+              <w:rPr>
+                <w:noProof/>
+                <w:webHidden/>
+              </w:rPr>
+              <w:tab/>
+            </w:r>
+            <w:r>
+              <w:rPr>
+                <w:noProof/>
+                <w:webHidden/>
+              </w:rPr>
+              <w:fldChar w:fldCharType="begin"/>
+            </w:r>
+            <w:r>
+              <w:rPr>
+                <w:noProof/>
+                <w:webHidden/>
+              </w:rPr>
+              <w:instrText xml:space="preserve"> PAGEREF _Toc199881874 \h </w:instrText>
+            </w:r>
+            <w:r>
+              <w:rPr>
+                <w:noProof/>
+                <w:webHidden/>
+              </w:rPr>
+            </w:r>
+            <w:r>
+              <w:rPr>
+                <w:noProof/>
+                <w:webHidden/>
+              </w:rPr>
+              <w:fldChar w:fldCharType="separate"/>
+            </w:r>
+            <w:r>
+              <w:rPr>
+                <w:noProof/>
+                <w:webHidden/>
+              </w:rPr>
+              <w:t>7</w:t>
+            </w:r>
+            <w:r>
+              <w:rPr>
+                <w:noProof/>
+                <w:webHidden/>
+              </w:rPr>
+              <w:fldChar w:fldCharType="end"/>
+            </w:r>
+          </w:hyperlink>
+        </w:p>
+        <w:p>
+          <w:pPr>
+            <w:pStyle w:val="ndice2"/>
+            <w:tabs>
+              <w:tab w:val="right" w:leader="dot" w:pos="8494"/>
+            </w:tabs>
+            <w:rPr>
+              <w:noProof/>
+              <w:kern w:val="2"/>
+              <w:lang w:eastAsia="pt-PT"/>
+              <w14:ligatures w14:val="standardContextual"/>
+            </w:rPr>
+          </w:pPr>
+          <w:hyperlink w:anchor="_Toc199881875" w:history="1">
+            <w:r>
+              <w:rPr>
+                <w:rStyle w:val="Hiperligao"/>
+                <w:noProof/>
+              </w:rPr>
+              <w:t>4. Vista RIDER com Suporte a Inserções e Atualizações</w:t>
+            </w:r>
+            <w:r>
+              <w:rPr>
+                <w:noProof/>
+                <w:webHidden/>
+              </w:rPr>
+              <w:tab/>
+            </w:r>
+            <w:r>
+              <w:rPr>
+                <w:noProof/>
+                <w:webHidden/>
+              </w:rPr>
+              <w:fldChar w:fldCharType="begin"/>
+            </w:r>
+            <w:r>
+              <w:rPr>
+                <w:noProof/>
+                <w:webHidden/>
+              </w:rPr>
+              <w:instrText xml:space="preserve"> PAGEREF _Toc199881875 \h </w:instrText>
+            </w:r>
+            <w:r>
+              <w:rPr>
+                <w:noProof/>
+                <w:webHidden/>
+              </w:rPr>
+            </w:r>
+            <w:r>
+              <w:rPr>
+                <w:noProof/>
+                <w:webHidden/>
+              </w:rPr>
+              <w:fldChar w:fldCharType="separate"/>
+            </w:r>
+            <w:r>
+              <w:rPr>
+                <w:noProof/>
+                <w:webHidden/>
+              </w:rPr>
+              <w:t>8</w:t>
+            </w:r>
+            <w:r>
+              <w:rPr>
+                <w:noProof/>
+                <w:webHidden/>
+              </w:rPr>
+              <w:fldChar w:fldCharType="end"/>
+            </w:r>
+          </w:hyperlink>
+        </w:p>
+        <w:p>
+          <w:pPr>
+            <w:pStyle w:val="ndice3"/>
+            <w:tabs>
+              <w:tab w:val="right" w:leader="dot" w:pos="8494"/>
+            </w:tabs>
+            <w:rPr>
+              <w:noProof/>
+              <w:kern w:val="2"/>
+              <w:lang w:eastAsia="pt-PT"/>
+              <w14:ligatures w14:val="standardContextual"/>
+            </w:rPr>
+          </w:pPr>
+          <w:hyperlink w:anchor="_Toc199881876" w:history="1">
+            <w:r>
+              <w:rPr>
+                <w:rStyle w:val="Hiperligao"/>
+                <w:noProof/>
+                <w:lang w:val="en-US"/>
+              </w:rPr>
+              <w:t>4.1 Definição da Vista RIDER</w:t>
+            </w:r>
+            <w:r>
+              <w:rPr>
+                <w:noProof/>
+                <w:webHidden/>
+              </w:rPr>
+              <w:tab/>
+            </w:r>
+            <w:r>
+              <w:rPr>
+                <w:noProof/>
+                <w:webHidden/>
+              </w:rPr>
+              <w:fldChar w:fldCharType="begin"/>
+            </w:r>
+            <w:r>
+              <w:rPr>
+                <w:noProof/>
+                <w:webHidden/>
+              </w:rPr>
+              <w:instrText xml:space="preserve"> PAGEREF _Toc199881876 \h </w:instrText>
+            </w:r>
+            <w:r>
+              <w:rPr>
+                <w:noProof/>
+                <w:webHidden/>
+              </w:rPr>
+            </w:r>
+            <w:r>
+              <w:rPr>
+                <w:noProof/>
+                <w:webHidden/>
+              </w:rPr>
+              <w:fldChar w:fldCharType="separate"/>
+            </w:r>
+            <w:r>
+              <w:rPr>
+                <w:noProof/>
+                <w:webHidden/>
+              </w:rPr>
+              <w:t>8</w:t>
+            </w:r>
+            <w:r>
+              <w:rPr>
+                <w:noProof/>
+                <w:webHidden/>
+              </w:rPr>
+              <w:fldChar w:fldCharType="end"/>
+            </w:r>
+          </w:hyperlink>
+        </w:p>
+        <w:p>
+          <w:pPr>
+            <w:pStyle w:val="ndice3"/>
+            <w:tabs>
+              <w:tab w:val="right" w:leader="dot" w:pos="8494"/>
+            </w:tabs>
+            <w:rPr>
+              <w:noProof/>
+              <w:kern w:val="2"/>
+              <w:lang w:eastAsia="pt-PT"/>
+              <w14:ligatures w14:val="standardContextual"/>
+            </w:rPr>
+          </w:pPr>
+          <w:hyperlink w:anchor="_Toc199881877" w:history="1">
+            <w:r>
+              <w:rPr>
+                <w:rStyle w:val="Hiperligao"/>
+                <w:noProof/>
+              </w:rPr>
+              <w:t>4.2 Trigger para Inserções na Vista RIDER</w:t>
+            </w:r>
+            <w:r>
+              <w:rPr>
+                <w:noProof/>
+                <w:webHidden/>
+              </w:rPr>
+              <w:tab/>
+            </w:r>
+            <w:r>
+              <w:rPr>
+                <w:noProof/>
+                <w:webHidden/>
+              </w:rPr>
+              <w:fldChar w:fldCharType="begin"/>
+            </w:r>
+            <w:r>
+              <w:rPr>
+                <w:noProof/>
+                <w:webHidden/>
+              </w:rPr>
+              <w:instrText xml:space="preserve"> PAGEREF _Toc199881877 \h </w:instrText>
+            </w:r>
+            <w:r>
+              <w:rPr>
+                <w:noProof/>
+                <w:webHidden/>
+              </w:rPr>
+            </w:r>
+            <w:r>
+              <w:rPr>
+                <w:noProof/>
+                <w:webHidden/>
+              </w:rPr>
+              <w:fldChar w:fldCharType="separate"/>
+            </w:r>
+            <w:r>
+              <w:rPr>
+                <w:noProof/>
+                <w:webHidden/>
+              </w:rPr>
+              <w:t>8</w:t>
+            </w:r>
+            <w:r>
+              <w:rPr>
+                <w:noProof/>
+                <w:webHidden/>
+              </w:rPr>
+              <w:fldChar w:fldCharType="end"/>
+            </w:r>
+          </w:hyperlink>
+        </w:p>
+        <w:p>
+          <w:pPr>
+            <w:pStyle w:val="ndice3"/>
+            <w:tabs>
+              <w:tab w:val="right" w:leader="dot" w:pos="8494"/>
+            </w:tabs>
+            <w:rPr>
+              <w:noProof/>
+              <w:kern w:val="2"/>
+              <w:lang w:eastAsia="pt-PT"/>
+              <w14:ligatures w14:val="standardContextual"/>
+            </w:rPr>
+          </w:pPr>
+          <w:hyperlink w:anchor="_Toc199881878" w:history="1">
+            <w:r>
+              <w:rPr>
+                <w:rStyle w:val="Hiperligao"/>
+                <w:noProof/>
+              </w:rPr>
+              <w:t>4.3 Trigger para Atualizações na Vista RIDER</w:t>
+            </w:r>
+            <w:r>
+              <w:rPr>
+                <w:noProof/>
+                <w:webHidden/>
+              </w:rPr>
+              <w:tab/>
+            </w:r>
+            <w:r>
+              <w:rPr>
+                <w:noProof/>
+                <w:webHidden/>
+              </w:rPr>
+              <w:fldChar w:fldCharType="begin"/>
+            </w:r>
+            <w:r>
+              <w:rPr>
+                <w:noProof/>
+                <w:webHidden/>
+              </w:rPr>
+              <w:instrText xml:space="preserve"> PAGEREF _Toc199881878 \h </w:instrText>
+            </w:r>
+            <w:r>
+              <w:rPr>
+                <w:noProof/>
+                <w:webHidden/>
+              </w:rPr>
+            </w:r>
+            <w:r>
+              <w:rPr>
+                <w:noProof/>
+                <w:webHidden/>
+              </w:rPr>
+              <w:fldChar w:fldCharType="separate"/>
+            </w:r>
+            <w:r>
+              <w:rPr>
+                <w:noProof/>
+                <w:webHidden/>
+              </w:rPr>
+              <w:t>8</w:t>
+            </w:r>
+            <w:r>
+              <w:rPr>
+                <w:noProof/>
+                <w:webHidden/>
+              </w:rPr>
+              <w:fldChar w:fldCharType="end"/>
+            </w:r>
+          </w:hyperlink>
+        </w:p>
+        <w:p>
+          <w:pPr>
+            <w:pStyle w:val="ndice2"/>
+            <w:tabs>
+              <w:tab w:val="right" w:leader="dot" w:pos="8494"/>
+            </w:tabs>
+            <w:rPr>
+              <w:noProof/>
+              <w:kern w:val="2"/>
+              <w:lang w:eastAsia="pt-PT"/>
+              <w14:ligatures w14:val="standardContextual"/>
+            </w:rPr>
+          </w:pPr>
+          <w:hyperlink w:anchor="_Toc199881879" w:history="1">
+            <w:r>
+              <w:rPr>
+                <w:rStyle w:val="Hiperligao"/>
+                <w:noProof/>
+              </w:rPr>
+              <w:t>5. Procedimento Armazenado para Iniciar Viagem</w:t>
+            </w:r>
+            <w:r>
+              <w:rPr>
+                <w:noProof/>
+                <w:webHidden/>
+              </w:rPr>
+              <w:tab/>
+            </w:r>
+            <w:r>
+              <w:rPr>
+                <w:noProof/>
+                <w:webHidden/>
+              </w:rPr>
+              <w:fldChar w:fldCharType="begin"/>
+            </w:r>
+            <w:r>
+              <w:rPr>
+                <w:noProof/>
+                <w:webHidden/>
+              </w:rPr>
+              <w:instrText xml:space="preserve"> PAGEREF _Toc199881879 \h </w:instrText>
+            </w:r>
+            <w:r>
+              <w:rPr>
+                <w:noProof/>
+                <w:webHidden/>
+              </w:rPr>
+            </w:r>
+            <w:r>
+              <w:rPr>
+                <w:noProof/>
+                <w:webHidden/>
+              </w:rPr>
+              <w:fldChar w:fldCharType="separate"/>
+            </w:r>
+            <w:r>
+              <w:rPr>
+                <w:noProof/>
+                <w:webHidden/>
+              </w:rPr>
+              <w:t>9</w:t>
+            </w:r>
+            <w:r>
+              <w:rPr>
+                <w:noProof/>
+                <w:webHidden/>
+              </w:rPr>
+              <w:fldChar w:fldCharType="end"/>
+            </w:r>
+          </w:hyperlink>
+        </w:p>
+        <w:p>
+          <w:pPr>
+            <w:pStyle w:val="ndice2"/>
+            <w:tabs>
+              <w:tab w:val="right" w:leader="dot" w:pos="8494"/>
+            </w:tabs>
+            <w:rPr>
+              <w:noProof/>
+              <w:kern w:val="2"/>
+              <w:lang w:eastAsia="pt-PT"/>
+              <w14:ligatures w14:val="standardContextual"/>
+            </w:rPr>
+          </w:pPr>
+          <w:hyperlink w:anchor="_Toc199881880" w:history="1">
+            <w:r>
+              <w:rPr>
+                <w:rStyle w:val="Hiperligao"/>
+                <w:noProof/>
+              </w:rPr>
+              <w:t>6. Aplicação Java</w:t>
+            </w:r>
+            <w:r>
+              <w:rPr>
+                <w:noProof/>
+                <w:webHidden/>
+              </w:rPr>
+              <w:tab/>
+            </w:r>
+            <w:r>
+              <w:rPr>
+                <w:noProof/>
+                <w:webHidden/>
+              </w:rPr>
+              <w:fldChar w:fldCharType="begin"/>
+            </w:r>
+            <w:r>
+              <w:rPr>
+                <w:noProof/>
+                <w:webHidden/>
+              </w:rPr>
+              <w:instrText xml:space="preserve"> PAGEREF _Toc199881880 \h </w:instrText>
+            </w:r>
+            <w:r>
+              <w:rPr>
+                <w:noProof/>
+                <w:webHidden/>
+              </w:rPr>
+            </w:r>
+            <w:r>
+              <w:rPr>
+                <w:noProof/>
+                <w:webHidden/>
+              </w:rPr>
+              <w:fldChar w:fldCharType="separate"/>
+            </w:r>
+            <w:r>
+              <w:rPr>
+                <w:noProof/>
+                <w:webHidden/>
+              </w:rPr>
+              <w:t>9</w:t>
+            </w:r>
+            <w:r>
+              <w:rPr>
+                <w:noProof/>
+                <w:webHidden/>
+              </w:rPr>
+              <w:fldChar w:fldCharType="end"/>
+            </w:r>
+          </w:hyperlink>
+        </w:p>
+        <w:p>
+          <w:pPr>
+            <w:pStyle w:val="ndice3"/>
+            <w:tabs>
+              <w:tab w:val="right" w:leader="dot" w:pos="8494"/>
+            </w:tabs>
+            <w:rPr>
+              <w:noProof/>
+              <w:kern w:val="2"/>
+              <w:lang w:eastAsia="pt-PT"/>
+              <w14:ligatures w14:val="standardContextual"/>
+            </w:rPr>
+          </w:pPr>
+          <w:hyperlink w:anchor="_Toc199881881" w:history="1">
+            <w:r>
+              <w:rPr>
+                <w:rStyle w:val="Hiperligao"/>
+                <w:noProof/>
+              </w:rPr>
+              <w:t>6.1 Modelo de Dados em Java</w:t>
+            </w:r>
+            <w:r>
+              <w:rPr>
+                <w:noProof/>
+                <w:webHidden/>
+              </w:rPr>
+              <w:tab/>
+            </w:r>
+            <w:r>
+              <w:rPr>
+                <w:noProof/>
+                <w:webHidden/>
+              </w:rPr>
+              <w:fldChar w:fldCharType="begin"/>
+            </w:r>
+            <w:r>
+              <w:rPr>
+                <w:noProof/>
+                <w:webHidden/>
+              </w:rPr>
+              <w:instrText xml:space="preserve"> PAGEREF _Toc199881881 \h </w:instrText>
+            </w:r>
+            <w:r>
+              <w:rPr>
+                <w:noProof/>
+                <w:webHidden/>
+              </w:rPr>
+            </w:r>
+            <w:r>
+              <w:rPr>
+                <w:noProof/>
+                <w:webHidden/>
+              </w:rPr>
+              <w:fldChar w:fldCharType="separate"/>
+            </w:r>
+            <w:r>
+              <w:rPr>
+                <w:noProof/>
+                <w:webHidden/>
+              </w:rPr>
+              <w:t>9</w:t>
+            </w:r>
+            <w:r>
+              <w:rPr>
+                <w:noProof/>
+                <w:webHidden/>
+              </w:rPr>
+              <w:fldChar w:fldCharType="end"/>
+            </w:r>
+          </w:hyperlink>
+        </w:p>
+        <w:p>
+          <w:pPr>
+            <w:pStyle w:val="ndice3"/>
+            <w:tabs>
+              <w:tab w:val="right" w:leader="dot" w:pos="8494"/>
+            </w:tabs>
+            <w:rPr>
+              <w:noProof/>
+              <w:kern w:val="2"/>
+              <w:lang w:eastAsia="pt-PT"/>
+              <w14:ligatures w14:val="standardContextual"/>
+            </w:rPr>
+          </w:pPr>
+          <w:hyperlink w:anchor="_Toc199881882" w:history="1">
+            <w:r>
+              <w:rPr>
+                <w:rStyle w:val="Hiperligao"/>
+                <w:noProof/>
+              </w:rPr>
+              <w:t>6.2 Camada de Acesso a Dados</w:t>
+            </w:r>
+            <w:r>
+              <w:rPr>
+                <w:noProof/>
+                <w:webHidden/>
+              </w:rPr>
+              <w:tab/>
+            </w:r>
+            <w:r>
+              <w:rPr>
+                <w:noProof/>
+                <w:webHidden/>
+              </w:rPr>
+              <w:fldChar w:fldCharType="begin"/>
+            </w:r>
+            <w:r>
+              <w:rPr>
+                <w:noProof/>
+                <w:webHidden/>
+              </w:rPr>
+              <w:instrText xml:space="preserve"> PAGEREF _Toc199881882 \h </w:instrText>
+            </w:r>
+            <w:r>
+              <w:rPr>
+                <w:noProof/>
+                <w:webHidden/>
+              </w:rPr>
+            </w:r>
+            <w:r>
+              <w:rPr>
+                <w:noProof/>
+                <w:webHidden/>
+              </w:rPr>
+              <w:fldChar w:fldCharType="separate"/>
+            </w:r>
+            <w:r>
+              <w:rPr>
+                <w:noProof/>
+                <w:webHidden/>
+              </w:rPr>
+              <w:t>9</w:t>
+            </w:r>
+            <w:r>
+              <w:rPr>
+                <w:noProof/>
+                <w:webHidden/>
+              </w:rPr>
+              <w:fldChar w:fldCharType="end"/>
+            </w:r>
+          </w:hyperlink>
+        </w:p>
+        <w:p>
+          <w:pPr>
+            <w:pStyle w:val="ndice3"/>
+            <w:tabs>
+              <w:tab w:val="right" w:leader="dot" w:pos="8494"/>
+            </w:tabs>
+            <w:rPr>
+              <w:noProof/>
+              <w:kern w:val="2"/>
+              <w:lang w:eastAsia="pt-PT"/>
+              <w14:ligatures w14:val="standardContextual"/>
+            </w:rPr>
+          </w:pPr>
+          <w:hyperlink w:anchor="_Toc199881883" w:history="1">
+            <w:r>
+              <w:rPr>
+                <w:rStyle w:val="Hiperligao"/>
+                <w:noProof/>
+              </w:rPr>
+              <w:t>6.3 Interface de Utilizador</w:t>
+            </w:r>
+            <w:r>
+              <w:rPr>
+                <w:noProof/>
+                <w:webHidden/>
+              </w:rPr>
+              <w:tab/>
+            </w:r>
+            <w:r>
+              <w:rPr>
+                <w:noProof/>
+                <w:webHidden/>
+              </w:rPr>
+              <w:fldChar w:fldCharType="begin"/>
+            </w:r>
+            <w:r>
+              <w:rPr>
+                <w:noProof/>
+                <w:webHidden/>
+              </w:rPr>
+              <w:instrText xml:space="preserve"> PAGEREF _Toc199881883 \h </w:instrText>
+            </w:r>
+            <w:r>
+              <w:rPr>
+                <w:noProof/>
+                <w:webHidden/>
+              </w:rPr>
+            </w:r>
+            <w:r>
+              <w:rPr>
+                <w:noProof/>
+                <w:webHidden/>
+              </w:rPr>
+              <w:fldChar w:fldCharType="separate"/>
+            </w:r>
+            <w:r>
+              <w:rPr>
+                <w:noProof/>
+                <w:webHidden/>
+              </w:rPr>
+              <w:t>10</w:t>
+            </w:r>
+            <w:r>
+              <w:rPr>
+                <w:noProof/>
+                <w:webHidden/>
+              </w:rPr>
+              <w:fldChar w:fldCharType="end"/>
+            </w:r>
+          </w:hyperlink>
+        </w:p>
+        <w:p>
+          <w:pPr>
+            <w:pStyle w:val="ndice3"/>
+            <w:tabs>
+              <w:tab w:val="right" w:leader="dot" w:pos="8494"/>
+            </w:tabs>
+            <w:rPr>
+              <w:noProof/>
+              <w:kern w:val="2"/>
+              <w:lang w:eastAsia="pt-PT"/>
+              <w14:ligatures w14:val="standardContextual"/>
+            </w:rPr>
+          </w:pPr>
+          <w:hyperlink w:anchor="_Toc199881884" w:history="1">
+            <w:r>
+              <w:rPr>
+                <w:rStyle w:val="Hiperligao"/>
+                <w:noProof/>
+              </w:rPr>
+              <w:t>6.4 Método para Criar Cliente</w:t>
+            </w:r>
+            <w:r>
+              <w:rPr>
+                <w:noProof/>
+                <w:webHidden/>
+              </w:rPr>
+              <w:tab/>
+            </w:r>
+            <w:r>
+              <w:rPr>
+                <w:noProof/>
+                <w:webHidden/>
+              </w:rPr>
+              <w:fldChar w:fldCharType="begin"/>
+            </w:r>
+            <w:r>
+              <w:rPr>
+                <w:noProof/>
+                <w:webHidden/>
+              </w:rPr>
+              <w:instrText xml:space="preserve"> PAGEREF _Toc199881884 \h </w:instrText>
+            </w:r>
+            <w:r>
+              <w:rPr>
+                <w:noProof/>
+                <w:webHidden/>
+              </w:rPr>
+            </w:r>
+            <w:r>
+              <w:rPr>
+                <w:noProof/>
+                <w:webHidden/>
+              </w:rPr>
+              <w:fldChar w:fldCharType="separate"/>
+            </w:r>
+            <w:r>
+              <w:rPr>
+                <w:noProof/>
+                <w:webHidden/>
+              </w:rPr>
+              <w:t>10</w:t>
+            </w:r>
+            <w:r>
+              <w:rPr>
+                <w:noProof/>
+                <w:webHidden/>
+              </w:rPr>
+              <w:fldChar w:fldCharType="end"/>
+            </w:r>
+          </w:hyperlink>
+        </w:p>
+        <w:p>
+          <w:pPr>
+            <w:pStyle w:val="ndice3"/>
+            <w:tabs>
+              <w:tab w:val="right" w:leader="dot" w:pos="8494"/>
+            </w:tabs>
+            <w:rPr>
+              <w:noProof/>
+              <w:kern w:val="2"/>
+              <w:lang w:eastAsia="pt-PT"/>
+              <w14:ligatures w14:val="standardContextual"/>
+            </w:rPr>
+          </w:pPr>
+          <w:hyperlink w:anchor="_Toc199881885" w:history="1">
+            <w:r>
+              <w:rPr>
+                <w:rStyle w:val="Hiperligao"/>
+                <w:noProof/>
+              </w:rPr>
+              <w:t>6.5 Método para Listar Docas com Ocupação</w:t>
+            </w:r>
+            <w:r>
+              <w:rPr>
+                <w:noProof/>
+                <w:webHidden/>
+              </w:rPr>
+              <w:tab/>
+            </w:r>
+            <w:r>
+              <w:rPr>
+                <w:noProof/>
+                <w:webHidden/>
+              </w:rPr>
+              <w:fldChar w:fldCharType="begin"/>
+            </w:r>
+            <w:r>
+              <w:rPr>
+                <w:noProof/>
+                <w:webHidden/>
+              </w:rPr>
+              <w:instrText xml:space="preserve"> PAGEREF _Toc199881885 \h </w:instrText>
+            </w:r>
+            <w:r>
+              <w:rPr>
+                <w:noProof/>
+                <w:webHidden/>
+              </w:rPr>
+            </w:r>
+            <w:r>
+              <w:rPr>
+                <w:noProof/>
+                <w:webHidden/>
+              </w:rPr>
+              <w:fldChar w:fldCharType="separate"/>
+            </w:r>
+            <w:r>
+              <w:rPr>
+                <w:noProof/>
+                <w:webHidden/>
+              </w:rPr>
+              <w:t>10</w:t>
+            </w:r>
+            <w:r>
+              <w:rPr>
+                <w:noProof/>
+                <w:webHidden/>
+              </w:rPr>
+              <w:fldChar w:fldCharType="end"/>
+            </w:r>
+          </w:hyperlink>
+        </w:p>
+        <w:p>
+          <w:pPr>
+            <w:pStyle w:val="ndice3"/>
+            <w:tabs>
+              <w:tab w:val="right" w:leader="dot" w:pos="8494"/>
+            </w:tabs>
+            <w:rPr>
+              <w:noProof/>
+              <w:kern w:val="2"/>
+              <w:lang w:eastAsia="pt-PT"/>
+              <w14:ligatures w14:val="standardContextual"/>
+            </w:rPr>
+          </w:pPr>
+          <w:hyperlink w:anchor="_Toc199881886" w:history="1">
+            <w:r>
+              <w:rPr>
+                <w:rStyle w:val="Hiperligao"/>
+                <w:noProof/>
+              </w:rPr>
+              <w:t>6.6 Método para Estacionar Trotineta</w:t>
+            </w:r>
+            <w:r>
+              <w:rPr>
+                <w:noProof/>
+                <w:webHidden/>
+              </w:rPr>
+              <w:tab/>
+            </w:r>
+            <w:r>
+              <w:rPr>
+                <w:noProof/>
+                <w:webHidden/>
+              </w:rPr>
+              <w:fldChar w:fldCharType="begin"/>
+            </w:r>
+            <w:r>
+              <w:rPr>
+                <w:noProof/>
+                <w:webHidden/>
+              </w:rPr>
+              <w:instrText xml:space="preserve"> PAGEREF _Toc199881886 \h </w:instrText>
+            </w:r>
+            <w:r>
+              <w:rPr>
+                <w:noProof/>
+                <w:webHidden/>
+              </w:rPr>
+            </w:r>
+            <w:r>
+              <w:rPr>
+                <w:noProof/>
+                <w:webHidden/>
+              </w:rPr>
+              <w:fldChar w:fldCharType="separate"/>
+            </w:r>
+            <w:r>
+              <w:rPr>
+                <w:noProof/>
+                <w:webHidden/>
+              </w:rPr>
+              <w:t>10</w:t>
+            </w:r>
+            <w:r>
+              <w:rPr>
+                <w:noProof/>
+                <w:webHidden/>
+              </w:rPr>
+              <w:fldChar w:fldCharType="end"/>
+            </w:r>
+          </w:hyperlink>
+        </w:p>
+        <w:p>
+          <w:pPr>
+            <w:pStyle w:val="ndice2"/>
+            <w:tabs>
+              <w:tab w:val="right" w:leader="dot" w:pos="8494"/>
+            </w:tabs>
+            <w:rPr>
+              <w:noProof/>
+              <w:kern w:val="2"/>
+              <w:lang w:eastAsia="pt-PT"/>
+              <w14:ligatures w14:val="standardContextual"/>
+            </w:rPr>
+          </w:pPr>
+          <w:hyperlink w:anchor="_Toc199881887" w:history="1">
+            <w:r>
+              <w:rPr>
+                <w:rStyle w:val="Hiperligao"/>
+                <w:noProof/>
+              </w:rPr>
+              <w:t>7. Teste de Bloqueio Otimista</w:t>
+            </w:r>
+            <w:r>
+              <w:rPr>
+                <w:noProof/>
+                <w:webHidden/>
+              </w:rPr>
+              <w:tab/>
+            </w:r>
+            <w:r>
+              <w:rPr>
+                <w:noProof/>
+                <w:webHidden/>
+              </w:rPr>
+              <w:fldChar w:fldCharType="begin"/>
+            </w:r>
+            <w:r>
+              <w:rPr>
+                <w:noProof/>
+                <w:webHidden/>
+              </w:rPr>
+              <w:instrText xml:space="preserve"> PAGEREF _Toc199881887 \h </w:instrText>
+            </w:r>
+            <w:r>
+              <w:rPr>
+                <w:noProof/>
+                <w:webHidden/>
+              </w:rPr>
+            </w:r>
+            <w:r>
+              <w:rPr>
+                <w:noProof/>
+                <w:webHidden/>
+              </w:rPr>
+              <w:fldChar w:fldCharType="separate"/>
+            </w:r>
+            <w:r>
+              <w:rPr>
+                <w:noProof/>
+                <w:webHidden/>
+              </w:rPr>
+              <w:t>10</w:t>
+            </w:r>
+            <w:r>
+              <w:rPr>
+                <w:noProof/>
+                <w:webHidden/>
+              </w:rPr>
+              <w:fldChar w:fldCharType="end"/>
+            </w:r>
+          </w:hyperlink>
+        </w:p>
+        <w:p>
+          <w:pPr>
+            <w:pStyle w:val="ndice3"/>
+            <w:tabs>
+              <w:tab w:val="right" w:leader="dot" w:pos="8494"/>
+            </w:tabs>
+            <w:rPr>
+              <w:noProof/>
+              <w:kern w:val="2"/>
+              <w:lang w:eastAsia="pt-PT"/>
+              <w14:ligatures w14:val="standardContextual"/>
+            </w:rPr>
+          </w:pPr>
+          <w:hyperlink w:anchor="_Toc199881888" w:history="1">
+            <w:r>
+              <w:rPr>
+                <w:rStyle w:val="Hiperligao"/>
+                <w:noProof/>
+              </w:rPr>
+              <w:t>7.1 Implementação do Bloqueio Otimista</w:t>
+            </w:r>
+            <w:r>
+              <w:rPr>
+                <w:noProof/>
+                <w:webHidden/>
+              </w:rPr>
+              <w:tab/>
+            </w:r>
+            <w:r>
+              <w:rPr>
+                <w:noProof/>
+                <w:webHidden/>
+              </w:rPr>
+              <w:fldChar w:fldCharType="begin"/>
+            </w:r>
+            <w:r>
+              <w:rPr>
+                <w:noProof/>
+                <w:webHidden/>
+              </w:rPr>
+              <w:instrText xml:space="preserve"> PAGEREF _Toc199881888 \h </w:instrText>
+            </w:r>
+            <w:r>
+              <w:rPr>
+                <w:noProof/>
+                <w:webHidden/>
+              </w:rPr>
+            </w:r>
+            <w:r>
+              <w:rPr>
+                <w:noProof/>
+                <w:webHidden/>
+              </w:rPr>
+              <w:fldChar w:fldCharType="separate"/>
+            </w:r>
+            <w:r>
+              <w:rPr>
+                <w:noProof/>
+                <w:webHidden/>
+              </w:rPr>
+              <w:t>11</w:t>
+            </w:r>
+            <w:r>
+              <w:rPr>
+                <w:noProof/>
+                <w:webHidden/>
+              </w:rPr>
+              <w:fldChar w:fldCharType="end"/>
+            </w:r>
+          </w:hyperlink>
+        </w:p>
+        <w:p>
+          <w:pPr>
+            <w:pStyle w:val="ndice3"/>
+            <w:tabs>
+              <w:tab w:val="right" w:leader="dot" w:pos="8494"/>
+            </w:tabs>
+            <w:rPr>
+              <w:noProof/>
+              <w:kern w:val="2"/>
+              <w:lang w:eastAsia="pt-PT"/>
+              <w14:ligatures w14:val="standardContextual"/>
+            </w:rPr>
+          </w:pPr>
+          <w:hyperlink w:anchor="_Toc199881889" w:history="1">
+            <w:r>
+              <w:rPr>
+                <w:rStyle w:val="Hiperligao"/>
+                <w:noProof/>
+              </w:rPr>
+              <w:t>7.2 Método para Estacionar Trotineta com Bloqueio Otimista</w:t>
+            </w:r>
+            <w:r>
+              <w:rPr>
+                <w:noProof/>
+                <w:webHidden/>
+              </w:rPr>
+              <w:tab/>
+            </w:r>
+            <w:r>
+              <w:rPr>
+                <w:noProof/>
+                <w:webHidden/>
+              </w:rPr>
+              <w:fldChar w:fldCharType="begin"/>
+            </w:r>
+            <w:r>
+              <w:rPr>
+                <w:noProof/>
+                <w:webHidden/>
+              </w:rPr>
+              <w:instrText xml:space="preserve"> PAGEREF _Toc199881889 \h </w:instrText>
+            </w:r>
+            <w:r>
+              <w:rPr>
+                <w:noProof/>
+                <w:webHidden/>
+              </w:rPr>
+            </w:r>
+            <w:r>
+              <w:rPr>
+                <w:noProof/>
+                <w:webHidden/>
+              </w:rPr>
+              <w:fldChar w:fldCharType="separate"/>
+            </w:r>
+            <w:r>
+              <w:rPr>
+                <w:noProof/>
+                <w:webHidden/>
+              </w:rPr>
+              <w:t>11</w:t>
+            </w:r>
+            <w:r>
+              <w:rPr>
+                <w:noProof/>
+                <w:webHidden/>
+              </w:rPr>
+              <w:fldChar w:fldCharType="end"/>
+            </w:r>
+          </w:hyperlink>
+        </w:p>
+        <w:p>
+          <w:pPr>
+            <w:pStyle w:val="ndice3"/>
+            <w:tabs>
+              <w:tab w:val="right" w:leader="dot" w:pos="8494"/>
+            </w:tabs>
+            <w:rPr>
+              <w:noProof/>
+              <w:kern w:val="2"/>
+              <w:lang w:eastAsia="pt-PT"/>
+              <w14:ligatures w14:val="standardContextual"/>
+            </w:rPr>
+          </w:pPr>
+          <w:hyperlink w:anchor="_Toc199881890" w:history="1">
+            <w:r>
+              <w:rPr>
+                <w:rStyle w:val="Hiperligao"/>
+                <w:noProof/>
+              </w:rPr>
+              <w:t>7.3 Teste de Conflito de Bloqueio Otimista</w:t>
+            </w:r>
+            <w:r>
+              <w:rPr>
+                <w:noProof/>
+                <w:webHidden/>
+              </w:rPr>
+              <w:tab/>
+            </w:r>
+            <w:r>
+              <w:rPr>
+                <w:noProof/>
+                <w:webHidden/>
+              </w:rPr>
+              <w:fldChar w:fldCharType="begin"/>
+            </w:r>
+            <w:r>
+              <w:rPr>
+                <w:noProof/>
+                <w:webHidden/>
+              </w:rPr>
+              <w:instrText xml:space="preserve"> PAGEREF _Toc199881890 \h </w:instrText>
+            </w:r>
+            <w:r>
+              <w:rPr>
+                <w:noProof/>
+                <w:webHidden/>
+              </w:rPr>
+            </w:r>
+            <w:r>
+              <w:rPr>
+                <w:noProof/>
+                <w:webHidden/>
+              </w:rPr>
+              <w:fldChar w:fldCharType="separate"/>
+            </w:r>
+            <w:r>
+              <w:rPr>
+                <w:noProof/>
+                <w:webHidden/>
+              </w:rPr>
+              <w:t>11</w:t>
+            </w:r>
+            <w:r>
+              <w:rPr>
+                <w:noProof/>
+                <w:webHidden/>
+              </w:rPr>
+              <w:fldChar w:fldCharType="end"/>
+            </w:r>
+          </w:hyperlink>
+        </w:p>
+        <w:p>
+          <w:pPr>
+            <w:pStyle w:val="ndice2"/>
+            <w:tabs>
+              <w:tab w:val="right" w:leader="dot" w:pos="8494"/>
+            </w:tabs>
+            <w:rPr>
+              <w:noProof/>
+              <w:kern w:val="2"/>
+              <w:lang w:eastAsia="pt-PT"/>
+              <w14:ligatures w14:val="standardContextual"/>
+            </w:rPr>
+          </w:pPr>
+          <w:hyperlink w:anchor="_Toc199881891" w:history="1">
+            <w:r>
+              <w:rPr>
+                <w:rStyle w:val="Hiperligao"/>
+                <w:noProof/>
+              </w:rPr>
+              <w:t>8. Conclusão</w:t>
+            </w:r>
+            <w:r>
+              <w:rPr>
+                <w:noProof/>
+                <w:webHidden/>
+              </w:rPr>
+              <w:tab/>
+            </w:r>
+            <w:r>
+              <w:rPr>
+                <w:noProof/>
+                <w:webHidden/>
+              </w:rPr>
+              <w:fldChar w:fldCharType="begin"/>
+            </w:r>
+            <w:r>
+              <w:rPr>
+                <w:noProof/>
+                <w:webHidden/>
+              </w:rPr>
+              <w:instrText xml:space="preserve"> PAGEREF _Toc199881891 \h </w:instrText>
+            </w:r>
+            <w:r>
+              <w:rPr>
+                <w:noProof/>
+                <w:webHidden/>
+              </w:rPr>
+            </w:r>
+            <w:r>
+              <w:rPr>
+                <w:noProof/>
+                <w:webHidden/>
+              </w:rPr>
+              <w:fldChar w:fldCharType="separate"/>
+            </w:r>
+            <w:r>
+              <w:rPr>
+                <w:noProof/>
+                <w:webHidden/>
+              </w:rPr>
+              <w:t>11</w:t>
+            </w:r>
+            <w:r>
+              <w:rPr>
+                <w:noProof/>
+                <w:webHidden/>
+              </w:rPr>
+              <w:fldChar w:fldCharType="end"/>
+            </w:r>
+          </w:hyperlink>
+        </w:p>
+        <w:p>
+          <w:pPr>
+            <w:pStyle w:val="ndice2"/>
+            <w:tabs>
+              <w:tab w:val="right" w:leader="dot" w:pos="8494"/>
+            </w:tabs>
+            <w:rPr>
+              <w:noProof/>
+              <w:kern w:val="2"/>
+              <w:lang w:eastAsia="pt-PT"/>
+              <w14:ligatures w14:val="standardContextual"/>
+            </w:rPr>
+          </w:pPr>
+          <w:hyperlink w:anchor="_Toc199881892" w:history="1">
+            <w:r>
+              <w:rPr>
+                <w:rStyle w:val="Hiperligao"/>
+                <w:noProof/>
+              </w:rPr>
+              <w:t>9. Referências</w:t>
+            </w:r>
+            <w:r>
+              <w:rPr>
+                <w:noProof/>
+                <w:webHidden/>
+              </w:rPr>
+              <w:tab/>
+            </w:r>
+            <w:r>
+              <w:rPr>
+                <w:noProof/>
+                <w:webHidden/>
+              </w:rPr>
+              <w:fldChar w:fldCharType="begin"/>
+            </w:r>
+            <w:r>
+              <w:rPr>
+                <w:noProof/>
+                <w:webHidden/>
+              </w:rPr>
+              <w:instrText xml:space="preserve"> PAGEREF _Toc199881892 \h </w:instrText>
+            </w:r>
+            <w:r>
+              <w:rPr>
+                <w:noProof/>
+                <w:webHidden/>
+              </w:rPr>
+            </w:r>
+            <w:r>
+              <w:rPr>
+                <w:noProof/>
+                <w:webHidden/>
+              </w:rPr>
+              <w:fldChar w:fldCharType="separate"/>
+            </w:r>
+            <w:r>
+              <w:rPr>
+                <w:noProof/>
+                <w:webHidden/>
+              </w:rPr>
+              <w:t>12</w:t>
+            </w:r>
+            <w:r>
+              <w:rPr>
+                <w:noProof/>
+                <w:webHidden/>
+              </w:rPr>
+              <w:fldChar w:fldCharType="end"/>
+            </w:r>
+          </w:hyperlink>
+        </w:p>
+        <w:p>
+          <w:r>
+            <w:rPr>
+              <w:b/>
+              <w:bCs/>
+            </w:rPr>
+            <w:fldChar w:fldCharType="end"/>
+          </w:r>
+        </w:p>
+      </w:sdtContent>
+    </w:sdt>
+    <w:p/>
+    <w:p>
+      <w:r>
+        <w:br w:type="page"/>
+      </w:r>
+    </w:p>
     <w:p>
       <w:pPr>
         <w:pStyle w:val="Ttulondice"/>
-      </w:pPr>
-      <w:r>
-        <w:lastRenderedPageBreak/>
-        <w:t>Índice</w:t>
-      </w:r>
-    </w:p>
-    <w:p>
-      <w:pPr>
-        <w:pStyle w:val="ndice1"/>
-        <w:tabs>
-          <w:tab w:val="left" w:pos="422"/>
-          <w:tab w:val="right" w:leader="dot" w:pos="8494"/>
-        </w:tabs>
-        <w:rPr>
-          <w:lang w:eastAsia="ja-JP"/>
-        </w:rPr>
-      </w:pPr>
-      <w:r>
-        <w:fldChar w:fldCharType="begin"/>
-      </w:r>
-      <w:r>
-        <w:instrText xml:space="preserve"> TOC \o "1-3" \h \z \u </w:instrText>
-      </w:r>
-      <w:r>
-        <w:fldChar w:fldCharType="separate"/>
-      </w:r>
-      <w:r>
-        <w:t>1.</w:t>
-      </w:r>
-      <w:r>
-        <w:rPr>
-          <w:lang w:eastAsia="ja-JP"/>
-        </w:rPr>
-        <w:tab/>
-      </w:r>
-      <w:r>
-        <w:t>Introdução</w:t>
-      </w:r>
-      <w:r>
-        <w:tab/>
-      </w:r>
-      <w:r>
-        <w:fldChar w:fldCharType="begin"/>
-      </w:r>
-      <w:r>
-        <w:instrText xml:space="preserve"> PAGEREF _Toc351197350 \h </w:instrText>
-      </w:r>
-      <w:r>
-        <w:fldChar w:fldCharType="separate"/>
-      </w:r>
-      <w:r>
-        <w:t>1</w:t>
-      </w:r>
-      <w:r>
-        <w:fldChar w:fldCharType="end"/>
-      </w:r>
-    </w:p>
-    <w:p>
-      <w:pPr>
-        <w:pStyle w:val="ndice1"/>
-        <w:tabs>
-          <w:tab w:val="left" w:pos="422"/>
-          <w:tab w:val="right" w:leader="dot" w:pos="8494"/>
-        </w:tabs>
-        <w:rPr>
-          <w:lang w:eastAsia="ja-JP"/>
-        </w:rPr>
-      </w:pPr>
-      <w:r>
-        <w:t>2.</w:t>
-      </w:r>
-      <w:r>
-        <w:rPr>
-          <w:lang w:eastAsia="ja-JP"/>
-        </w:rPr>
-        <w:tab/>
-      </w:r>
-      <w:r>
-        <w:t>Tutorial</w:t>
-      </w:r>
-      <w:r>
-        <w:tab/>
-      </w:r>
-      <w:r>
-        <w:fldChar w:fldCharType="begin"/>
-      </w:r>
-      <w:r>
-        <w:instrText xml:space="preserve"> PAGEREF _Toc351197351 \h </w:instrText>
-      </w:r>
-      <w:r>
-        <w:fldChar w:fldCharType="separate"/>
-      </w:r>
-      <w:r>
-        <w:t>4</w:t>
-      </w:r>
-      <w:r>
-        <w:fldChar w:fldCharType="end"/>
-      </w:r>
-    </w:p>
-    <w:p>
-      <w:pPr>
-        <w:pStyle w:val="ndice1"/>
-        <w:tabs>
-          <w:tab w:val="left" w:pos="422"/>
-          <w:tab w:val="right" w:leader="dot" w:pos="8494"/>
-        </w:tabs>
-        <w:rPr>
-          <w:lang w:eastAsia="ja-JP"/>
-        </w:rPr>
-      </w:pPr>
-      <w:r>
-        <w:t>3.</w:t>
-      </w:r>
-      <w:r>
-        <w:rPr>
-          <w:lang w:eastAsia="ja-JP"/>
-        </w:rPr>
-        <w:tab/>
-      </w:r>
-      <w:r>
-        <w:t>Referências</w:t>
-      </w:r>
-      <w:r>
-        <w:tab/>
-      </w:r>
-      <w:r>
-        <w:fldChar w:fldCharType="begin"/>
-      </w:r>
-      <w:r>
-        <w:instrText xml:space="preserve"> PAGEREF _Toc351197352 \h </w:instrText>
-      </w:r>
-      <w:r>
-        <w:fldChar w:fldCharType="separate"/>
-      </w:r>
-      <w:r>
-        <w:t>6</w:t>
-      </w:r>
-      <w:r>
-        <w:fldChar w:fldCharType="end"/>
-      </w:r>
-    </w:p>
-    <w:p>
-      <w:r>
-        <w:fldChar w:fldCharType="end"/>
-      </w:r>
-    </w:p>
-    <w:p>
-      <w:r>
-        <w:br w:type="page"/>
-      </w:r>
-    </w:p>
-    <w:p>
-      <w:pPr>
-        <w:pStyle w:val="Ttulondice"/>
-      </w:pPr>
-      <w:r>
+        <w:rPr>
+          <w:color w:val="365F91" w:themeColor="accent1" w:themeShade="BF"/>
+        </w:rPr>
+      </w:pPr>
+      <w:r>
+        <w:rPr>
+          <w:color w:val="365F91" w:themeColor="accent1" w:themeShade="BF"/>
+        </w:rPr>
         <w:lastRenderedPageBreak/>
         <w:t>Lista de Figuras</w:t>
       </w:r>
     </w:p>
     <w:p>
       <w:pPr>
-        <w:pStyle w:val="ndicedeilustraes"/>
-        <w:tabs>
-          <w:tab w:val="right" w:leader="dot" w:pos="8494"/>
-        </w:tabs>
-        <w:rPr>
-          <w:lang w:eastAsia="ja-JP"/>
-        </w:rPr>
-      </w:pPr>
-      <w:r>
-        <w:fldChar w:fldCharType="begin"/>
-      </w:r>
-      <w:r>
-        <w:instrText xml:space="preserve"> TOC \c "Figura" </w:instrText>
-      </w:r>
-      <w:r>
-        <w:fldChar w:fldCharType="separate"/>
-      </w:r>
-      <w:r>
-        <w:t>Figura 1 Ilustração de uma imagem não vectorial (à esquerda) e vectorial (à direita)</w:t>
-      </w:r>
-      <w:r>
-        <w:tab/>
-      </w:r>
-      <w:r>
-        <w:fldChar w:fldCharType="begin"/>
-      </w:r>
-      <w:r>
-        <w:instrText xml:space="preserve"> PAGEREF _Toc351197325 \h </w:instrText>
-      </w:r>
-      <w:r>
-        <w:fldChar w:fldCharType="separate"/>
-      </w:r>
-      <w:r>
-        <w:t>4</w:t>
-      </w:r>
-      <w:r>
-        <w:fldChar w:fldCharType="end"/>
-      </w:r>
-    </w:p>
-    <w:p>
-      <w:r>
-        <w:fldChar w:fldCharType="end"/>
-      </w:r>
-    </w:p>
+        <w:pStyle w:val="Corpodetexto"/>
+        <w:rPr>
+          <w:iCs/>
+        </w:rPr>
+      </w:pPr>
+      <w:r>
+        <w:rPr>
+          <w:i/>
+        </w:rPr>
+        <w:t>Figura 1: Diagrama de Classes do Sistema</w:t>
+      </w:r>
+      <w:r>
+        <w:rPr>
+          <w:i/>
+        </w:rPr>
+        <w:t xml:space="preserve"> </w:t>
+      </w:r>
+      <w:r>
+        <w:rPr>
+          <w:iCs/>
+        </w:rPr>
+        <w:t>……………………………………………………………</w:t>
+      </w:r>
+      <w:proofErr w:type="gramStart"/>
+      <w:r>
+        <w:rPr>
+          <w:iCs/>
+        </w:rPr>
+        <w:t>…….</w:t>
+      </w:r>
+      <w:proofErr w:type="gramEnd"/>
+      <w:r>
+        <w:rPr>
+          <w:iCs/>
+        </w:rPr>
+        <w:t>.</w:t>
+      </w:r>
+      <w:r>
+        <w:rPr>
+          <w:iCs/>
+        </w:rPr>
+        <w:t>5</w:t>
+      </w:r>
+    </w:p>
+    <w:p/>
     <w:p>
       <w:r>
         <w:br w:type="page"/>
@@ -1370,152 +2919,97 @@
     <w:p>
       <w:pPr>
         <w:pStyle w:val="Ttulondice"/>
-      </w:pPr>
-      <w:r>
-        <w:lastRenderedPageBreak/>
-        <w:t>Lista de Tabelas</w:t>
-      </w:r>
-    </w:p>
-    <w:p>
-      <w:pPr>
-        <w:pStyle w:val="ndicedeilustraes"/>
-        <w:tabs>
-          <w:tab w:val="right" w:leader="dot" w:pos="8494"/>
-        </w:tabs>
-        <w:rPr>
-          <w:lang w:eastAsia="ja-JP"/>
-        </w:rPr>
-      </w:pPr>
-      <w:r>
-        <w:fldChar w:fldCharType="begin"/>
-      </w:r>
-      <w:r>
-        <w:instrText xml:space="preserve"> TOC \c "Tabela" </w:instrText>
-      </w:r>
-      <w:r>
-        <w:fldChar w:fldCharType="separate"/>
-      </w:r>
-      <w:r>
-        <w:t>Tabela 1 – Tabela da operação XOR (exclusive OR)</w:t>
-      </w:r>
-      <w:r>
-        <w:tab/>
-      </w:r>
-      <w:r>
-        <w:fldChar w:fldCharType="begin"/>
-      </w:r>
-      <w:r>
-        <w:instrText xml:space="preserve"> PAGEREF _Toc351197333 \h </w:instrText>
-      </w:r>
-      <w:r>
-        <w:fldChar w:fldCharType="separate"/>
-      </w:r>
-      <w:r>
-        <w:t>4</w:t>
-      </w:r>
-      <w:r>
-        <w:fldChar w:fldCharType="end"/>
-      </w:r>
-    </w:p>
-    <w:p>
-      <w:r>
-        <w:fldChar w:fldCharType="end"/>
-      </w:r>
-    </w:p>
-    <w:p>
-      <w:r>
-        <w:br w:type="page"/>
-      </w:r>
-    </w:p>
-    <w:p>
-      <w:pPr>
-        <w:pStyle w:val="Ttulondice"/>
-      </w:pPr>
-      <w:r>
+        <w:rPr>
+          <w:color w:val="365F91" w:themeColor="accent1" w:themeShade="BF"/>
+        </w:rPr>
+      </w:pPr>
+      <w:r>
+        <w:rPr>
+          <w:color w:val="365F91" w:themeColor="accent1" w:themeShade="BF"/>
+        </w:rPr>
         <w:lastRenderedPageBreak/>
         <w:t>Listagens</w:t>
       </w:r>
     </w:p>
     <w:p>
       <w:pPr>
-        <w:pStyle w:val="ndicedeilustraes"/>
-        <w:tabs>
-          <w:tab w:val="right" w:leader="dot" w:pos="8494"/>
-        </w:tabs>
-        <w:rPr>
-          <w:lang w:eastAsia="en-US"/>
+        <w:pStyle w:val="FirstParagraph"/>
+        <w:ind w:left="1418" w:firstLine="709"/>
+        <w:rPr>
+          <w:lang w:val="pt-PT"/>
         </w:rPr>
       </w:pPr>
       <w:r>
         <w:fldChar w:fldCharType="begin"/>
       </w:r>
       <w:r>
+        <w:rPr>
+          <w:lang w:val="pt-PT"/>
+        </w:rPr>
         <w:instrText xml:space="preserve"> TOC \c "Listagem" </w:instrText>
       </w:r>
       <w:r>
         <w:fldChar w:fldCharType="separate"/>
       </w:r>
-      <w:r>
-        <w:t xml:space="preserve">Listagem 1 Implementação do ciclo </w:t>
-      </w:r>
-      <w:r>
-        <w:rPr>
-          <w:rFonts w:ascii="Consolas" w:hAnsi="Consolas" w:cs="Consolas"/>
-        </w:rPr>
-        <w:t>do-while</w:t>
-      </w:r>
-      <w:r>
-        <w:t xml:space="preserve"> para obtenção do número mínimo de anos</w:t>
-      </w:r>
-      <w:r>
-        <w:tab/>
-      </w:r>
-      <w:r>
-        <w:fldChar w:fldCharType="begin"/>
-      </w:r>
-      <w:r>
-        <w:instrText xml:space="preserve"> PAGEREF _Toc1382120 \h </w:instrText>
-      </w:r>
-      <w:r>
-        <w:fldChar w:fldCharType="separate"/>
-      </w:r>
-      <w:r>
-        <w:t>4</w:t>
-      </w:r>
-      <w:r>
-        <w:fldChar w:fldCharType="end"/>
-      </w:r>
-    </w:p>
-    <w:p>
-      <w:pPr>
-        <w:pStyle w:val="ndicedeilustraes"/>
-        <w:tabs>
-          <w:tab w:val="right" w:leader="dot" w:pos="8494"/>
-        </w:tabs>
-        <w:rPr>
-          <w:lang w:eastAsia="en-US"/>
-        </w:rPr>
-      </w:pPr>
-      <w:r>
-        <w:t>Listagem 2 Seleccionar todos os tuplos de VIAGEM cujo email é igual a ‘isel@email.com’</w:t>
-      </w:r>
-      <w:r>
-        <w:tab/>
-      </w:r>
-      <w:r>
-        <w:fldChar w:fldCharType="begin"/>
-      </w:r>
-      <w:r>
-        <w:instrText xml:space="preserve"> PAGEREF _Toc1382121 \h </w:instrText>
-      </w:r>
-      <w:r>
-        <w:fldChar w:fldCharType="separate"/>
-      </w:r>
-      <w:r>
-        <w:t>4</w:t>
-      </w:r>
-      <w:r>
-        <w:fldChar w:fldCharType="end"/>
+    </w:p>
+    <w:p>
+      <w:pPr>
+        <w:pStyle w:val="FirstParagraph"/>
+        <w:rPr>
+          <w:lang w:val="pt-PT"/>
+        </w:rPr>
+      </w:pPr>
+      <w:r>
+        <w:rPr>
+          <w:lang w:val="pt-PT"/>
+        </w:rPr>
+        <w:t>Listagem 1 – D</w:t>
+      </w:r>
+      <w:r>
+        <w:rPr>
+          <w:lang w:val="pt-PT"/>
+        </w:rPr>
+        <w:t xml:space="preserve">efinição da vista </w:t>
+      </w:r>
+      <w:r>
+        <w:rPr>
+          <w:lang w:val="pt-PT"/>
+        </w:rPr>
+        <w:t xml:space="preserve">RIDER </w:t>
+      </w:r>
+      <w:proofErr w:type="gramStart"/>
+      <w:r>
+        <w:rPr>
+          <w:lang w:val="pt-PT"/>
+        </w:rPr>
+        <w:t>…….….…</w:t>
+      </w:r>
+      <w:proofErr w:type="gramEnd"/>
+      <w:r>
+        <w:rPr>
+          <w:lang w:val="pt-PT"/>
+        </w:rPr>
+        <w:t>……………………………………………………</w:t>
+      </w:r>
+      <w:proofErr w:type="gramStart"/>
+      <w:r>
+        <w:rPr>
+          <w:lang w:val="pt-PT"/>
+        </w:rPr>
+        <w:t>…….</w:t>
+      </w:r>
+      <w:proofErr w:type="gramEnd"/>
+      <w:r>
+        <w:rPr>
+          <w:lang w:val="pt-PT"/>
+        </w:rPr>
+        <w:t>…</w:t>
+      </w:r>
+      <w:r>
+        <w:rPr>
+          <w:lang w:val="pt-PT"/>
+        </w:rPr>
+        <w:t>8</w:t>
       </w:r>
     </w:p>
     <w:p>
@@ -1539,1018 +3033,109 @@
     </w:p>
     <w:p>
       <w:pPr>
-        <w:pStyle w:val="Ttulo1"/>
-      </w:pPr>
-      <w:bookmarkStart w:id="0" w:name="_Toc351197350"/>
-      <w:r>
-        <w:lastRenderedPageBreak/>
-        <w:t>Introdução</w:t>
-      </w:r>
-      <w:bookmarkEnd w:id="0"/>
-    </w:p>
-    <w:p>
-      <w:r>
-        <w:t>Qualque</w:t>
-      </w:r>
-      <w:r>
-        <w:t>r trabalho deverá ser escrito como um artigo, i.e. a linguagem deve ser clara, objectiva, escrita em discurso directo e com frases curtas [</w:t>
-      </w:r>
-      <w:r>
-        <w:rPr>
-          <w:color w:val="000660"/>
-        </w:rPr>
-        <w:t>3</w:t>
-      </w:r>
-      <w:r>
-        <w:t>].</w:t>
-      </w:r>
-    </w:p>
-    <w:p>
-      <w:pPr>
-        <w:pStyle w:val="Ttulo"/>
-        <w:rPr>
-          <w:bCs/>
-          <w:lang w:val="pt-PT"/>
-        </w:rPr>
-      </w:pPr>
-      <w:r>
-        <w:rPr>
-          <w:bCs/>
-          <w:lang w:val="pt-PT"/>
-        </w:rPr>
-        <w:t xml:space="preserve">Estrutura </w:t>
-      </w:r>
-    </w:p>
-    <w:p>
-      <w:r>
-        <w:t>O limite de páginas para cada UC será estipulado pelo docente e pode contemplar as seguintes partes:</w:t>
-      </w:r>
-    </w:p>
-    <w:p>
-      <w:r>
-        <w:rPr>
-          <w:b/>
-        </w:rPr>
-        <w:t>Título</w:t>
-      </w:r>
-      <w:r>
-        <w:t xml:space="preserve"> curto mas não genérico. -</w:t>
-      </w:r>
-    </w:p>
-    <w:p>
-      <w:r>
-        <w:rPr>
-          <w:b/>
-        </w:rPr>
-        <w:t>Capa</w:t>
-      </w:r>
-      <w:r>
-        <w:t xml:space="preserve"> Use a capa apresentada neste documento. </w:t>
-      </w:r>
-    </w:p>
-    <w:p>
-      <w:r>
-        <w:rPr>
-          <w:b/>
-        </w:rPr>
-        <w:t>Resumo</w:t>
-      </w:r>
-      <w:r>
-        <w:t xml:space="preserve"> Faça um resumo dos conteúdos do trabalho e apresente as conclusões básicas.</w:t>
-      </w:r>
-    </w:p>
-    <w:p>
-      <w:r>
-        <w:rPr>
-          <w:b/>
-        </w:rPr>
-        <w:t>Índice</w:t>
-      </w:r>
-      <w:r>
-        <w:t xml:space="preserve"> Indique as páginas dos títulos e subtítulos, figuras ou tabelas. O código que suporta algum parágrafo deve constar no índice respectivo, de Listagens.</w:t>
-      </w:r>
-    </w:p>
-    <w:p>
-      <w:r>
-        <w:rPr>
-          <w:b/>
-        </w:rPr>
-        <w:t>Introdução</w:t>
-      </w:r>
-      <w:r>
-        <w:t xml:space="preserve"> Contextualize o tema e indique o objectivo de estudo.</w:t>
-      </w:r>
-    </w:p>
-    <w:p>
-      <w:r>
-        <w:rPr>
-          <w:b/>
-        </w:rPr>
-        <w:t>Desenvolvimento</w:t>
-      </w:r>
-      <w:r>
-        <w:t xml:space="preserve"> Descreva as definições, modelos e teorias suportados por referências bibliográficas.</w:t>
-      </w:r>
-    </w:p>
-    <w:p>
-      <w:r>
-        <w:rPr>
-          <w:b/>
-        </w:rPr>
-        <w:t>Conclusão</w:t>
-      </w:r>
-      <w:r>
-        <w:t xml:space="preserve"> Sintetize os aspectos relevantes.</w:t>
-      </w:r>
-    </w:p>
-    <w:p>
-      <w:r>
-        <w:rPr>
-          <w:b/>
-        </w:rPr>
-        <w:t>Bibliografia</w:t>
-      </w:r>
-      <w:r>
-        <w:t xml:space="preserve"> Escreva todas as referências indicadas no texto.</w:t>
-      </w:r>
-    </w:p>
-    <w:p>
-      <w:r>
-        <w:rPr>
-          <w:b/>
-        </w:rPr>
-        <w:t>Anexos</w:t>
-      </w:r>
-      <w:r>
-        <w:t xml:space="preserve"> Use os anexos para colocar outras informações que considere oportunas, mas não relevantes o suficiente para colocar no corpo do documento.</w:t>
-      </w:r>
-    </w:p>
-    <w:p>
-      <w:pPr>
-        <w:pStyle w:val="Ttulo"/>
-      </w:pPr>
-      <w:r>
-        <w:t>Palavras</w:t>
-      </w:r>
-    </w:p>
-    <w:p>
-      <w:pPr>
-        <w:pStyle w:val="PargrafodaLista"/>
-        <w:numPr>
-          <w:ilvl w:val="0"/>
-          <w:numId w:val="6"/>
-        </w:numPr>
-        <w:ind w:left="714" w:hanging="357"/>
-      </w:pPr>
-      <w:r>
-        <w:t xml:space="preserve">Use palavras precisas e específicas, simples, usuais e curtas. </w:t>
-      </w:r>
-    </w:p>
-    <w:p>
-      <w:pPr>
-        <w:pStyle w:val="PargrafodaLista"/>
-        <w:numPr>
-          <w:ilvl w:val="0"/>
-          <w:numId w:val="6"/>
-        </w:numPr>
-        <w:ind w:left="714" w:hanging="357"/>
-      </w:pPr>
-      <w:r>
-        <w:t xml:space="preserve">Cuidado com a hifenização, recorra com frequência à gramática e AO. Tem disponíveis na web vários dicionários como o Dicionário Priberam da Língua Portuguesa. </w:t>
-      </w:r>
-    </w:p>
-    <w:p>
-      <w:pPr>
-        <w:pStyle w:val="PargrafodaLista"/>
-        <w:numPr>
-          <w:ilvl w:val="0"/>
-          <w:numId w:val="6"/>
-        </w:numPr>
-        <w:ind w:left="714" w:hanging="357"/>
-      </w:pPr>
-      <w:r>
-        <w:t xml:space="preserve">Use apenas os adjectivos e advérbios necessários. </w:t>
-      </w:r>
-    </w:p>
-    <w:p>
-      <w:pPr>
-        <w:pStyle w:val="PargrafodaLista"/>
-        <w:numPr>
-          <w:ilvl w:val="0"/>
-          <w:numId w:val="6"/>
-        </w:numPr>
-        <w:ind w:left="714" w:hanging="357"/>
-        <w:rPr>
-          <w:lang w:val="en-US"/>
-        </w:rPr>
-      </w:pPr>
-      <w:r>
-        <w:rPr>
-          <w:lang w:val="en-US"/>
-        </w:rPr>
-        <w:t xml:space="preserve">Evite repetições. </w:t>
-      </w:r>
-    </w:p>
-    <w:p>
-      <w:pPr>
-        <w:pStyle w:val="PargrafodaLista"/>
-        <w:numPr>
-          <w:ilvl w:val="0"/>
-          <w:numId w:val="6"/>
-        </w:numPr>
-        <w:ind w:left="714" w:hanging="357"/>
-        <w:rPr>
-          <w:lang w:val="en-US"/>
-        </w:rPr>
-      </w:pPr>
-      <w:r>
-        <w:t xml:space="preserve">Não recorra a subterfúgios, como o uso de sinónimos para obter uma escrita elegante. </w:t>
-      </w:r>
-      <w:r>
-        <w:rPr>
-          <w:lang w:val="en-US"/>
-        </w:rPr>
-        <w:t xml:space="preserve">Não os use em termos técnicos. </w:t>
-      </w:r>
-    </w:p>
-    <w:p>
-      <w:pPr>
-        <w:pStyle w:val="PargrafodaLista"/>
-        <w:numPr>
-          <w:ilvl w:val="0"/>
-          <w:numId w:val="6"/>
-        </w:numPr>
-        <w:ind w:left="714" w:hanging="357"/>
-        <w:rPr>
-          <w:lang w:val="en-US"/>
-        </w:rPr>
-      </w:pPr>
-      <w:r>
-        <w:rPr>
-          <w:lang w:val="en-US"/>
-        </w:rPr>
-        <w:t xml:space="preserve">Evite assuntos laterais. </w:t>
-      </w:r>
-    </w:p>
-    <w:p>
-      <w:pPr>
-        <w:pStyle w:val="PargrafodaLista"/>
-        <w:numPr>
-          <w:ilvl w:val="0"/>
-          <w:numId w:val="6"/>
-        </w:numPr>
-        <w:ind w:left="714" w:hanging="357"/>
-      </w:pPr>
-      <w:r>
-        <w:t>Ev</w:t>
-      </w:r>
-      <w:r>
-        <w:t>ite os ecos e cacofonias, como “</w:t>
-      </w:r>
-      <w:r>
-        <w:t>Medição da</w:t>
-      </w:r>
-      <w:r>
-        <w:t xml:space="preserve"> orientação” ou “aproxima mais”.</w:t>
-      </w:r>
-      <w:r>
-        <w:rPr>
-          <w:rFonts w:ascii="Times" w:hAnsi="Times"/>
+        <w:pStyle w:val="Ttulo2"/>
+        <w:rPr>
           <w:sz w:val="32"/>
           <w:szCs w:val="32"/>
         </w:rPr>
-        <w:t xml:space="preserve"> </w:t>
-      </w:r>
-    </w:p>
-    <w:p>
-      <w:pPr>
-        <w:pStyle w:val="PargrafodaLista"/>
-        <w:numPr>
-          <w:ilvl w:val="0"/>
-          <w:numId w:val="6"/>
-        </w:numPr>
-        <w:ind w:left="714" w:hanging="357"/>
-      </w:pPr>
-      <w:r>
-        <w:t xml:space="preserve">Evite jargões, abreviaturas sem a devida </w:t>
-      </w:r>
-      <w:r>
-        <w:t>explicação ou que caíram em de</w:t>
-      </w:r>
-      <w:r>
-        <w:t xml:space="preserve">suso. </w:t>
-      </w:r>
-    </w:p>
-    <w:p>
-      <w:pPr>
-        <w:pStyle w:val="PargrafodaLista"/>
-        <w:numPr>
-          <w:ilvl w:val="0"/>
-          <w:numId w:val="6"/>
-        </w:numPr>
-        <w:ind w:left="714" w:hanging="357"/>
-      </w:pPr>
-      <w:r>
-        <w:t xml:space="preserve">Explique palavras científicas no texto quando as escreve a primeira vez. </w:t>
-      </w:r>
-    </w:p>
-    <w:p>
-      <w:pPr>
-        <w:pStyle w:val="PargrafodaLista"/>
-        <w:numPr>
-          <w:ilvl w:val="0"/>
-          <w:numId w:val="6"/>
-        </w:numPr>
-        <w:ind w:left="714" w:hanging="357"/>
-      </w:pPr>
-      <w:r>
+      </w:pPr>
+      <w:bookmarkStart w:id="0" w:name="introdução"/>
+      <w:bookmarkStart w:id="1" w:name="_Toc199881870"/>
+      <w:r>
+        <w:rPr>
+          <w:sz w:val="32"/>
+          <w:szCs w:val="32"/>
+        </w:rPr>
         <w:lastRenderedPageBreak/>
-        <w:t xml:space="preserve">Use o itálico, apenas em conceitos inovadores, designações expecíficas, termos científicos e noções-chave, palavras ambíguas, títulos de livros e nome de revistas científicas. </w:t>
-      </w:r>
-    </w:p>
-    <w:p>
-      <w:pPr>
-        <w:pStyle w:val="PargrafodaLista"/>
-        <w:numPr>
-          <w:ilvl w:val="0"/>
-          <w:numId w:val="6"/>
-        </w:numPr>
-        <w:ind w:left="714" w:hanging="357"/>
-      </w:pPr>
-      <w:r>
-        <w:t>Não</w:t>
-      </w:r>
-      <w:r>
-        <w:t xml:space="preserve"> </w:t>
-      </w:r>
-      <w:r>
-        <w:t>use</w:t>
-      </w:r>
-      <w:r>
-        <w:t xml:space="preserve"> </w:t>
-      </w:r>
-      <w:r>
-        <w:t>o</w:t>
-      </w:r>
-      <w:r>
-        <w:t xml:space="preserve"> </w:t>
-      </w:r>
-      <w:r>
-        <w:t>itálico</w:t>
-      </w:r>
-      <w:r>
-        <w:t xml:space="preserve"> </w:t>
-      </w:r>
-      <w:r>
-        <w:t>em</w:t>
-      </w:r>
-      <w:r>
-        <w:t xml:space="preserve"> </w:t>
-      </w:r>
-      <w:r>
-        <w:t>expressões</w:t>
-      </w:r>
-      <w:r>
-        <w:t xml:space="preserve"> </w:t>
-      </w:r>
-      <w:r>
-        <w:t>e</w:t>
-      </w:r>
-      <w:r>
-        <w:t xml:space="preserve"> </w:t>
-      </w:r>
-      <w:r>
-        <w:t>abreviaturas</w:t>
-      </w:r>
-      <w:r>
-        <w:t xml:space="preserve"> </w:t>
-      </w:r>
-      <w:r>
-        <w:t>estrangeiras</w:t>
-      </w:r>
-      <w:r>
-        <w:t xml:space="preserve"> </w:t>
-      </w:r>
-      <w:r>
-        <w:t>comuns</w:t>
-      </w:r>
-      <w:r>
-        <w:t xml:space="preserve"> </w:t>
-      </w:r>
-      <w:r>
-        <w:t>em</w:t>
-      </w:r>
-      <w:r>
-        <w:t xml:space="preserve"> </w:t>
-      </w:r>
-      <w:r>
-        <w:t>português,</w:t>
-      </w:r>
-      <w:r>
-        <w:t xml:space="preserve"> </w:t>
-      </w:r>
-      <w:r>
-        <w:t>como</w:t>
-      </w:r>
-      <w:r>
-        <w:t xml:space="preserve"> </w:t>
-      </w:r>
-      <w:r>
-        <w:t xml:space="preserve">a priori, et al.. </w:t>
-      </w:r>
-    </w:p>
-    <w:p>
-      <w:pPr>
-        <w:pStyle w:val="PargrafodaLista"/>
-        <w:numPr>
-          <w:ilvl w:val="0"/>
-          <w:numId w:val="6"/>
-        </w:numPr>
-        <w:ind w:left="714" w:hanging="357"/>
-      </w:pPr>
-      <w:r>
-        <w:t xml:space="preserve">As abreviatura latinas devem ser usadas entre parêntesis: e.g., i.e., etc. </w:t>
-      </w:r>
-    </w:p>
-    <w:p>
-      <w:pPr>
-        <w:pStyle w:val="PargrafodaLista"/>
-        <w:numPr>
-          <w:ilvl w:val="0"/>
-          <w:numId w:val="6"/>
-        </w:numPr>
-        <w:ind w:left="714" w:hanging="357"/>
-      </w:pPr>
-      <w:r>
-        <w:t xml:space="preserve">Use as aspas duplas para neologismos ou citações. </w:t>
-      </w:r>
-    </w:p>
-    <w:p>
-      <w:pPr>
-        <w:pStyle w:val="PargrafodaLista"/>
-        <w:numPr>
-          <w:ilvl w:val="0"/>
-          <w:numId w:val="6"/>
-        </w:numPr>
-        <w:ind w:left="714" w:hanging="357"/>
-      </w:pPr>
-      <w:r>
-        <w:t xml:space="preserve">Quando parafrasear ou citar o trabalho de um autor, deve indicar a fonte. Caso contrário está a cometer plágio, punido pela Lei 45/85 de 17 de Setembro. </w:t>
-      </w:r>
-    </w:p>
-    <w:p>
-      <w:pPr>
-        <w:pStyle w:val="Ttulo"/>
-        <w:rPr>
-          <w:sz w:val="24"/>
-          <w:szCs w:val="24"/>
-          <w:lang w:val="pt-PT"/>
-        </w:rPr>
-      </w:pPr>
-      <w:r>
-        <w:rPr>
-          <w:lang w:val="pt-PT"/>
-        </w:rPr>
-        <w:t>Parágrafo</w:t>
-      </w:r>
-    </w:p>
-    <w:p>
-      <w:r>
-        <w:t xml:space="preserve">Um parágrafo deve iniciar-se com uma frase curta e que contém a informação principal. As restantes devem acompanhar o conteúdo apresentado na primeira. A última deve fazer a ligação ao parágrafo seguinte. </w:t>
-      </w:r>
-    </w:p>
-    <w:p>
-      <w:r>
-        <w:t xml:space="preserve">Os parágrafos devem interligar-se de forma lógica. </w:t>
-      </w:r>
-    </w:p>
-    <w:p>
-      <w:pPr>
-        <w:pStyle w:val="Ttulo"/>
-        <w:rPr>
-          <w:lang w:val="pt-PT"/>
-        </w:rPr>
-      </w:pPr>
-      <w:r>
-        <w:rPr>
-          <w:lang w:val="pt-PT"/>
-        </w:rPr>
-        <w:t xml:space="preserve">Bibliografia </w:t>
-      </w:r>
-    </w:p>
-    <w:p>
-      <w:r>
-        <w:t>As referências são listadas pela ordem alfabética do apelido dos autores e depois por ordem cronológica quando o nome se repetir</w:t>
-      </w:r>
-      <w:r>
-        <w:t>.</w:t>
-      </w:r>
-    </w:p>
-    <w:p>
-      <w:r>
-        <w:rPr>
-          <w:b/>
-        </w:rPr>
-        <w:t>Livros</w:t>
-      </w:r>
-      <w:r>
-        <w:t xml:space="preserve"> Deve constar o nome original de um livro escrito em língua estrangeira. Pede-se que seja inserido as páginas consultadas.</w:t>
-      </w:r>
-    </w:p>
-    <w:p>
-      <w:r>
-        <w:rPr>
-          <w:b/>
-        </w:rPr>
-        <w:t>websites</w:t>
-      </w:r>
-      <w:r>
-        <w:t xml:space="preserve"> Os sítios da internet consultados ta</w:t>
-      </w:r>
-      <w:r>
-        <w:t>mbém devem constar nas referên</w:t>
-      </w:r>
-      <w:r>
-        <w:t>cias. Pede-se que seja introduzido o dia de consulta do mesmo.</w:t>
-      </w:r>
-    </w:p>
-    <w:p>
-      <w:r>
-        <w:rPr>
-          <w:b/>
-        </w:rPr>
-        <w:t>Artigos</w:t>
-      </w:r>
-      <w:r>
-        <w:t xml:space="preserve"> Deve citar aqueles que se encontram indexados e submeti</w:t>
-      </w:r>
-      <w:r>
-        <w:t>dos a revisão independente. No I</w:t>
-      </w:r>
-      <w:r>
-        <w:t>nstituto Thomson Reuters são fornecidas listas de toda a bibliografia que obedece a esse grau de exigência.</w:t>
-      </w:r>
-    </w:p>
-    <w:p>
-      <w:r>
-        <w:rPr>
-          <w:b/>
-        </w:rPr>
-        <w:t>Trabalhos</w:t>
-      </w:r>
-      <w:r>
-        <w:t xml:space="preserve"> Se o trabalho citado não tiver data, coloque o nome do autor seguido da indicação “sem data”. Se a citação for relativa a uma comunicação pessoal, então faça-o do modo seguinte: M. Mjhdsh (comunicação pessoal, 13 de Março 2017). Noutros trabalhos não publicados, deve constar a seguinte informação: “Dissertação (ou, Relatório) de Mestrado (ou Doutoramento, ou Final de Curso) não publicada(o).</w:t>
-      </w:r>
-    </w:p>
-    <w:p>
-      <w:r>
-        <w:t>Por uma questão de simplificação, pode recorrer ao Google Académico</w:t>
-      </w:r>
-      <w:r>
-        <w:rPr>
-          <w:position w:val="10"/>
-          <w:sz w:val="22"/>
-          <w:szCs w:val="22"/>
-        </w:rPr>
-        <w:t xml:space="preserve">1 </w:t>
-      </w:r>
-      <w:r>
-        <w:t>e retirar a informação que consta no sítio Citar no formato adequado.</w:t>
-      </w:r>
-    </w:p>
-    <w:p>
-      <w:pPr>
-        <w:pStyle w:val="Texto"/>
-      </w:pPr>
-      <w:r>
-        <w:t>No final agradece-se que o grave no formato pdf, assim garante-se a não desformatação do documento.</w:t>
-      </w:r>
-    </w:p>
-    <w:p>
-      <w:pPr>
-        <w:pStyle w:val="Texto"/>
-      </w:pPr>
-    </w:p>
-    <w:p>
-      <w:pPr>
-        <w:pStyle w:val="Ttulo1"/>
-      </w:pPr>
-      <w:bookmarkStart w:id="1" w:name="_Toc351197351"/>
-      <w:r>
-        <w:lastRenderedPageBreak/>
-        <w:t>Tutorial</w:t>
-      </w:r>
+        <w:t>1. Introdução</w:t>
+      </w:r>
+      <w:bookmarkEnd w:id="0"/>
       <w:bookmarkEnd w:id="1"/>
     </w:p>
     <w:p>
-      <w:r>
-        <w:t>Este capítulo irá mostrar como pode inserir tabelas, figuras e/ou listagens. Considere- se que listagens não são todo o código mas partes do código. Estas irão suportar algumas frases dos parágrafos escritos. Não se esqueça, que todas as tabelas, figuras e listagens devem ser referenciadas no corpo do texto.</w:t>
-      </w:r>
-    </w:p>
-    <w:p>
-      <w:r>
-        <w:t>As tabelas, podem ser feitas no word, powerpoint ou em qualquer outr</w:t>
-      </w:r>
-      <w:r>
-        <w:t xml:space="preserve">a aplicação, como por exemplo a </w:t>
-      </w:r>
-      <w:r>
-        <w:fldChar w:fldCharType="begin"/>
-      </w:r>
-      <w:r>
-        <w:instrText xml:space="preserve"> REF _Ref351197168 \h </w:instrText>
-      </w:r>
-      <w:r>
-        <w:fldChar w:fldCharType="separate"/>
-      </w:r>
-      <w:r>
-        <w:t xml:space="preserve">Tabela </w:t>
-      </w:r>
-      <w:r>
-        <w:t>1</w:t>
-      </w:r>
-      <w:r>
-        <w:fldChar w:fldCharType="end"/>
-      </w:r>
-      <w:r>
-        <w:rPr>
-          <w:rStyle w:val="Refdenotaderodap"/>
-        </w:rPr>
-        <w:footnoteReference w:id="1"/>
-      </w:r>
-      <w:r>
-        <w:t>.</w:t>
-      </w:r>
-    </w:p>
-    <w:p>
-      <w:pPr>
-        <w:pStyle w:val="Legenda"/>
-      </w:pPr>
-      <w:bookmarkStart w:id="2" w:name="_Ref351197168"/>
-      <w:bookmarkStart w:id="3" w:name="_Toc351197333"/>
-      <w:r>
-        <w:t xml:space="preserve">Tabela </w:t>
-      </w:r>
-      <w:r>
-        <w:fldChar w:fldCharType="begin"/>
-      </w:r>
-      <w:r>
-        <w:instrText xml:space="preserve"> SEQ Tabela \* ARABIC </w:instrText>
-      </w:r>
-      <w:r>
-        <w:fldChar w:fldCharType="separate"/>
-      </w:r>
-      <w:r>
-        <w:t>1</w:t>
-      </w:r>
-      <w:r>
-        <w:fldChar w:fldCharType="end"/>
-      </w:r>
-      <w:bookmarkEnd w:id="2"/>
-      <w:r>
-        <w:t xml:space="preserve"> – Tabela da </w:t>
-      </w:r>
-      <w:r>
-        <w:t>operação</w:t>
-      </w:r>
-      <w:r>
-        <w:t xml:space="preserve"> XOR (exclusive OR)</w:t>
-      </w:r>
-      <w:bookmarkEnd w:id="3"/>
-    </w:p>
-    <w:tbl>
-      <w:tblPr>
-        <w:tblStyle w:val="TabelacomGrelha"/>
-        <w:tblW w:w="0" w:type="auto"/>
-        <w:tblInd w:w="1908" w:type="dxa"/>
-        <w:tblLook w:val="04A0" w:firstRow="1" w:lastRow="0" w:firstColumn="1" w:lastColumn="0" w:noHBand="0" w:noVBand="1"/>
-      </w:tblPr>
-      <w:tblGrid>
-        <w:gridCol w:w="1520"/>
-        <w:gridCol w:w="1520"/>
-        <w:gridCol w:w="1520"/>
-      </w:tblGrid>
-      <w:tr>
-        <w:tc>
-          <w:tcPr>
-            <w:tcW w:w="1520" w:type="dxa"/>
-          </w:tcPr>
-          <w:p>
-            <w:r>
-              <w:t>Entrada A</w:t>
-            </w:r>
-          </w:p>
-        </w:tc>
-        <w:tc>
-          <w:tcPr>
-            <w:tcW w:w="1520" w:type="dxa"/>
-          </w:tcPr>
-          <w:p>
-            <w:r>
-              <w:t>Entrada B</w:t>
-            </w:r>
-          </w:p>
-        </w:tc>
-        <w:tc>
-          <w:tcPr>
-            <w:tcW w:w="1520" w:type="dxa"/>
-          </w:tcPr>
-          <w:p>
-            <w:r>
-              <w:t>Saída R</w:t>
-            </w:r>
-          </w:p>
-        </w:tc>
-      </w:tr>
-      <w:tr>
-        <w:tc>
-          <w:tcPr>
-            <w:tcW w:w="1520" w:type="dxa"/>
-          </w:tcPr>
-          <w:p>
-            <w:r>
-              <w:t>Falso</w:t>
-            </w:r>
-          </w:p>
-        </w:tc>
-        <w:tc>
-          <w:tcPr>
-            <w:tcW w:w="1520" w:type="dxa"/>
-          </w:tcPr>
-          <w:p>
-            <w:r>
-              <w:t>Falso</w:t>
-            </w:r>
-          </w:p>
-        </w:tc>
-        <w:tc>
-          <w:tcPr>
-            <w:tcW w:w="1520" w:type="dxa"/>
-          </w:tcPr>
-          <w:p>
-            <w:r>
-              <w:t>Falso</w:t>
-            </w:r>
-          </w:p>
-        </w:tc>
-      </w:tr>
-      <w:tr>
-        <w:tc>
-          <w:tcPr>
-            <w:tcW w:w="1520" w:type="dxa"/>
-          </w:tcPr>
-          <w:p>
-            <w:r>
-              <w:t>Falso</w:t>
-            </w:r>
-          </w:p>
-        </w:tc>
-        <w:tc>
-          <w:tcPr>
-            <w:tcW w:w="1520" w:type="dxa"/>
-          </w:tcPr>
-          <w:p>
-            <w:r>
-              <w:t>Verdadeiro</w:t>
-            </w:r>
-          </w:p>
-        </w:tc>
-        <w:tc>
-          <w:tcPr>
-            <w:tcW w:w="1520" w:type="dxa"/>
-          </w:tcPr>
-          <w:p>
-            <w:r>
-              <w:t>Verdadeiro</w:t>
-            </w:r>
-          </w:p>
-        </w:tc>
-      </w:tr>
-      <w:tr>
-        <w:tc>
-          <w:tcPr>
-            <w:tcW w:w="1520" w:type="dxa"/>
-          </w:tcPr>
-          <w:p>
-            <w:r>
-              <w:t>Verdadeiro</w:t>
-            </w:r>
-          </w:p>
-        </w:tc>
-        <w:tc>
-          <w:tcPr>
-            <w:tcW w:w="1520" w:type="dxa"/>
-          </w:tcPr>
-          <w:p>
-            <w:r>
-              <w:t>Falso</w:t>
-            </w:r>
-          </w:p>
-        </w:tc>
-        <w:tc>
-          <w:tcPr>
-            <w:tcW w:w="1520" w:type="dxa"/>
-          </w:tcPr>
-          <w:p>
-            <w:r>
-              <w:t>Verdadeiro</w:t>
-            </w:r>
-          </w:p>
-        </w:tc>
-      </w:tr>
-      <w:tr>
-        <w:tc>
-          <w:tcPr>
-            <w:tcW w:w="1520" w:type="dxa"/>
-          </w:tcPr>
-          <w:p>
-            <w:r>
-              <w:t>Verdadeiro</w:t>
-            </w:r>
-          </w:p>
-        </w:tc>
-        <w:tc>
-          <w:tcPr>
-            <w:tcW w:w="1520" w:type="dxa"/>
-          </w:tcPr>
-          <w:p>
-            <w:r>
-              <w:t>Verdadeiro</w:t>
-            </w:r>
-          </w:p>
-        </w:tc>
-        <w:tc>
-          <w:tcPr>
-            <w:tcW w:w="1520" w:type="dxa"/>
-          </w:tcPr>
-          <w:p>
-            <w:r>
-              <w:t>Falso</w:t>
-            </w:r>
-          </w:p>
-        </w:tc>
-      </w:tr>
-    </w:tbl>
-    <w:p/>
-    <w:p>
-      <w:r>
-        <w:t xml:space="preserve">A </w:t>
-      </w:r>
-      <w:r>
-        <w:fldChar w:fldCharType="begin"/>
-      </w:r>
-      <w:r>
-        <w:instrText xml:space="preserve"> REF _Ref351197168 \h </w:instrText>
-      </w:r>
-      <w:r>
-        <w:fldChar w:fldCharType="separate"/>
-      </w:r>
-      <w:r>
-        <w:t xml:space="preserve">Tabela </w:t>
-      </w:r>
-      <w:r>
-        <w:t>1</w:t>
-      </w:r>
-      <w:r>
-        <w:fldChar w:fldCharType="end"/>
-      </w:r>
-      <w:r>
-        <w:t xml:space="preserve"> apresenta a operação XOR (exclusive or; o ou exclusivo), muito utilizada em circuitos e expressões lógicas. </w:t>
-      </w:r>
-      <w:r>
-        <w:t xml:space="preserve">Em baixo, na </w:t>
-      </w:r>
-      <w:r>
-        <w:fldChar w:fldCharType="begin"/>
-      </w:r>
-      <w:r>
-        <w:instrText xml:space="preserve"> REF _Ref351197256 \h </w:instrText>
-      </w:r>
-      <w:r>
-        <w:fldChar w:fldCharType="separate"/>
-      </w:r>
-      <w:r>
-        <w:t xml:space="preserve">Figura </w:t>
-      </w:r>
-      <w:r>
-        <w:t>1</w:t>
-      </w:r>
-      <w:r>
-        <w:fldChar w:fldCharType="end"/>
-      </w:r>
-      <w:r>
-        <w:t>, observamos duas imagens uma com qualidade superior, as imagens vectoriais.</w:t>
-      </w:r>
-    </w:p>
-    <w:p>
-      <w:r>
-        <w:rPr>
-          <w:lang w:val="en-US" w:eastAsia="en-US"/>
+      <w:pPr>
+        <w:pStyle w:val="FirstParagraph"/>
+        <w:rPr>
+          <w:lang w:val="pt-PT"/>
+        </w:rPr>
+      </w:pPr>
+      <w:r>
+        <w:rPr>
+          <w:lang w:val="pt-PT"/>
+        </w:rPr>
+        <w:t>O presente relatório documenta o desenvolvimento de um sistema de informação para gestão de trotinetas partilhadas, conforme solicitado no enunciado do projeto. O sistema visa permitir a gestão de utilizadores, passes, estações, docas, trotinetas e viagens, implementando diversas funcionalidades através de uma combinação de tecnologias de base de dados e programação Java.</w:t>
+      </w:r>
+    </w:p>
+    <w:p>
+      <w:pPr>
+        <w:pStyle w:val="Corpodetexto"/>
+      </w:pPr>
+      <w:r>
+        <w:t>O projeto baseia-se num modelo de dados relacional que representa o domínio de negócio de um serviço de trotinetas partilhadas, onde os utilizadores podem adquirir passes, realizar viagens e estacionar trotinetas em docas específicas. A implementação inclui restrições de integridade programáticas, funções e procedimentos armazenados, bem como uma aplicação Java que interage com a base de dados.</w:t>
+      </w:r>
+    </w:p>
+    <w:p>
+      <w:pPr>
+        <w:pStyle w:val="Corpodetexto"/>
+      </w:pPr>
+      <w:r>
+        <w:t>O modelo de dados inclui entidades como PERSON, CLIENT, EMPLOYEE, CARD, TYPEOFCARD, STATION, DOCK, SCOOTER, SCOOTERMODEL, TRAVEL, R</w:t>
+      </w:r>
+      <w:r>
+        <w:t xml:space="preserve">EPLACEMENTORDER, REPLACEMENT, TOPUP, SERVICECOST, </w:t>
+      </w:r>
+      <w:r>
+        <w:t>que representam os diversos elementos do sistema. As relações entre estas entidades são estabelecidas através de chaves estrangeiras e restrições de integridade, garantindo a consistência dos dados.</w:t>
+      </w:r>
+    </w:p>
+    <w:p>
+      <w:pPr>
+        <w:pStyle w:val="Corpodetexto"/>
+      </w:pPr>
+    </w:p>
+    <w:p>
+      <w:pPr>
+        <w:pStyle w:val="CaptionedFigure"/>
+      </w:pPr>
+      <w:r>
+        <w:rPr>
+          <w:noProof/>
         </w:rPr>
         <w:drawing>
-          <wp:anchor distT="0" distB="0" distL="114300" distR="114300" simplePos="0" relativeHeight="251658240" behindDoc="0" locked="0" layoutInCell="1" allowOverlap="1" wp14:anchorId="0F09783A" wp14:editId="22C5FB3C">
-            <wp:simplePos x="0" y="0"/>
-            <wp:positionH relativeFrom="column">
-              <wp:posOffset>0</wp:posOffset>
-            </wp:positionH>
-            <wp:positionV relativeFrom="paragraph">
-              <wp:posOffset>3810</wp:posOffset>
-            </wp:positionV>
-            <wp:extent cx="2305685" cy="2328545"/>
-            <wp:effectExtent l="0" t="0" r="5715" b="8255"/>
-            <wp:wrapSquare wrapText="bothSides"/>
-            <wp:docPr id="5" name="Picture 5"/>
-            <wp:cNvGraphicFramePr>
-              <a:graphicFrameLocks xmlns:a="http://schemas.openxmlformats.org/drawingml/2006/main" noChangeAspect="1"/>
-            </wp:cNvGraphicFramePr>
+          <wp:inline distT="0" distB="0" distL="0" distR="0" wp14:anchorId="26A9F2C4" wp14:editId="60D30BBD">
+            <wp:extent cx="5629702" cy="3509645"/>
+            <wp:effectExtent l="0" t="0" r="9525" b="0"/>
+            <wp:docPr id="1" name="Picture" descr="Diagrama de Classes"/>
+            <wp:cNvGraphicFramePr/>
             <a:graphic xmlns:a="http://schemas.openxmlformats.org/drawingml/2006/main">
               <a:graphicData uri="http://schemas.openxmlformats.org/drawingml/2006/picture">
                 <pic:pic xmlns:pic="http://schemas.openxmlformats.org/drawingml/2006/picture">
                   <pic:nvPicPr>
-                    <pic:cNvPr id="0" name="ra-raster.png"/>
-                    <pic:cNvPicPr/>
+                    <pic:cNvPr id="0" name="Picture" descr="/home/ubuntu/relatorio/figuras/diagrama_classes.png"/>
+                    <pic:cNvPicPr>
+                      <a:picLocks noChangeAspect="1" noChangeArrowheads="1"/>
+                    </pic:cNvPicPr>
                   </pic:nvPicPr>
                   <pic:blipFill>
-                    <a:blip r:embed="rId14">
-                      <a:extLst>
-                        <a:ext uri="{28A0092B-C50C-407E-A947-70E740481C1C}">
-                          <a14:useLocalDpi xmlns:a14="http://schemas.microsoft.com/office/drawing/2010/main" val="0"/>
-                        </a:ext>
-                      </a:extLst>
-                    </a:blip>
+                    <a:blip r:embed="rId14"/>
                     <a:stretch>
                       <a:fillRect/>
                     </a:stretch>
                   </pic:blipFill>
-                  <pic:spPr>
+                  <pic:spPr bwMode="auto">
                     <a:xfrm>
                       <a:off x="0" y="0"/>
-                      <a:ext cx="2305685" cy="2328545"/>
+                      <a:ext cx="5646160" cy="3519905"/>
                     </a:xfrm>
                     <a:prstGeom prst="rect">
                       <a:avLst/>
                     </a:prstGeom>
-                    <a:extLst>
-                      <a:ext uri="{FAA26D3D-D897-4be2-8F04-BA451C77F1D7}">
-                        <ma14:placeholderFlag xmlns:ma14="http://schemas.microsoft.com/office/mac/drawingml/2011/main" xmlns:w="http://schemas.openxmlformats.org/wordprocessingml/2006/main" xmlns:w10="urn:schemas-microsoft-com:office:word" xmlns:v="urn:schemas-microsoft-com:vml" xmlns:o="urn:schemas-microsoft-com:office:office" xmlns:mv="urn:schemas-microsoft-com:mac:vml" xmlns:mo="http://schemas.microsoft.com/office/mac/office/2008/main" xmlns=""/>
-                      </a:ext>
-                    </a:extLst>
-                  </pic:spPr>
-                </pic:pic>
-              </a:graphicData>
-            </a:graphic>
-            <wp14:sizeRelH relativeFrom="page">
-              <wp14:pctWidth>0</wp14:pctWidth>
-            </wp14:sizeRelH>
-            <wp14:sizeRelV relativeFrom="page">
-              <wp14:pctHeight>0</wp14:pctHeight>
-            </wp14:sizeRelV>
-          </wp:anchor>
-        </w:drawing>
-      </w:r>
-      <w:r>
-        <w:t xml:space="preserve"> </w:t>
-      </w:r>
-      <w:r>
-        <w:rPr>
-          <w:lang w:val="en-US" w:eastAsia="en-US"/>
-        </w:rPr>
-        <w:drawing>
-          <wp:inline distT="0" distB="0" distL="0" distR="0" wp14:anchorId="319140E8" wp14:editId="4B44CF3E">
-            <wp:extent cx="2311636" cy="2340000"/>
-            <wp:effectExtent l="0" t="0" r="0" b="0"/>
-            <wp:docPr id="7" name="Picture 7"/>
-            <wp:cNvGraphicFramePr>
-              <a:graphicFrameLocks xmlns:a="http://schemas.openxmlformats.org/drawingml/2006/main" noChangeAspect="1"/>
-            </wp:cNvGraphicFramePr>
-            <a:graphic xmlns:a="http://schemas.openxmlformats.org/drawingml/2006/main">
-              <a:graphicData uri="http://schemas.openxmlformats.org/drawingml/2006/picture">
-                <pic:pic xmlns:pic="http://schemas.openxmlformats.org/drawingml/2006/picture">
-                  <pic:nvPicPr>
-                    <pic:cNvPr id="0" name="ra-vectorial.pdf"/>
-                    <pic:cNvPicPr/>
-                  </pic:nvPicPr>
-                  <pic:blipFill>
-                    <a:blip r:embed="rId15">
-                      <a:extLst>
-                        <a:ext uri="{28A0092B-C50C-407E-A947-70E740481C1C}">
-                          <a14:useLocalDpi xmlns:a14="http://schemas.microsoft.com/office/drawing/2010/main" val="0"/>
-                        </a:ext>
-                      </a:extLst>
-                    </a:blip>
-                    <a:stretch>
-                      <a:fillRect/>
-                    </a:stretch>
-                  </pic:blipFill>
-                  <pic:spPr>
-                    <a:xfrm>
-                      <a:off x="0" y="0"/>
-                      <a:ext cx="2311636" cy="2340000"/>
-                    </a:xfrm>
-                    <a:prstGeom prst="rect">
-                      <a:avLst/>
-                    </a:prstGeom>
+                    <a:noFill/>
+                    <a:ln w="9525">
+                      <a:noFill/>
+                      <a:headEnd/>
+                      <a:tailEnd/>
+                    </a:ln>
                   </pic:spPr>
                 </pic:pic>
               </a:graphicData>
@@ -2561,1119 +3146,3167 @@
     </w:p>
     <w:p>
       <w:pPr>
-        <w:pStyle w:val="Legenda"/>
-      </w:pPr>
-      <w:bookmarkStart w:id="4" w:name="_Ref351197256"/>
-      <w:bookmarkStart w:id="5" w:name="_Toc351197325"/>
-      <w:r>
-        <w:t xml:space="preserve">Figura </w:t>
-      </w:r>
-      <w:r>
-        <w:fldChar w:fldCharType="begin"/>
-      </w:r>
-      <w:r>
-        <w:instrText xml:space="preserve"> SEQ Figura \* ARABIC </w:instrText>
-      </w:r>
-      <w:r>
-        <w:fldChar w:fldCharType="separate"/>
-      </w:r>
-      <w:r>
-        <w:t>1</w:t>
-      </w:r>
-      <w:r>
-        <w:fldChar w:fldCharType="end"/>
+        <w:pStyle w:val="ImageCaption"/>
+        <w:rPr>
+          <w:lang w:val="pt-PT"/>
+        </w:rPr>
+      </w:pPr>
+      <w:r>
+        <w:rPr>
+          <w:lang w:val="pt-PT"/>
+        </w:rPr>
+        <w:t>Diagrama de Classes</w:t>
+      </w:r>
+    </w:p>
+    <w:p>
+      <w:pPr>
+        <w:pStyle w:val="Corpodetexto"/>
+      </w:pPr>
+      <w:r>
+        <w:rPr>
+          <w:i/>
+        </w:rPr>
+        <w:t>Figura 1: Diagrama de Classes do Sistema</w:t>
+      </w:r>
+    </w:p>
+    <w:p>
+      <w:pPr>
+        <w:pStyle w:val="Corpodetexto"/>
+      </w:pPr>
+    </w:p>
+    <w:p>
+      <w:pPr>
+        <w:pStyle w:val="Corpodetexto"/>
+      </w:pPr>
+      <w:r>
+        <w:lastRenderedPageBreak/>
+        <w:t>O desenvolvimento do projeto seguiu uma abordagem modular, com a implementação de componentes específicos para cada requisito do enunciado. Nas secções seguintes, apresentamos detalhadamente cada componente implementado, incluindo o código desenvolvido, explicações sobre as decisões tomadas e resultados obtidos.</w:t>
+      </w:r>
+    </w:p>
+    <w:p>
+      <w:pPr>
+        <w:pStyle w:val="Corpodetexto"/>
+      </w:pPr>
+    </w:p>
+    <w:p>
+      <w:pPr>
+        <w:pStyle w:val="Ttulo2"/>
+        <w:rPr>
+          <w:b/>
+          <w:bCs/>
+          <w:sz w:val="32"/>
+          <w:szCs w:val="32"/>
+        </w:rPr>
+      </w:pPr>
+      <w:bookmarkStart w:id="2" w:name="restrições-de-integridade-em-plpgsql"/>
+      <w:bookmarkStart w:id="3" w:name="_Toc199881871"/>
+      <w:r>
+        <w:rPr>
+          <w:b/>
+          <w:bCs/>
+          <w:sz w:val="32"/>
+          <w:szCs w:val="32"/>
+        </w:rPr>
+        <w:t>2. Restrições de Integridade em PL/</w:t>
+      </w:r>
+      <w:proofErr w:type="spellStart"/>
+      <w:r>
+        <w:rPr>
+          <w:b/>
+          <w:bCs/>
+          <w:sz w:val="32"/>
+          <w:szCs w:val="32"/>
+        </w:rPr>
+        <w:t>pgSQL</w:t>
+      </w:r>
+      <w:bookmarkEnd w:id="2"/>
+      <w:bookmarkEnd w:id="3"/>
+      <w:proofErr w:type="spellEnd"/>
+    </w:p>
+    <w:p>
+      <w:pPr>
+        <w:pStyle w:val="Ttulo3"/>
+      </w:pPr>
+      <w:bookmarkStart w:id="4" w:name="Xad4270a085adf097e8498d578942dbd93f237af"/>
+      <w:bookmarkStart w:id="5" w:name="_Toc199881872"/>
+      <w:r>
+        <w:t>2.1 Restrição: Apenas uma trotineta numa doca pode ser usada para iniciar uma viagem</w:t>
       </w:r>
       <w:bookmarkEnd w:id="4"/>
+      <w:bookmarkEnd w:id="5"/>
+    </w:p>
+    <w:p>
+      <w:pPr>
+        <w:pStyle w:val="FirstParagraph"/>
+        <w:rPr>
+          <w:lang w:val="pt-PT"/>
+        </w:rPr>
+      </w:pPr>
+      <w:r>
+        <w:rPr>
+          <w:lang w:val="pt-PT"/>
+        </w:rPr>
+        <w:t>Uma das restrições de integridade fundamentais do sistema é garantir que apenas uma trotineta que esteja numa doca possa ser utilizada para iniciar uma viagem. Esta restrição é crucial para manter a consistência do sistema e evitar situações em que uma trotineta que não está disponível numa doca seja erroneamente atribuída a uma viagem.</w:t>
+      </w:r>
+    </w:p>
+    <w:p>
+      <w:pPr>
+        <w:pStyle w:val="Corpodetexto"/>
+      </w:pPr>
+      <w:r>
+        <w:t>Para implementar esta restrição, foi desenvolvida uma função em PL/</w:t>
+      </w:r>
+      <w:proofErr w:type="spellStart"/>
+      <w:r>
+        <w:t>pgSQL</w:t>
+      </w:r>
+      <w:proofErr w:type="spellEnd"/>
+      <w:r>
+        <w:t xml:space="preserve"> que é acionada através de um </w:t>
+      </w:r>
+      <w:proofErr w:type="spellStart"/>
+      <w:r>
+        <w:t>trigger</w:t>
+      </w:r>
+      <w:proofErr w:type="spellEnd"/>
+      <w:r>
+        <w:t xml:space="preserve"> antes da inserção de um novo registo na tabela TRAVEL. A função verifica se a trotineta especificada está numa doca e se o estado dessa doca é “</w:t>
+      </w:r>
+      <w:proofErr w:type="spellStart"/>
+      <w:r>
+        <w:t>occupy</w:t>
+      </w:r>
+      <w:proofErr w:type="spellEnd"/>
+      <w:r>
+        <w:t>”, indicando que a trotineta está disponível para utilização.</w:t>
+      </w:r>
       <w:r>
         <w:t xml:space="preserve"> </w:t>
       </w:r>
-      <w:r>
-        <w:t>Ilustração de uma imagem não vectorial (à esquerda) e vectorial (à direita)</w:t>
-      </w:r>
-      <w:bookmarkEnd w:id="5"/>
-    </w:p>
-    <w:p/>
-    <w:p>
-      <w:r>
-        <w:t>Apresenta-se também um excerto</w:t>
-      </w:r>
+    </w:p>
+    <w:p>
+      <w:pPr>
+        <w:pStyle w:val="FirstParagraph"/>
+        <w:rPr>
+          <w:lang w:val="pt-PT"/>
+        </w:rPr>
+      </w:pPr>
+      <w:r>
+        <w:rPr>
+          <w:lang w:val="pt-PT"/>
+        </w:rPr>
+        <w:t xml:space="preserve">A função </w:t>
+      </w:r>
+      <w:proofErr w:type="spellStart"/>
+      <w:r>
+        <w:rPr>
+          <w:rStyle w:val="VerbatimChar"/>
+          <w:lang w:val="pt-PT"/>
+        </w:rPr>
+        <w:t>scooter_in_</w:t>
+      </w:r>
+      <w:proofErr w:type="gramStart"/>
+      <w:r>
+        <w:rPr>
+          <w:rStyle w:val="VerbatimChar"/>
+          <w:lang w:val="pt-PT"/>
+        </w:rPr>
+        <w:t>dock</w:t>
+      </w:r>
+      <w:proofErr w:type="spellEnd"/>
+      <w:r>
+        <w:rPr>
+          <w:rStyle w:val="VerbatimChar"/>
+          <w:lang w:val="pt-PT"/>
+        </w:rPr>
+        <w:t>(</w:t>
+      </w:r>
+      <w:proofErr w:type="gramEnd"/>
+      <w:r>
+        <w:rPr>
+          <w:rStyle w:val="VerbatimChar"/>
+          <w:lang w:val="pt-PT"/>
+        </w:rPr>
+        <w:t>)</w:t>
+      </w:r>
+      <w:r>
+        <w:rPr>
+          <w:lang w:val="pt-PT"/>
+        </w:rPr>
+        <w:t xml:space="preserve"> consulta a tabela DOCK para verificar o estado da doca onde a trotineta está localizada. Se a trotineta não estiver numa doca (</w:t>
+      </w:r>
+      <w:proofErr w:type="spellStart"/>
+      <w:r>
+        <w:rPr>
+          <w:lang w:val="pt-PT"/>
+        </w:rPr>
+        <w:t>dock_status</w:t>
+      </w:r>
+      <w:proofErr w:type="spellEnd"/>
+      <w:r>
+        <w:rPr>
+          <w:lang w:val="pt-PT"/>
+        </w:rPr>
+        <w:t xml:space="preserve"> IS NULL) ou se o estado da doca não for “</w:t>
+      </w:r>
+      <w:proofErr w:type="spellStart"/>
+      <w:r>
+        <w:rPr>
+          <w:lang w:val="pt-PT"/>
+        </w:rPr>
+        <w:t>occupy</w:t>
+      </w:r>
+      <w:proofErr w:type="spellEnd"/>
+      <w:r>
+        <w:rPr>
+          <w:lang w:val="pt-PT"/>
+        </w:rPr>
+        <w:t>”, a função lança uma exceção com uma mensagem de erro apropriada, impedindo a inserção do registo na tabela TRAVEL.</w:t>
+      </w:r>
+    </w:p>
+    <w:p>
+      <w:pPr>
+        <w:pStyle w:val="Corpodetexto"/>
+      </w:pPr>
+      <w:r>
+        <w:t xml:space="preserve">O </w:t>
+      </w:r>
+      <w:proofErr w:type="spellStart"/>
+      <w:r>
+        <w:t>trigger</w:t>
+      </w:r>
+      <w:proofErr w:type="spellEnd"/>
       <w:r>
         <w:t xml:space="preserve"> </w:t>
       </w:r>
-      <w:r>
-        <w:t xml:space="preserve">de um programa, escrito em Java, </w:t>
-      </w:r>
-      <w:r>
-        <w:t>ver</w:t>
-      </w:r>
+      <w:proofErr w:type="spellStart"/>
+      <w:r>
+        <w:rPr>
+          <w:rStyle w:val="VerbatimChar"/>
+        </w:rPr>
+        <w:t>trigger_scooter_in_dock</w:t>
+      </w:r>
+      <w:proofErr w:type="spellEnd"/>
+      <w:r>
+        <w:t xml:space="preserve"> é configurado para ser executado antes de cada inserção na tabela TRAVEL, garantindo que a restrição seja verificada antes de qualquer nova viagem ser registada no sistema.</w:t>
+      </w:r>
+    </w:p>
+    <w:p>
+      <w:pPr>
+        <w:pStyle w:val="Corpodetexto"/>
+      </w:pPr>
+    </w:p>
+    <w:p>
+      <w:pPr>
+        <w:pStyle w:val="Ttulo3"/>
+      </w:pPr>
+      <w:bookmarkStart w:id="6" w:name="X66a5491031d71130155b812c93c7520374c86e7"/>
+      <w:bookmarkStart w:id="7" w:name="_Toc199881873"/>
+      <w:r>
+        <w:t>2.2 Restrição: Uma trotineta e um utilizador só podem participar numa viagem em curso de cada vez</w:t>
+      </w:r>
+      <w:bookmarkEnd w:id="6"/>
+      <w:bookmarkEnd w:id="7"/>
+    </w:p>
+    <w:p>
+      <w:pPr>
+        <w:pStyle w:val="FirstParagraph"/>
+        <w:rPr>
+          <w:lang w:val="pt-PT"/>
+        </w:rPr>
+      </w:pPr>
+      <w:r>
+        <w:rPr>
+          <w:lang w:val="pt-PT"/>
+        </w:rPr>
+        <w:t>Outra restrição importante é garantir que uma trotineta e um utilizador só possam participar numa viagem em curso de cada vez. Isto evita situações em que uma trotineta seja atribuída a múltiplas viagens simultâneas ou que um utilizador inicie uma nova viagem sem ter terminado a anterior.</w:t>
+      </w:r>
+    </w:p>
+    <w:p>
+      <w:pPr>
+        <w:pStyle w:val="Corpodetexto"/>
+      </w:pPr>
+      <w:r>
+        <w:t>Para implementar esta restrição, foi desenvolvida uma função em PL/</w:t>
+      </w:r>
+      <w:proofErr w:type="spellStart"/>
+      <w:r>
+        <w:t>pgSQL</w:t>
+      </w:r>
+      <w:proofErr w:type="spellEnd"/>
+      <w:r>
+        <w:t xml:space="preserve"> que é acionada através de um </w:t>
+      </w:r>
+      <w:proofErr w:type="spellStart"/>
+      <w:r>
+        <w:t>trigger</w:t>
+      </w:r>
+      <w:proofErr w:type="spellEnd"/>
+      <w:r>
+        <w:t xml:space="preserve"> antes da inserção de um novo registo na tabela TRAVEL. A função verifica se a trotineta ou o </w:t>
+      </w:r>
+      <w:r>
+        <w:t>utilizador especificado</w:t>
+      </w:r>
+      <w:r>
+        <w:t xml:space="preserve"> já estão envolvidos numa viagem em curso (onde </w:t>
+      </w:r>
+      <w:proofErr w:type="spellStart"/>
+      <w:r>
+        <w:t>dfinal</w:t>
+      </w:r>
+      <w:proofErr w:type="spellEnd"/>
+      <w:r>
+        <w:t xml:space="preserve"> IS NULL).</w:t>
+      </w:r>
+    </w:p>
+    <w:p>
+      <w:pPr>
+        <w:pStyle w:val="FirstParagraph"/>
+        <w:rPr>
+          <w:lang w:val="pt-PT"/>
+        </w:rPr>
+      </w:pPr>
+      <w:r>
+        <w:rPr>
+          <w:lang w:val="pt-PT"/>
+        </w:rPr>
+        <w:t xml:space="preserve">A função </w:t>
+      </w:r>
+      <w:proofErr w:type="spellStart"/>
+      <w:r>
+        <w:rPr>
+          <w:rStyle w:val="VerbatimChar"/>
+          <w:lang w:val="pt-PT"/>
+        </w:rPr>
+        <w:t>check_ongoing_</w:t>
+      </w:r>
+      <w:proofErr w:type="gramStart"/>
+      <w:r>
+        <w:rPr>
+          <w:rStyle w:val="VerbatimChar"/>
+          <w:lang w:val="pt-PT"/>
+        </w:rPr>
+        <w:t>trip</w:t>
+      </w:r>
+      <w:proofErr w:type="spellEnd"/>
+      <w:r>
+        <w:rPr>
+          <w:rStyle w:val="VerbatimChar"/>
+          <w:lang w:val="pt-PT"/>
+        </w:rPr>
+        <w:t>(</w:t>
+      </w:r>
+      <w:proofErr w:type="gramEnd"/>
+      <w:r>
+        <w:rPr>
+          <w:rStyle w:val="VerbatimChar"/>
+          <w:lang w:val="pt-PT"/>
+        </w:rPr>
+        <w:t>)</w:t>
+      </w:r>
+      <w:r>
+        <w:rPr>
+          <w:lang w:val="pt-PT"/>
+        </w:rPr>
+        <w:t xml:space="preserve"> realiza duas verificações: 1. Verifica se a trotineta especificada já está em uso numa viagem em curso, contando o número de registos na </w:t>
+      </w:r>
+      <w:r>
+        <w:rPr>
+          <w:lang w:val="pt-PT"/>
+        </w:rPr>
+        <w:lastRenderedPageBreak/>
+        <w:t>tabela TRAVEL onde o ID da trotineta corresponde ao da nova viagem e a data final (</w:t>
+      </w:r>
+      <w:proofErr w:type="spellStart"/>
+      <w:r>
+        <w:rPr>
+          <w:lang w:val="pt-PT"/>
+        </w:rPr>
+        <w:t>dfinal</w:t>
+      </w:r>
+      <w:proofErr w:type="spellEnd"/>
+      <w:r>
+        <w:rPr>
+          <w:lang w:val="pt-PT"/>
+        </w:rPr>
+        <w:t>) é NULL. 2. Verifica se o utilizador especificado já tem uma viagem em curso, contando o número de registos na tabela TRAVEL onde o ID do cliente corresponde ao da nova viagem e a data final (</w:t>
+      </w:r>
+      <w:proofErr w:type="spellStart"/>
+      <w:r>
+        <w:rPr>
+          <w:lang w:val="pt-PT"/>
+        </w:rPr>
+        <w:t>dfinal</w:t>
+      </w:r>
+      <w:proofErr w:type="spellEnd"/>
+      <w:r>
+        <w:rPr>
+          <w:lang w:val="pt-PT"/>
+        </w:rPr>
+        <w:t>) é NULL.</w:t>
+      </w:r>
+    </w:p>
+    <w:p>
+      <w:pPr>
+        <w:pStyle w:val="Corpodetexto"/>
+      </w:pPr>
+      <w:r>
+        <w:t>Se qualquer uma destas verificações encontrar uma viagem em curso, a função lança uma exceção com uma mensagem de erro apropriada, impedindo a inserção do registo na tabela TRAVEL.</w:t>
+      </w:r>
+    </w:p>
+    <w:p>
+      <w:pPr>
+        <w:pStyle w:val="Corpodetexto"/>
+      </w:pPr>
+      <w:r>
+        <w:t xml:space="preserve">O </w:t>
+      </w:r>
+      <w:proofErr w:type="spellStart"/>
+      <w:r>
+        <w:t>trigger</w:t>
+      </w:r>
+      <w:proofErr w:type="spellEnd"/>
       <w:r>
         <w:t xml:space="preserve"> </w:t>
       </w:r>
-      <w:r>
-        <w:fldChar w:fldCharType="begin"/>
-      </w:r>
-      <w:r>
-        <w:instrText xml:space="preserve"> REF _Ref1381358 \h </w:instrText>
-      </w:r>
-      <w:r>
-        <w:fldChar w:fldCharType="separate"/>
-      </w:r>
-      <w:r>
-        <w:t>Listagem 1</w:t>
-      </w:r>
-      <w:r>
-        <w:fldChar w:fldCharType="end"/>
-      </w:r>
-      <w:r>
-        <w:t>. O</w:t>
-      </w:r>
-      <w:r>
-        <w:t xml:space="preserve"> </w:t>
-      </w:r>
-      <w:r>
-        <w:t>código apresenta as alturas da Maria e João, sabendo que a Maria cresce 3cm por ano e o João 2cm,</w:t>
-      </w:r>
-      <w:r>
-        <w:t xml:space="preserve"> e imprime </w:t>
-      </w:r>
-      <w:r>
-        <w:t xml:space="preserve">o número mínimo de </w:t>
-      </w:r>
-      <w:r>
-        <w:t>anos</w:t>
-      </w:r>
-      <w:r>
-        <w:t xml:space="preserve"> </w:t>
-      </w:r>
-      <w:r>
-        <w:t xml:space="preserve">necessários para que a altura da </w:t>
-      </w:r>
+      <w:proofErr w:type="spellStart"/>
+      <w:r>
+        <w:rPr>
+          <w:rStyle w:val="VerbatimChar"/>
+        </w:rPr>
+        <w:t>trigger_check_ongoing_trip</w:t>
+      </w:r>
+      <w:proofErr w:type="spellEnd"/>
+      <w:r>
+        <w:t xml:space="preserve"> é configurado para ser executado antes de cada inserção na tabela TRAVEL, garantindo que a restrição seja verificada antes de qualquer nova viagem ser registada no sistema.</w:t>
+      </w:r>
+    </w:p>
+    <w:p>
+      <w:pPr>
+        <w:pStyle w:val="Corpodetexto"/>
+      </w:pPr>
+      <w:r>
+        <w:t>Estas restrições de integridade são fundamentais para manter a consistência dos dados no sistema, evitando situações que poderiam levar a inconsistências ou comportamentos inesperados.</w:t>
+      </w:r>
+    </w:p>
+    <w:p>
+      <w:pPr>
+        <w:pStyle w:val="Ttulo2"/>
+      </w:pPr>
+      <w:bookmarkStart w:id="8" w:name="função-de-cálculo-de-ocupação"/>
+      <w:bookmarkStart w:id="9" w:name="_Toc199881874"/>
+      <w:r>
+        <w:t>3. Função de Cálculo de Ocupação</w:t>
+      </w:r>
+      <w:bookmarkEnd w:id="8"/>
+      <w:bookmarkEnd w:id="9"/>
+    </w:p>
+    <w:p>
+      <w:pPr>
+        <w:pStyle w:val="FirstParagraph"/>
+        <w:rPr>
+          <w:lang w:val="pt-PT"/>
+        </w:rPr>
+      </w:pPr>
+      <w:r>
+        <w:rPr>
+          <w:lang w:val="pt-PT"/>
+        </w:rPr>
+        <w:t xml:space="preserve">A função </w:t>
+      </w:r>
+      <w:proofErr w:type="spellStart"/>
+      <w:r>
+        <w:rPr>
+          <w:rStyle w:val="VerbatimChar"/>
+          <w:lang w:val="pt-PT"/>
+        </w:rPr>
+        <w:t>fx_dock_occupancy</w:t>
+      </w:r>
+      <w:proofErr w:type="spellEnd"/>
+      <w:r>
+        <w:rPr>
+          <w:lang w:val="pt-PT"/>
+        </w:rPr>
+        <w:t xml:space="preserve"> foi implementada para calcular e retornar o nível de ocupação de uma estação de docas como uma percentagem (um valor entre 0 e 1). Esta função é crucial para monitorizar a disponibilidade de docas nas estações e pode ser utilizada para tomar decisões sobre reposicionamento de trotinetas.</w:t>
+      </w:r>
+    </w:p>
+    <w:p>
+      <w:pPr>
+        <w:pStyle w:val="FirstParagraph"/>
+        <w:rPr>
+          <w:lang w:val="pt-PT"/>
+        </w:rPr>
+      </w:pPr>
+      <w:r>
+        <w:rPr>
+          <w:lang w:val="pt-PT"/>
+        </w:rPr>
+        <w:t>A função recebe como parâmetro o ID de uma estação (</w:t>
+      </w:r>
+      <w:proofErr w:type="spellStart"/>
+      <w:r>
+        <w:rPr>
+          <w:rStyle w:val="VerbatimChar"/>
+          <w:lang w:val="pt-PT"/>
+        </w:rPr>
+        <w:t>stationid</w:t>
+      </w:r>
+      <w:proofErr w:type="spellEnd"/>
+      <w:r>
+        <w:rPr>
+          <w:lang w:val="pt-PT"/>
+        </w:rPr>
+        <w:t>) e realiza os seguintes passos:</w:t>
+      </w:r>
+    </w:p>
+    <w:p>
+      <w:pPr>
+        <w:pStyle w:val="Compact"/>
+        <w:numPr>
+          <w:ilvl w:val="0"/>
+          <w:numId w:val="9"/>
+        </w:numPr>
+      </w:pPr>
+      <w:r>
+        <w:rPr>
+          <w:lang w:val="pt-PT"/>
+        </w:rPr>
+        <w:t>Conta o número total de docas disponíveis na estação, excluindo aquelas que estão em manutenção (</w:t>
+      </w:r>
+      <w:proofErr w:type="spellStart"/>
+      <w:proofErr w:type="gramStart"/>
+      <w:r>
+        <w:rPr>
+          <w:lang w:val="pt-PT"/>
+        </w:rPr>
+        <w:t>state</w:t>
+      </w:r>
+      <w:proofErr w:type="spellEnd"/>
+      <w:r>
+        <w:rPr>
+          <w:lang w:val="pt-PT"/>
+        </w:rPr>
+        <w:t xml:space="preserve"> !</w:t>
+      </w:r>
+      <w:proofErr w:type="gramEnd"/>
+      <w:r>
+        <w:rPr>
+          <w:lang w:val="pt-PT"/>
+        </w:rPr>
+        <w:t xml:space="preserve">= </w:t>
+      </w:r>
+      <w:r>
+        <w:t>‘under maintenance’).</w:t>
+      </w:r>
+    </w:p>
+    <w:p>
+      <w:pPr>
+        <w:pStyle w:val="Compact"/>
+        <w:numPr>
+          <w:ilvl w:val="0"/>
+          <w:numId w:val="9"/>
+        </w:numPr>
+        <w:rPr>
+          <w:lang w:val="pt-PT"/>
+        </w:rPr>
+      </w:pPr>
+      <w:r>
+        <w:rPr>
+          <w:lang w:val="pt-PT"/>
+        </w:rPr>
+        <w:t>Verifica se existem docas disponíveis. Se não houver, retorna 0 para evitar divisão por zero.</w:t>
+      </w:r>
+    </w:p>
+    <w:p>
+      <w:pPr>
+        <w:pStyle w:val="Compact"/>
+        <w:numPr>
+          <w:ilvl w:val="0"/>
+          <w:numId w:val="9"/>
+        </w:numPr>
+        <w:rPr>
+          <w:lang w:val="pt-PT"/>
+        </w:rPr>
+      </w:pPr>
+      <w:r>
+        <w:rPr>
+          <w:lang w:val="pt-PT"/>
+        </w:rPr>
+        <w:t>Conta o número de docas ocupadas na estação (</w:t>
+      </w:r>
+      <w:proofErr w:type="spellStart"/>
+      <w:r>
+        <w:rPr>
+          <w:lang w:val="pt-PT"/>
+        </w:rPr>
+        <w:t>state</w:t>
+      </w:r>
+      <w:proofErr w:type="spellEnd"/>
+      <w:r>
+        <w:rPr>
+          <w:lang w:val="pt-PT"/>
+        </w:rPr>
+        <w:t xml:space="preserve"> = ‘</w:t>
+      </w:r>
+      <w:proofErr w:type="spellStart"/>
+      <w:r>
+        <w:rPr>
+          <w:lang w:val="pt-PT"/>
+        </w:rPr>
+        <w:t>occupy</w:t>
+      </w:r>
+      <w:proofErr w:type="spellEnd"/>
+      <w:r>
+        <w:rPr>
+          <w:lang w:val="pt-PT"/>
+        </w:rPr>
+        <w:t>’).</w:t>
+      </w:r>
+    </w:p>
+    <w:p>
+      <w:pPr>
+        <w:pStyle w:val="Compact"/>
+        <w:numPr>
+          <w:ilvl w:val="0"/>
+          <w:numId w:val="9"/>
+        </w:numPr>
+        <w:rPr>
+          <w:lang w:val="pt-PT"/>
+        </w:rPr>
+      </w:pPr>
+      <w:r>
+        <w:rPr>
+          <w:lang w:val="pt-PT"/>
+        </w:rPr>
+        <w:t>Calcula a taxa de ocupação dividindo o número de docas ocupadas pelo número total de docas disponíveis, convertendo os valores para o tipo NUMERIC para garantir precisão na divisão.</w:t>
+      </w:r>
+    </w:p>
+    <w:p>
+      <w:pPr>
+        <w:pStyle w:val="Compact"/>
+        <w:numPr>
+          <w:ilvl w:val="0"/>
+          <w:numId w:val="9"/>
+        </w:numPr>
+        <w:rPr>
+          <w:lang w:val="pt-PT"/>
+        </w:rPr>
+      </w:pPr>
+      <w:r>
+        <w:rPr>
+          <w:lang w:val="pt-PT"/>
+        </w:rPr>
+        <w:t>Retorna a taxa de ocupação como um valor entre 0 e 1.</w:t>
+      </w:r>
+    </w:p>
+    <w:p>
+      <w:pPr>
+        <w:pStyle w:val="FirstParagraph"/>
+        <w:rPr>
+          <w:lang w:val="pt-PT"/>
+        </w:rPr>
+      </w:pPr>
+      <w:r>
+        <w:rPr>
+          <w:lang w:val="pt-PT"/>
+        </w:rPr>
+        <w:t>Esta função é particularmente útil para: - Monitorizar a disponibilidade de docas em tempo real - Identificar estações que necessitam de reposicionamento de trotinetas - Fornecer informações aos utilizadores sobre a disponibilidade de docas - Gerar relatórios sobre a utilização das estações</w:t>
+      </w:r>
+    </w:p>
+    <w:p>
+      <w:pPr>
+        <w:pStyle w:val="Corpodetexto"/>
+      </w:pPr>
+      <w:r>
+        <w:t>A implementação considera apenas as docas que estão operacionais (excluindo as que estão em manutenção), proporcionando assim uma visão mais precisa da ocupação real da estação. O resultado é um valor normalizado entre 0 e 1, que pode ser facilmente convertido em percentagem multiplicando por 100.</w:t>
+      </w:r>
+    </w:p>
+    <w:p>
+      <w:pPr>
+        <w:pStyle w:val="Ttulo2"/>
+      </w:pPr>
+      <w:bookmarkStart w:id="10" w:name="Xa85ad2bd0e574213c285bb358dce116c5c9be6e"/>
+      <w:bookmarkStart w:id="11" w:name="_Toc199881875"/>
       <w:r>
         <w:lastRenderedPageBreak/>
-        <w:t>Maria ultrapasse a do João.</w:t>
-      </w:r>
-      <w:r>
-        <w:t xml:space="preserve"> A implementação foi realizada recorrendo a uma instrução de repetição </w:t>
-      </w:r>
-      <w:r>
-        <w:rPr>
-          <w:rFonts w:ascii="Consolas" w:hAnsi="Consolas" w:cs="Consolas"/>
-        </w:rPr>
-        <w:t>do-while</w:t>
-      </w:r>
-      <w:r>
-        <w:t>.</w:t>
-      </w:r>
-    </w:p>
-    <w:p>
-      <w:pPr>
-        <w:pStyle w:val="Texto"/>
-      </w:pPr>
-      <w:r>
-        <w:rPr>
-          <w:lang w:eastAsia="en-US"/>
-        </w:rPr>
-        <mc:AlternateContent>
-          <mc:Choice Requires="wps">
-            <w:drawing>
-              <wp:inline distT="0" distB="0" distL="0" distR="0" wp14:anchorId="35CE63F8" wp14:editId="49DDEDBF">
-                <wp:extent cx="5406390" cy="1754505"/>
-                <wp:effectExtent l="5715" t="0" r="10795" b="19050"/>
-                <wp:docPr id="2" name="Text Box 7"/>
-                <wp:cNvGraphicFramePr>
-                  <a:graphicFrameLocks xmlns:a="http://schemas.openxmlformats.org/drawingml/2006/main"/>
-                </wp:cNvGraphicFramePr>
-                <a:graphic xmlns:a="http://schemas.openxmlformats.org/drawingml/2006/main">
-                  <a:graphicData uri="http://schemas.microsoft.com/office/word/2010/wordprocessingShape">
-                    <wps:wsp>
-                      <wps:cNvSpPr txBox="1">
-                        <a:spLocks noChangeArrowheads="1"/>
-                      </wps:cNvSpPr>
-                      <wps:spPr bwMode="auto">
-                        <a:xfrm>
-                          <a:off x="0" y="0"/>
-                          <a:ext cx="5406390" cy="1432560"/>
-                        </a:xfrm>
-                        <a:prstGeom prst="rect">
-                          <a:avLst/>
-                        </a:prstGeom>
-                        <a:noFill/>
-                        <a:ln w="6350">
-                          <a:solidFill>
-                            <a:schemeClr val="tx1">
-                              <a:lumMod val="100000"/>
-                              <a:lumOff val="0"/>
-                            </a:schemeClr>
-                          </a:solidFill>
-                          <a:miter lim="800000"/>
-                          <a:headEnd/>
-                          <a:tailEnd/>
-                        </a:ln>
-                        <a:extLst>
-                          <a:ext uri="{909E8E84-426E-40dd-AFC4-6F175D3DCCD1}">
-                            <a14:hiddenFill xmlns="" xmlns:mo="http://schemas.microsoft.com/office/mac/office/2008/main" xmlns:mv="urn:schemas-microsoft-com:mac:vml" xmlns:o="urn:schemas-microsoft-com:office:office" xmlns:v="urn:schemas-microsoft-com:vml" xmlns:w10="urn:schemas-microsoft-com:office:word" xmlns:w="http://schemas.openxmlformats.org/wordprocessingml/2006/main" xmlns:a14="http://schemas.microsoft.com/office/drawing/2010/main">
-                              <a:solidFill>
-                                <a:srgbClr val="FFFFFF"/>
-                              </a:solidFill>
-                            </a14:hiddenFill>
-                          </a:ext>
-                        </a:extLst>
-                      </wps:spPr>
-                      <wps:txbx>
-                        <w:txbxContent>
-                          <w:p>
-                            <w:pPr>
-                              <w:pStyle w:val="Programa"/>
-                              <w:rPr>
-                                <w:rFonts w:ascii="Consolas" w:hAnsi="Consolas" w:cs="Consolas"/>
-                              </w:rPr>
-                            </w:pPr>
-                            <w:r>
-                              <w:rPr>
-                                <w:rFonts w:ascii="Consolas" w:hAnsi="Consolas" w:cs="Consolas"/>
-                              </w:rPr>
-                              <w:t>do{</w:t>
-                            </w:r>
-                          </w:p>
-                          <w:p>
-                            <w:pPr>
-                              <w:pStyle w:val="Programa"/>
-                              <w:ind w:firstLine="567"/>
-                              <w:rPr>
-                                <w:rFonts w:ascii="Consolas" w:hAnsi="Consolas" w:cs="Consolas"/>
-                              </w:rPr>
-                            </w:pPr>
-                            <w:r>
-                              <w:rPr>
-                                <w:rFonts w:ascii="Consolas" w:hAnsi="Consolas" w:cs="Consolas"/>
-                              </w:rPr>
-                              <w:t>System.out.printf("Ano %d: a altura do João é %.2f m. ", count, alturaJoao);</w:t>
-                            </w:r>
-                          </w:p>
-                          <w:p>
-                            <w:pPr>
-                              <w:pStyle w:val="Programa"/>
-                              <w:ind w:firstLine="567"/>
-                              <w:rPr>
-                                <w:rFonts w:ascii="Consolas" w:hAnsi="Consolas" w:cs="Consolas"/>
-                              </w:rPr>
-                            </w:pPr>
-                            <w:r>
-                              <w:rPr>
-                                <w:rFonts w:ascii="Consolas" w:hAnsi="Consolas" w:cs="Consolas"/>
-                              </w:rPr>
-                              <w:t>System.out.printf("E, a Maria tem %.2f m.\n ", alturaMaria); // Deves colocar \n para mudar de linha</w:t>
-                            </w:r>
-                          </w:p>
-                          <w:p>
-                            <w:pPr>
-                              <w:pStyle w:val="Programa"/>
-                              <w:ind w:firstLine="567"/>
-                              <w:rPr>
-                                <w:rFonts w:ascii="Consolas" w:hAnsi="Consolas" w:cs="Consolas"/>
-                              </w:rPr>
-                            </w:pPr>
-                            <w:r>
-                              <w:rPr>
-                                <w:rFonts w:ascii="Consolas" w:hAnsi="Consolas" w:cs="Consolas"/>
-                              </w:rPr>
-                              <w:t>alturaJoao +=  0.02;</w:t>
-                            </w:r>
-                          </w:p>
-                          <w:p>
-                            <w:pPr>
-                              <w:pStyle w:val="Programa"/>
-                              <w:ind w:firstLine="567"/>
-                              <w:rPr>
-                                <w:rFonts w:ascii="Consolas" w:hAnsi="Consolas" w:cs="Consolas"/>
-                              </w:rPr>
-                            </w:pPr>
-                            <w:r>
-                              <w:rPr>
-                                <w:rFonts w:ascii="Consolas" w:hAnsi="Consolas" w:cs="Consolas"/>
-                              </w:rPr>
-                              <w:t>alturaMaria += 0.03;</w:t>
-                            </w:r>
-                          </w:p>
-                          <w:p>
-                            <w:pPr>
-                              <w:pStyle w:val="Programa"/>
-                              <w:ind w:firstLine="567"/>
-                              <w:rPr>
-                                <w:rFonts w:ascii="Consolas" w:hAnsi="Consolas" w:cs="Consolas"/>
-                              </w:rPr>
-                            </w:pPr>
-                            <w:r>
-                              <w:rPr>
-                                <w:rFonts w:ascii="Consolas" w:hAnsi="Consolas" w:cs="Consolas"/>
-                              </w:rPr>
-                              <w:t>count++; // variável contadora, adição unitária</w:t>
-                            </w:r>
-                          </w:p>
-                          <w:p>
-                            <w:pPr>
-                              <w:pStyle w:val="Programa"/>
-                              <w:ind w:firstLine="567"/>
-                              <w:rPr>
-                                <w:rFonts w:ascii="Consolas" w:hAnsi="Consolas" w:cs="Consolas"/>
-                              </w:rPr>
-                            </w:pPr>
-                            <w:r>
-                              <w:rPr>
-                                <w:rFonts w:ascii="Consolas" w:hAnsi="Consolas" w:cs="Consolas"/>
-                              </w:rPr>
-                              <w:t>} while (alturaJoao&gt;alturaMaria);</w:t>
-                            </w:r>
-                          </w:p>
-                        </w:txbxContent>
-                      </wps:txbx>
-                      <wps:bodyPr rot="0" vert="horz" wrap="none" lIns="91440" tIns="91440" rIns="91440" bIns="91440" anchor="t" anchorCtr="0" upright="1">
-                        <a:spAutoFit/>
-                      </wps:bodyPr>
-                    </wps:wsp>
-                  </a:graphicData>
-                </a:graphic>
-              </wp:inline>
-            </w:drawing>
-          </mc:Choice>
-          <mc:Fallback>
-            <w:pict>
-              <v:shapetype w14:anchorId="35CE63F8" id="_x0000_t202" coordsize="21600,21600" o:spt="202" path="m,l,21600r21600,l21600,xe">
-                <v:stroke joinstyle="miter"/>
-                <v:path gradientshapeok="t" o:connecttype="rect"/>
-              </v:shapetype>
-              <v:shape id="Text Box 7" o:spid="_x0000_s1026" type="#_x0000_t202" style="width:425.7pt;height:138.15pt;visibility:visible;mso-wrap-style:none;mso-left-percent:-10001;mso-top-percent:-10001;mso-position-horizontal:absolute;mso-position-horizontal-relative:char;mso-position-vertical:absolute;mso-position-vertical-relative:line;mso-left-percent:-10001;mso-top-percent:-10001;v-text-anchor:top" o:gfxdata="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" filled="f" strokecolor="black [3213]" strokeweight=".5pt">
-                <v:textbox style="mso-fit-shape-to-text:t" inset=",7.2pt,,7.2pt">
-                  <w:txbxContent>
-                    <w:p>
-                      <w:pPr>
-                        <w:pStyle w:val="Programa"/>
-                        <w:rPr>
-                          <w:rFonts w:ascii="Consolas" w:hAnsi="Consolas" w:cs="Consolas"/>
-                        </w:rPr>
-                      </w:pPr>
-                      <w:r>
-                        <w:rPr>
-                          <w:rFonts w:ascii="Consolas" w:hAnsi="Consolas" w:cs="Consolas"/>
-                        </w:rPr>
-                        <w:t>do{</w:t>
-                      </w:r>
-                    </w:p>
-                    <w:p>
-                      <w:pPr>
-                        <w:pStyle w:val="Programa"/>
-                        <w:ind w:firstLine="567"/>
-                        <w:rPr>
-                          <w:rFonts w:ascii="Consolas" w:hAnsi="Consolas" w:cs="Consolas"/>
-                        </w:rPr>
-                      </w:pPr>
-                      <w:r>
-                        <w:rPr>
-                          <w:rFonts w:ascii="Consolas" w:hAnsi="Consolas" w:cs="Consolas"/>
-                        </w:rPr>
-                        <w:t>System.out.printf("Ano %d: a altura do João é %.2f m. ", count, alturaJoao);</w:t>
-                      </w:r>
-                    </w:p>
-                    <w:p>
-                      <w:pPr>
-                        <w:pStyle w:val="Programa"/>
-                        <w:ind w:firstLine="567"/>
-                        <w:rPr>
-                          <w:rFonts w:ascii="Consolas" w:hAnsi="Consolas" w:cs="Consolas"/>
-                        </w:rPr>
-                      </w:pPr>
-                      <w:r>
-                        <w:rPr>
-                          <w:rFonts w:ascii="Consolas" w:hAnsi="Consolas" w:cs="Consolas"/>
-                        </w:rPr>
-                        <w:t>System.out.printf("E, a Maria tem %.2f m.\n ", alturaMaria); // Deves colocar \n para mudar de linha</w:t>
-                      </w:r>
-                    </w:p>
-                    <w:p>
-                      <w:pPr>
-                        <w:pStyle w:val="Programa"/>
-                        <w:ind w:firstLine="567"/>
-                        <w:rPr>
-                          <w:rFonts w:ascii="Consolas" w:hAnsi="Consolas" w:cs="Consolas"/>
-                        </w:rPr>
-                      </w:pPr>
-                      <w:r>
-                        <w:rPr>
-                          <w:rFonts w:ascii="Consolas" w:hAnsi="Consolas" w:cs="Consolas"/>
-                        </w:rPr>
-                        <w:t>alturaJoao +=  0.02;</w:t>
-                      </w:r>
-                    </w:p>
-                    <w:p>
-                      <w:pPr>
-                        <w:pStyle w:val="Programa"/>
-                        <w:ind w:firstLine="567"/>
-                        <w:rPr>
-                          <w:rFonts w:ascii="Consolas" w:hAnsi="Consolas" w:cs="Consolas"/>
-                        </w:rPr>
-                      </w:pPr>
-                      <w:r>
-                        <w:rPr>
-                          <w:rFonts w:ascii="Consolas" w:hAnsi="Consolas" w:cs="Consolas"/>
-                        </w:rPr>
-                        <w:t>alturaMaria += 0.03;</w:t>
-                      </w:r>
-                    </w:p>
-                    <w:p>
-                      <w:pPr>
-                        <w:pStyle w:val="Programa"/>
-                        <w:ind w:firstLine="567"/>
-                        <w:rPr>
-                          <w:rFonts w:ascii="Consolas" w:hAnsi="Consolas" w:cs="Consolas"/>
-                        </w:rPr>
-                      </w:pPr>
-                      <w:r>
-                        <w:rPr>
-                          <w:rFonts w:ascii="Consolas" w:hAnsi="Consolas" w:cs="Consolas"/>
-                        </w:rPr>
-                        <w:t>count++; // variável contadora, adição unitária</w:t>
-                      </w:r>
-                    </w:p>
-                    <w:p>
-                      <w:pPr>
-                        <w:pStyle w:val="Programa"/>
-                        <w:ind w:firstLine="567"/>
-                        <w:rPr>
-                          <w:rFonts w:ascii="Consolas" w:hAnsi="Consolas" w:cs="Consolas"/>
-                        </w:rPr>
-                      </w:pPr>
-                      <w:r>
-                        <w:rPr>
-                          <w:rFonts w:ascii="Consolas" w:hAnsi="Consolas" w:cs="Consolas"/>
-                        </w:rPr>
-                        <w:t>} while (alturaJoao&gt;alturaMaria);</w:t>
-                      </w:r>
-                    </w:p>
-                  </w:txbxContent>
-                </v:textbox>
-                <w10:anchorlock/>
-              </v:shape>
-            </w:pict>
-          </mc:Fallback>
-        </mc:AlternateContent>
-      </w:r>
-    </w:p>
-    <w:p>
-      <w:pPr>
-        <w:pStyle w:val="Legenda"/>
-      </w:pPr>
-      <w:bookmarkStart w:id="6" w:name="_Ref1381358"/>
-      <w:bookmarkStart w:id="7" w:name="_Toc1381701"/>
-      <w:bookmarkStart w:id="8" w:name="_Toc1382120"/>
-      <w:r>
-        <w:t xml:space="preserve">Listagem </w:t>
-      </w:r>
-      <w:r>
-        <w:fldChar w:fldCharType="begin"/>
-      </w:r>
-      <w:r>
-        <w:instrText xml:space="preserve"> SEQ Listagem \* ARABIC </w:instrText>
-      </w:r>
-      <w:r>
-        <w:fldChar w:fldCharType="separate"/>
-      </w:r>
-      <w:r>
-        <w:t>1</w:t>
-      </w:r>
-      <w:r>
-        <w:fldChar w:fldCharType="end"/>
-      </w:r>
-      <w:bookmarkEnd w:id="6"/>
-      <w:r>
-        <w:t xml:space="preserve"> Implementação do ciclo </w:t>
-      </w:r>
-      <w:r>
-        <w:rPr>
-          <w:rFonts w:ascii="Consolas" w:hAnsi="Consolas" w:cs="Consolas"/>
-        </w:rPr>
-        <w:t>do-while</w:t>
-      </w:r>
-      <w:r>
-        <w:t xml:space="preserve"> para obtenção do número mínimo de anos</w:t>
-      </w:r>
-      <w:bookmarkEnd w:id="7"/>
-      <w:bookmarkEnd w:id="8"/>
-    </w:p>
-    <w:p/>
-    <w:p>
-      <w:r>
-        <w:t xml:space="preserve">Para a escrita de </w:t>
-      </w:r>
-      <w:r>
-        <w:rPr>
-          <w:b/>
-        </w:rPr>
-        <w:t>código</w:t>
-      </w:r>
-      <w:r>
-        <w:t xml:space="preserve"> poderá usar a fonte </w:t>
-      </w:r>
-      <w:r>
-        <w:rPr>
-          <w:rFonts w:ascii="Consolas" w:hAnsi="Consolas" w:cs="Consolas"/>
-        </w:rPr>
-        <w:t>C</w:t>
-      </w:r>
-      <w:r>
-        <w:rPr>
-          <w:rFonts w:ascii="Consolas" w:hAnsi="Consolas" w:cs="Consolas"/>
-        </w:rPr>
-        <w:t>onsolas</w:t>
-      </w:r>
-      <w:r>
-        <w:t xml:space="preserve">. </w:t>
-      </w:r>
-    </w:p>
-    <w:p>
-      <w:r>
-        <w:t xml:space="preserve">Para relatórios de </w:t>
-      </w:r>
-      <w:r>
-        <w:rPr>
-          <w:b/>
-        </w:rPr>
-        <w:t>Sistemas de Informação</w:t>
-      </w:r>
-      <w:r>
-        <w:t xml:space="preserve">, poderá descarregar as fontes para a álgebra relacional: </w:t>
-      </w:r>
-      <w:r>
-        <w:t>Relational Algebra Writing Tips</w:t>
-      </w:r>
-      <w:r>
-        <w:t xml:space="preserve"> (</w:t>
-      </w:r>
-      <w:hyperlink r:id="rId16" w:history="1">
-        <w:r>
-          <w:rPr>
-            <w:rStyle w:val="Hiperligao"/>
-          </w:rPr>
-          <w:t>https://developer.mozilla.org/en-US/docs/Mozilla/MathML_Project/Fonts</w:t>
-        </w:r>
-      </w:hyperlink>
-      <w:r>
-        <w:t>). Para colocar o código das interrogações, poderá simplesmente seleccionar o texto do Visual Studio ou DBeaver, copiar e inserir no word (</w:t>
-      </w:r>
-      <w:r>
-        <w:rPr>
-          <w:i/>
-          <w:iCs/>
-        </w:rPr>
-        <w:t>copy-paste</w:t>
-      </w:r>
-      <w:r>
-        <w:t>)</w:t>
-      </w:r>
-      <w:r>
-        <w:tab/>
-        <w:t xml:space="preserve"> como se apresenta na </w:t>
-      </w:r>
-      <w:r>
-        <w:fldChar w:fldCharType="begin"/>
-      </w:r>
-      <w:r>
-        <w:instrText xml:space="preserve"> REF _Ref1381318 \h </w:instrText>
-      </w:r>
-      <w:r>
-        <w:fldChar w:fldCharType="separate"/>
-      </w:r>
-      <w:r>
-        <w:t>Listagem 2</w:t>
-      </w:r>
-      <w:r>
-        <w:fldChar w:fldCharType="end"/>
-      </w:r>
-      <w:r>
-        <w:t xml:space="preserve">. </w:t>
-      </w:r>
-    </w:p>
-    <w:p>
-      <w:pPr>
+        <w:t>4. Vista RIDER com Suporte a Inserções e Atualizações</w:t>
+      </w:r>
+      <w:bookmarkEnd w:id="10"/>
+      <w:bookmarkEnd w:id="11"/>
+    </w:p>
+    <w:p>
+      <w:pPr>
+        <w:pStyle w:val="FirstParagraph"/>
+        <w:rPr>
+          <w:lang w:val="pt-PT"/>
+        </w:rPr>
+      </w:pPr>
+      <w:r>
+        <w:rPr>
+          <w:lang w:val="pt-PT"/>
+        </w:rPr>
+        <w:t xml:space="preserve">A vista RIDER foi implementada para fornecer uma visão integrada dos dados dos clientes, incluindo informações pessoais e detalhes do cartão. Para tornar esta vista mais funcional, foram implementados </w:t>
+      </w:r>
+      <w:proofErr w:type="spellStart"/>
+      <w:r>
+        <w:rPr>
+          <w:lang w:val="pt-PT"/>
+        </w:rPr>
+        <w:t>triggers</w:t>
+      </w:r>
+      <w:proofErr w:type="spellEnd"/>
+      <w:r>
+        <w:rPr>
+          <w:lang w:val="pt-PT"/>
+        </w:rPr>
+        <w:t xml:space="preserve"> que permitem inserções e atualizações através da vista, propagando as alterações para as tabelas subjacentes.</w:t>
+      </w:r>
+    </w:p>
+    <w:p>
+      <w:pPr>
+        <w:pStyle w:val="Ttulo3"/>
+        <w:rPr>
+          <w:lang w:val="en-US"/>
+        </w:rPr>
+      </w:pPr>
+      <w:bookmarkStart w:id="12" w:name="definição-da-vista-rider"/>
+      <w:bookmarkStart w:id="13" w:name="_Toc199881876"/>
+      <w:r>
+        <w:rPr>
+          <w:lang w:val="en-US"/>
+        </w:rPr>
+        <w:t xml:space="preserve">4.1 </w:t>
+      </w:r>
+      <w:proofErr w:type="spellStart"/>
+      <w:r>
+        <w:rPr>
+          <w:lang w:val="en-US"/>
+        </w:rPr>
+        <w:t>Definição</w:t>
+      </w:r>
+      <w:proofErr w:type="spellEnd"/>
+      <w:r>
+        <w:rPr>
+          <w:lang w:val="en-US"/>
+        </w:rPr>
+        <w:t xml:space="preserve"> da Vista RIDER</w:t>
+      </w:r>
+      <w:bookmarkEnd w:id="12"/>
+      <w:bookmarkEnd w:id="13"/>
+    </w:p>
+    <w:p>
+      <w:pPr>
+        <w:pStyle w:val="SourceCode"/>
         <w:pBdr>
           <w:top w:val="single" w:sz="4" w:space="1" w:color="auto"/>
           <w:left w:val="single" w:sz="4" w:space="4" w:color="auto"/>
           <w:bottom w:val="single" w:sz="4" w:space="1" w:color="auto"/>
           <w:right w:val="single" w:sz="4" w:space="4" w:color="auto"/>
         </w:pBdr>
-        <w:autoSpaceDE w:val="0"/>
-        <w:autoSpaceDN w:val="0"/>
-        <w:adjustRightInd w:val="0"/>
-        <w:spacing w:after="0" w:line="240" w:lineRule="auto"/>
-        <w:jc w:val="left"/>
-        <w:rPr>
-          <w:rFonts w:ascii="Menlo" w:hAnsi="Menlo" w:cs="Menlo"/>
-          <w:noProof w:val="0"/>
-          <w:sz w:val="15"/>
-          <w:szCs w:val="15"/>
-        </w:rPr>
-      </w:pPr>
-      <w:r>
-        <w:rPr>
-          <w:rFonts w:ascii="Menlo" w:hAnsi="Menlo" w:cs="Menlo"/>
-          <w:b/>
-          <w:bCs/>
-          <w:noProof w:val="0"/>
-          <w:color w:val="800000"/>
-          <w:sz w:val="15"/>
-          <w:szCs w:val="15"/>
+        <w:rPr>
+          <w:lang w:val="en-US"/>
+        </w:rPr>
+      </w:pPr>
+      <w:r>
+        <w:rPr>
+          <w:rStyle w:val="KeywordTok"/>
+          <w:lang w:val="en-US"/>
+        </w:rPr>
+        <w:t>CREATE</w:t>
+      </w:r>
+      <w:r>
+        <w:rPr>
+          <w:rStyle w:val="NormalTok"/>
+          <w:lang w:val="en-US"/>
+        </w:rPr>
+        <w:t xml:space="preserve"> </w:t>
+      </w:r>
+      <w:r>
+        <w:rPr>
+          <w:rStyle w:val="KeywordTok"/>
+          <w:lang w:val="en-US"/>
+        </w:rPr>
+        <w:t>OR</w:t>
+      </w:r>
+      <w:r>
+        <w:rPr>
+          <w:rStyle w:val="NormalTok"/>
+          <w:lang w:val="en-US"/>
+        </w:rPr>
+        <w:t xml:space="preserve"> </w:t>
+      </w:r>
+      <w:r>
+        <w:rPr>
+          <w:rStyle w:val="KeywordTok"/>
+          <w:lang w:val="en-US"/>
+        </w:rPr>
+        <w:t>REPLACE</w:t>
+      </w:r>
+      <w:r>
+        <w:rPr>
+          <w:rStyle w:val="NormalTok"/>
+          <w:lang w:val="en-US"/>
+        </w:rPr>
+        <w:t xml:space="preserve"> </w:t>
+      </w:r>
+      <w:r>
+        <w:rPr>
+          <w:rStyle w:val="KeywordTok"/>
+          <w:lang w:val="en-US"/>
+        </w:rPr>
+        <w:t>VIEW</w:t>
+      </w:r>
+      <w:r>
+        <w:rPr>
+          <w:rStyle w:val="NormalTok"/>
+          <w:lang w:val="en-US"/>
+        </w:rPr>
+        <w:t xml:space="preserve"> RIDER</w:t>
+      </w:r>
+      <w:r>
+        <w:rPr>
+          <w:lang w:val="en-US"/>
+        </w:rPr>
+        <w:br/>
+      </w:r>
+      <w:r>
+        <w:rPr>
+          <w:rStyle w:val="KeywordTok"/>
+          <w:lang w:val="en-US"/>
+        </w:rPr>
+        <w:t>AS</w:t>
+      </w:r>
+      <w:r>
+        <w:rPr>
+          <w:lang w:val="en-US"/>
+        </w:rPr>
+        <w:br/>
+      </w:r>
+      <w:r>
+        <w:rPr>
+          <w:rStyle w:val="KeywordTok"/>
+          <w:lang w:val="en-US"/>
         </w:rPr>
         <w:t>SELECT</w:t>
       </w:r>
       <w:r>
         <w:rPr>
-          <w:rFonts w:ascii="Menlo" w:hAnsi="Menlo" w:cs="Menlo"/>
-          <w:noProof w:val="0"/>
-          <w:color w:val="000000"/>
-          <w:sz w:val="15"/>
-          <w:szCs w:val="15"/>
-        </w:rPr>
-        <w:t xml:space="preserve"> *   </w:t>
-      </w:r>
-    </w:p>
-    <w:p>
-      <w:pPr>
-        <w:pBdr>
-          <w:top w:val="single" w:sz="4" w:space="1" w:color="auto"/>
-          <w:left w:val="single" w:sz="4" w:space="4" w:color="auto"/>
-          <w:bottom w:val="single" w:sz="4" w:space="1" w:color="auto"/>
-          <w:right w:val="single" w:sz="4" w:space="4" w:color="auto"/>
-        </w:pBdr>
-        <w:autoSpaceDE w:val="0"/>
-        <w:autoSpaceDN w:val="0"/>
-        <w:adjustRightInd w:val="0"/>
-        <w:spacing w:after="0" w:line="240" w:lineRule="auto"/>
-        <w:jc w:val="left"/>
-        <w:rPr>
-          <w:rFonts w:ascii="Menlo" w:hAnsi="Menlo" w:cs="Menlo"/>
-          <w:noProof w:val="0"/>
-          <w:sz w:val="15"/>
-          <w:szCs w:val="15"/>
-        </w:rPr>
-      </w:pPr>
-      <w:r>
-        <w:rPr>
-          <w:rFonts w:ascii="Menlo" w:hAnsi="Menlo" w:cs="Menlo"/>
-          <w:b/>
-          <w:bCs/>
-          <w:noProof w:val="0"/>
-          <w:color w:val="800000"/>
-          <w:sz w:val="15"/>
-          <w:szCs w:val="15"/>
+          <w:rStyle w:val="NormalTok"/>
+          <w:lang w:val="en-US"/>
+        </w:rPr>
+        <w:t xml:space="preserve"> p.</w:t>
+      </w:r>
+      <w:proofErr w:type="gramStart"/>
+      <w:r>
+        <w:rPr>
+          <w:rStyle w:val="OperatorTok"/>
+          <w:lang w:val="en-US"/>
+        </w:rPr>
+        <w:t>*</w:t>
+      </w:r>
+      <w:r>
+        <w:rPr>
+          <w:rStyle w:val="NormalTok"/>
+          <w:lang w:val="en-US"/>
+        </w:rPr>
+        <w:t>,</w:t>
+      </w:r>
+      <w:proofErr w:type="spellStart"/>
+      <w:r>
+        <w:rPr>
+          <w:rStyle w:val="NormalTok"/>
+          <w:lang w:val="en-US"/>
+        </w:rPr>
+        <w:t>c</w:t>
+      </w:r>
+      <w:proofErr w:type="gramEnd"/>
+      <w:r>
+        <w:rPr>
+          <w:rStyle w:val="NormalTok"/>
+          <w:lang w:val="en-US"/>
+        </w:rPr>
+        <w:t>.</w:t>
+      </w:r>
+      <w:proofErr w:type="gramStart"/>
+      <w:r>
+        <w:rPr>
+          <w:rStyle w:val="NormalTok"/>
+          <w:lang w:val="en-US"/>
+        </w:rPr>
+        <w:t>dtregister,cd.</w:t>
+      </w:r>
+      <w:r>
+        <w:rPr>
+          <w:rStyle w:val="KeywordTok"/>
+          <w:lang w:val="en-US"/>
+        </w:rPr>
+        <w:t>id</w:t>
+      </w:r>
+      <w:proofErr w:type="spellEnd"/>
+      <w:proofErr w:type="gramEnd"/>
+      <w:r>
+        <w:rPr>
+          <w:rStyle w:val="NormalTok"/>
+          <w:lang w:val="en-US"/>
+        </w:rPr>
+        <w:t xml:space="preserve"> </w:t>
+      </w:r>
+      <w:r>
+        <w:rPr>
+          <w:rStyle w:val="KeywordTok"/>
+          <w:lang w:val="en-US"/>
+        </w:rPr>
+        <w:t>AS</w:t>
+      </w:r>
+      <w:r>
+        <w:rPr>
+          <w:rStyle w:val="NormalTok"/>
+          <w:lang w:val="en-US"/>
+        </w:rPr>
+        <w:t xml:space="preserve"> </w:t>
+      </w:r>
+      <w:proofErr w:type="spellStart"/>
+      <w:proofErr w:type="gramStart"/>
+      <w:r>
+        <w:rPr>
+          <w:rStyle w:val="NormalTok"/>
+          <w:lang w:val="en-US"/>
+        </w:rPr>
+        <w:t>cardid,cd</w:t>
+      </w:r>
+      <w:proofErr w:type="gramEnd"/>
+      <w:r>
+        <w:rPr>
+          <w:rStyle w:val="NormalTok"/>
+          <w:lang w:val="en-US"/>
+        </w:rPr>
+        <w:t>.</w:t>
+      </w:r>
+      <w:proofErr w:type="gramStart"/>
+      <w:r>
+        <w:rPr>
+          <w:rStyle w:val="NormalTok"/>
+          <w:lang w:val="en-US"/>
+        </w:rPr>
+        <w:t>credit,cd</w:t>
+      </w:r>
+      <w:proofErr w:type="gramEnd"/>
+      <w:r>
+        <w:rPr>
+          <w:rStyle w:val="NormalTok"/>
+          <w:lang w:val="en-US"/>
+        </w:rPr>
+        <w:t>.typeofcard</w:t>
+      </w:r>
+      <w:proofErr w:type="spellEnd"/>
+      <w:r>
+        <w:rPr>
+          <w:lang w:val="en-US"/>
+        </w:rPr>
+        <w:br/>
+      </w:r>
+      <w:r>
+        <w:rPr>
+          <w:rStyle w:val="KeywordTok"/>
+          <w:lang w:val="en-US"/>
         </w:rPr>
         <w:t>FROM</w:t>
       </w:r>
       <w:r>
         <w:rPr>
-          <w:rFonts w:ascii="Menlo" w:hAnsi="Menlo" w:cs="Menlo"/>
-          <w:noProof w:val="0"/>
-          <w:color w:val="000000"/>
-          <w:sz w:val="15"/>
-          <w:szCs w:val="15"/>
+          <w:rStyle w:val="NormalTok"/>
+          <w:lang w:val="en-US"/>
+        </w:rPr>
+        <w:t xml:space="preserve"> CLIENT c </w:t>
+      </w:r>
+      <w:r>
+        <w:rPr>
+          <w:rStyle w:val="KeywordTok"/>
+          <w:lang w:val="en-US"/>
+        </w:rPr>
+        <w:t>INNER</w:t>
+      </w:r>
+      <w:r>
+        <w:rPr>
+          <w:rStyle w:val="NormalTok"/>
+          <w:lang w:val="en-US"/>
         </w:rPr>
         <w:t xml:space="preserve"> </w:t>
       </w:r>
-    </w:p>
-    <w:p>
-      <w:pPr>
-        <w:pBdr>
-          <w:top w:val="single" w:sz="4" w:space="1" w:color="auto"/>
-          <w:left w:val="single" w:sz="4" w:space="4" w:color="auto"/>
-          <w:bottom w:val="single" w:sz="4" w:space="1" w:color="auto"/>
-          <w:right w:val="single" w:sz="4" w:space="4" w:color="auto"/>
-        </w:pBdr>
-        <w:autoSpaceDE w:val="0"/>
-        <w:autoSpaceDN w:val="0"/>
-        <w:adjustRightInd w:val="0"/>
-        <w:spacing w:after="0" w:line="240" w:lineRule="auto"/>
-        <w:jc w:val="left"/>
-        <w:rPr>
-          <w:rFonts w:ascii="Menlo" w:hAnsi="Menlo" w:cs="Menlo"/>
-          <w:noProof w:val="0"/>
-          <w:sz w:val="15"/>
-          <w:szCs w:val="15"/>
-        </w:rPr>
-      </w:pPr>
-      <w:r>
-        <w:rPr>
-          <w:rFonts w:ascii="Menlo" w:hAnsi="Menlo" w:cs="Menlo"/>
-          <w:noProof w:val="0"/>
-          <w:color w:val="000000"/>
-          <w:sz w:val="15"/>
-          <w:szCs w:val="15"/>
-        </w:rPr>
-        <w:t xml:space="preserve">    VIAGEM</w:t>
-      </w:r>
-    </w:p>
-    <w:p>
-      <w:pPr>
-        <w:pBdr>
-          <w:top w:val="single" w:sz="4" w:space="1" w:color="auto"/>
-          <w:left w:val="single" w:sz="4" w:space="4" w:color="auto"/>
-          <w:bottom w:val="single" w:sz="4" w:space="1" w:color="auto"/>
-          <w:right w:val="single" w:sz="4" w:space="4" w:color="auto"/>
-        </w:pBdr>
-        <w:autoSpaceDE w:val="0"/>
-        <w:autoSpaceDN w:val="0"/>
-        <w:adjustRightInd w:val="0"/>
-        <w:spacing w:after="0" w:line="240" w:lineRule="auto"/>
-        <w:jc w:val="left"/>
-        <w:rPr>
-          <w:rFonts w:ascii="Menlo" w:hAnsi="Menlo" w:cs="Menlo"/>
-          <w:noProof w:val="0"/>
-          <w:sz w:val="15"/>
-          <w:szCs w:val="15"/>
-        </w:rPr>
-      </w:pPr>
-      <w:r>
-        <w:rPr>
-          <w:rFonts w:ascii="Menlo" w:hAnsi="Menlo" w:cs="Menlo"/>
-          <w:b/>
-          <w:bCs/>
-          <w:noProof w:val="0"/>
-          <w:color w:val="800000"/>
-          <w:sz w:val="15"/>
-          <w:szCs w:val="15"/>
-        </w:rPr>
-        <w:t>WHERE</w:t>
-      </w:r>
-    </w:p>
-    <w:p>
-      <w:pPr>
-        <w:pBdr>
-          <w:top w:val="single" w:sz="4" w:space="1" w:color="auto"/>
-          <w:left w:val="single" w:sz="4" w:space="4" w:color="auto"/>
-          <w:bottom w:val="single" w:sz="4" w:space="1" w:color="auto"/>
-          <w:right w:val="single" w:sz="4" w:space="4" w:color="auto"/>
-        </w:pBdr>
-        <w:autoSpaceDE w:val="0"/>
-        <w:autoSpaceDN w:val="0"/>
-        <w:adjustRightInd w:val="0"/>
-        <w:spacing w:after="0" w:line="240" w:lineRule="auto"/>
-        <w:jc w:val="left"/>
-        <w:rPr>
-          <w:rFonts w:ascii="Menlo" w:hAnsi="Menlo" w:cs="Menlo"/>
-          <w:noProof w:val="0"/>
-          <w:sz w:val="12"/>
-          <w:szCs w:val="12"/>
-        </w:rPr>
-      </w:pPr>
-      <w:r>
-        <w:rPr>
-          <w:rFonts w:ascii="Menlo" w:hAnsi="Menlo" w:cs="Menlo"/>
-          <w:noProof w:val="0"/>
-          <w:color w:val="000000"/>
-          <w:sz w:val="15"/>
-          <w:szCs w:val="15"/>
-        </w:rPr>
-        <w:t xml:space="preserve">    PemailUtilizador =  </w:t>
-      </w:r>
-      <w:r>
-        <w:rPr>
-          <w:rFonts w:ascii="Menlo" w:hAnsi="Menlo" w:cs="Menlo"/>
-          <w:noProof w:val="0"/>
-          <w:color w:val="008000"/>
-          <w:sz w:val="15"/>
-          <w:szCs w:val="15"/>
-        </w:rPr>
-        <w:t>'isel@email.com'</w:t>
-      </w:r>
-      <w:r>
-        <w:rPr>
-          <w:rFonts w:ascii="Menlo" w:hAnsi="Menlo" w:cs="Menlo"/>
-          <w:noProof w:val="0"/>
-          <w:color w:val="FF0000"/>
-          <w:sz w:val="15"/>
-          <w:szCs w:val="15"/>
-        </w:rPr>
-        <w:t>;</w:t>
-      </w:r>
-      <w:r>
-        <w:rPr>
-          <w:rFonts w:ascii="Menlo" w:hAnsi="Menlo" w:cs="Menlo"/>
-          <w:noProof w:val="0"/>
-          <w:sz w:val="15"/>
-          <w:szCs w:val="15"/>
+      <w:r>
+        <w:rPr>
+          <w:rStyle w:val="KeywordTok"/>
+          <w:lang w:val="en-US"/>
+        </w:rPr>
+        <w:t>JOIN</w:t>
+      </w:r>
+      <w:r>
+        <w:rPr>
+          <w:rStyle w:val="NormalTok"/>
+          <w:lang w:val="en-US"/>
+        </w:rPr>
+        <w:t xml:space="preserve"> PERSON p </w:t>
+      </w:r>
+      <w:r>
+        <w:rPr>
+          <w:rStyle w:val="KeywordTok"/>
+          <w:lang w:val="en-US"/>
+        </w:rPr>
+        <w:t>ON</w:t>
+      </w:r>
+      <w:r>
+        <w:rPr>
+          <w:rStyle w:val="NormalTok"/>
+          <w:lang w:val="en-US"/>
+        </w:rPr>
+        <w:t xml:space="preserve"> (</w:t>
+      </w:r>
+      <w:proofErr w:type="spellStart"/>
+      <w:proofErr w:type="gramStart"/>
+      <w:r>
+        <w:rPr>
+          <w:rStyle w:val="NormalTok"/>
+          <w:lang w:val="en-US"/>
+        </w:rPr>
+        <w:t>c.person</w:t>
+      </w:r>
+      <w:proofErr w:type="spellEnd"/>
+      <w:r>
+        <w:rPr>
+          <w:rStyle w:val="OperatorTok"/>
+          <w:lang w:val="en-US"/>
+        </w:rPr>
+        <w:t>=</w:t>
+      </w:r>
+      <w:r>
+        <w:rPr>
+          <w:rStyle w:val="NormalTok"/>
+          <w:lang w:val="en-US"/>
+        </w:rPr>
+        <w:t>p.</w:t>
+      </w:r>
+      <w:r>
+        <w:rPr>
+          <w:rStyle w:val="KeywordTok"/>
+          <w:lang w:val="en-US"/>
+        </w:rPr>
+        <w:t>id</w:t>
+      </w:r>
+      <w:proofErr w:type="gramEnd"/>
+      <w:r>
+        <w:rPr>
+          <w:rStyle w:val="NormalTok"/>
+          <w:lang w:val="en-US"/>
+        </w:rPr>
+        <w:t>)</w:t>
+      </w:r>
+      <w:r>
+        <w:rPr>
+          <w:lang w:val="en-US"/>
+        </w:rPr>
+        <w:br/>
+      </w:r>
+      <w:r>
+        <w:rPr>
+          <w:rStyle w:val="NormalTok"/>
+          <w:lang w:val="en-US"/>
+        </w:rPr>
+        <w:t xml:space="preserve">    </w:t>
+      </w:r>
+      <w:r>
+        <w:rPr>
+          <w:rStyle w:val="KeywordTok"/>
+          <w:lang w:val="en-US"/>
+        </w:rPr>
+        <w:t>INNER</w:t>
+      </w:r>
+      <w:r>
+        <w:rPr>
+          <w:rStyle w:val="NormalTok"/>
+          <w:lang w:val="en-US"/>
         </w:rPr>
         <w:t xml:space="preserve"> </w:t>
       </w:r>
       <w:r>
         <w:rPr>
-          <w:rFonts w:ascii="Menlo" w:hAnsi="Menlo" w:cs="Menlo"/>
-          <w:noProof w:val="0"/>
-          <w:color w:val="808080"/>
-          <w:sz w:val="15"/>
-          <w:szCs w:val="15"/>
-        </w:rPr>
-        <w:t>--selecionar todos os tuplos de viagem cujo mail seja igual a</w:t>
-      </w:r>
-      <w:r>
-        <w:rPr>
-          <w:rFonts w:ascii="Menlo" w:hAnsi="Menlo" w:cs="Menlo"/>
-          <w:noProof w:val="0"/>
-          <w:color w:val="808080"/>
-          <w:sz w:val="12"/>
-          <w:szCs w:val="12"/>
-        </w:rPr>
-        <w:t xml:space="preserve"> 'isel@email.com'</w:t>
-      </w:r>
-    </w:p>
-    <w:p>
-      <w:pPr>
-        <w:pStyle w:val="Legenda"/>
-      </w:pPr>
-      <w:bookmarkStart w:id="9" w:name="_Ref1380928"/>
-      <w:r>
+          <w:rStyle w:val="KeywordTok"/>
+          <w:lang w:val="en-US"/>
+        </w:rPr>
+        <w:t>JOIN</w:t>
+      </w:r>
+      <w:r>
+        <w:rPr>
+          <w:rStyle w:val="NormalTok"/>
+          <w:lang w:val="en-US"/>
+        </w:rPr>
+        <w:t xml:space="preserve"> CARD cd </w:t>
+      </w:r>
+      <w:r>
+        <w:rPr>
+          <w:rStyle w:val="KeywordTok"/>
+          <w:lang w:val="en-US"/>
+        </w:rPr>
+        <w:t>ON</w:t>
+      </w:r>
+      <w:r>
+        <w:rPr>
+          <w:rStyle w:val="NormalTok"/>
+          <w:lang w:val="en-US"/>
+        </w:rPr>
+        <w:t xml:space="preserve"> (</w:t>
+      </w:r>
+      <w:proofErr w:type="spellStart"/>
+      <w:proofErr w:type="gramStart"/>
+      <w:r>
+        <w:rPr>
+          <w:rStyle w:val="NormalTok"/>
+          <w:lang w:val="en-US"/>
+        </w:rPr>
+        <w:t>cd.client</w:t>
+      </w:r>
+      <w:proofErr w:type="spellEnd"/>
+      <w:proofErr w:type="gramEnd"/>
+      <w:r>
+        <w:rPr>
+          <w:rStyle w:val="NormalTok"/>
+          <w:lang w:val="en-US"/>
+        </w:rPr>
         <w:t xml:space="preserve"> </w:t>
       </w:r>
-      <w:bookmarkStart w:id="10" w:name="_Ref1381318"/>
-      <w:bookmarkStart w:id="11" w:name="_Toc1381702"/>
-      <w:bookmarkStart w:id="12" w:name="_Toc1382121"/>
-      <w:r>
-        <w:t xml:space="preserve">Listagem </w:t>
-      </w:r>
-      <w:r>
-        <w:fldChar w:fldCharType="begin"/>
-      </w:r>
-      <w:r>
-        <w:instrText xml:space="preserve"> SEQ Listagem \* ARABIC </w:instrText>
-      </w:r>
-      <w:r>
-        <w:fldChar w:fldCharType="separate"/>
-      </w:r>
-      <w:r>
-        <w:t>2</w:t>
-      </w:r>
-      <w:r>
-        <w:fldChar w:fldCharType="end"/>
-      </w:r>
-      <w:bookmarkEnd w:id="10"/>
-      <w:r>
-        <w:t xml:space="preserve"> Seleccionar todos os tuplos de VIAGEM cujo email é igual a ‘isel@email.com’</w:t>
-      </w:r>
-      <w:bookmarkEnd w:id="9"/>
-      <w:bookmarkEnd w:id="11"/>
-      <w:bookmarkEnd w:id="12"/>
-    </w:p>
-    <w:p>
-      <w:pPr>
-        <w:jc w:val="center"/>
-        <w:rPr>
-          <w:b/>
+      <w:r>
+        <w:rPr>
+          <w:rStyle w:val="OperatorTok"/>
           <w:lang w:val="en-US"/>
         </w:rPr>
-      </w:pPr>
-      <w:r>
-        <w:rPr>
-          <w:b/>
+        <w:t>=</w:t>
+      </w:r>
+      <w:r>
+        <w:rPr>
+          <w:rStyle w:val="NormalTok"/>
           <w:lang w:val="en-US"/>
         </w:rPr>
-        <w:t>Written by Matilde Pós-de-Mina Pato, 201</w:t>
-      </w:r>
-      <w:r>
-        <w:rPr>
-          <w:b/>
+        <w:t xml:space="preserve"> </w:t>
+      </w:r>
+      <w:proofErr w:type="spellStart"/>
+      <w:proofErr w:type="gramStart"/>
+      <w:r>
+        <w:rPr>
+          <w:rStyle w:val="NormalTok"/>
           <w:lang w:val="en-US"/>
         </w:rPr>
-        <w:t>9</w:t>
-      </w:r>
-      <w:r>
-        <w:rPr>
-          <w:b/>
+        <w:t>c.person</w:t>
+      </w:r>
+      <w:proofErr w:type="spellEnd"/>
+      <w:r>
+        <w:rPr>
+          <w:rStyle w:val="NormalTok"/>
           <w:lang w:val="en-US"/>
         </w:rPr>
+        <w:t>);</w:t>
+      </w:r>
+      <w:proofErr w:type="gramEnd"/>
+    </w:p>
+    <w:p>
+      <w:pPr>
+        <w:pStyle w:val="FirstParagraph"/>
+        <w:ind w:left="1418" w:firstLine="709"/>
+        <w:rPr>
+          <w:lang w:val="pt-PT"/>
+        </w:rPr>
+      </w:pPr>
+      <w:r>
+        <w:rPr>
+          <w:lang w:val="pt-PT"/>
+        </w:rPr>
+        <w:t>Listagem 1 – D</w:t>
+      </w:r>
+      <w:r>
+        <w:rPr>
+          <w:lang w:val="pt-PT"/>
+        </w:rPr>
+        <w:t>efinição da vista RIDER</w:t>
+      </w:r>
+    </w:p>
+    <w:p>
+      <w:pPr>
+        <w:pStyle w:val="Corpodetexto"/>
+        <w:rPr>
+          <w:lang w:eastAsia="en-US"/>
+        </w:rPr>
+      </w:pPr>
+    </w:p>
+    <w:p>
+      <w:pPr>
+        <w:pStyle w:val="FirstParagraph"/>
+        <w:rPr>
+          <w:lang w:val="pt-PT"/>
+        </w:rPr>
+      </w:pPr>
+      <w:r>
+        <w:rPr>
+          <w:lang w:val="pt-PT"/>
+        </w:rPr>
+        <w:t>Esta vista combina informações das tabelas PERSON, CLIENT e CARD, proporcionando uma visão completa dos dados do cliente num único resultado de consulta.</w:t>
+      </w:r>
+    </w:p>
+    <w:p>
+      <w:pPr>
+        <w:pStyle w:val="Ttulo3"/>
+      </w:pPr>
+      <w:bookmarkStart w:id="14" w:name="trigger-para-inserções-na-vista-rider"/>
+      <w:bookmarkStart w:id="15" w:name="_Toc199881877"/>
+      <w:r>
+        <w:t xml:space="preserve">4.2 </w:t>
+      </w:r>
+      <w:proofErr w:type="spellStart"/>
+      <w:r>
+        <w:t>Trigger</w:t>
+      </w:r>
+      <w:proofErr w:type="spellEnd"/>
+      <w:r>
+        <w:t xml:space="preserve"> para Inserções na Vista RIDER</w:t>
+      </w:r>
+      <w:bookmarkEnd w:id="14"/>
+      <w:bookmarkEnd w:id="15"/>
+    </w:p>
+    <w:p>
+      <w:pPr>
+        <w:pStyle w:val="FirstParagraph"/>
+        <w:rPr>
+          <w:lang w:val="pt-PT"/>
+        </w:rPr>
+      </w:pPr>
+      <w:r>
+        <w:rPr>
+          <w:lang w:val="pt-PT"/>
+        </w:rPr>
+        <w:t xml:space="preserve">O </w:t>
+      </w:r>
+      <w:proofErr w:type="spellStart"/>
+      <w:r>
+        <w:rPr>
+          <w:lang w:val="pt-PT"/>
+        </w:rPr>
+        <w:t>trigger</w:t>
+      </w:r>
+      <w:proofErr w:type="spellEnd"/>
+      <w:r>
+        <w:rPr>
+          <w:lang w:val="pt-PT"/>
+        </w:rPr>
         <w:t xml:space="preserve"> </w:t>
       </w:r>
-      <w:r>
-        <w:rPr>
-          <w:b/>
-          <w:lang w:val="en-US"/>
-        </w:rPr>
-        <w:t>February</w:t>
-      </w:r>
-      <w:r>
-        <w:rPr>
-          <w:b/>
-          <w:lang w:val="en-US"/>
-        </w:rPr>
-        <w:t xml:space="preserve"> </w:t>
-      </w:r>
-      <w:r>
-        <w:rPr>
-          <w:b/>
-          <w:lang w:val="en-US"/>
-        </w:rPr>
-        <w:t>–</w:t>
-      </w:r>
-      <w:r>
-        <w:rPr>
-          <w:b/>
-          <w:lang w:val="en-US"/>
-        </w:rPr>
-        <w:t xml:space="preserve"> </w:t>
-      </w:r>
-      <w:r>
-        <w:rPr>
-          <w:b/>
-          <w:lang w:val="en-US"/>
-        </w:rPr>
-        <w:t>2</w:t>
-      </w:r>
-      <w:r>
-        <w:rPr>
-          <w:b/>
-          <w:vertAlign w:val="superscript"/>
-          <w:lang w:val="en-US"/>
-        </w:rPr>
-        <w:t>nd</w:t>
-      </w:r>
-      <w:r>
-        <w:rPr>
-          <w:b/>
-          <w:lang w:val="en-US"/>
-        </w:rPr>
-        <w:t xml:space="preserve"> version</w:t>
-      </w:r>
-    </w:p>
-    <w:p>
-      <w:pPr>
-        <w:pStyle w:val="Texto"/>
-        <w:rPr>
-          <w:lang w:val="en-US"/>
-        </w:rPr>
-      </w:pPr>
-    </w:p>
-    <w:p>
-      <w:pPr>
-        <w:pStyle w:val="Ttulo1"/>
+      <w:proofErr w:type="spellStart"/>
+      <w:r>
+        <w:rPr>
+          <w:rStyle w:val="VerbatimChar"/>
+          <w:lang w:val="pt-PT"/>
+        </w:rPr>
+        <w:t>trg_insert_rider</w:t>
+      </w:r>
+      <w:proofErr w:type="spellEnd"/>
+      <w:r>
+        <w:rPr>
+          <w:lang w:val="pt-PT"/>
+        </w:rPr>
+        <w:t xml:space="preserve"> é acionado em vez de uma inserção direta na vista RIDER. </w:t>
+      </w:r>
+      <w:r>
+        <w:rPr>
+          <w:lang w:val="pt-PT"/>
+        </w:rPr>
+        <w:t xml:space="preserve">A função </w:t>
+      </w:r>
+      <w:proofErr w:type="spellStart"/>
+      <w:r>
+        <w:rPr>
+          <w:rStyle w:val="VerbatimChar"/>
+          <w:lang w:val="pt-PT"/>
+        </w:rPr>
+        <w:t>insert_</w:t>
+      </w:r>
+      <w:proofErr w:type="gramStart"/>
+      <w:r>
+        <w:rPr>
+          <w:rStyle w:val="VerbatimChar"/>
+          <w:lang w:val="pt-PT"/>
+        </w:rPr>
+        <w:t>rider</w:t>
+      </w:r>
+      <w:proofErr w:type="spellEnd"/>
+      <w:r>
+        <w:rPr>
+          <w:rStyle w:val="VerbatimChar"/>
+          <w:lang w:val="pt-PT"/>
+        </w:rPr>
+        <w:t>(</w:t>
+      </w:r>
+      <w:proofErr w:type="gramEnd"/>
+      <w:r>
+        <w:rPr>
+          <w:rStyle w:val="VerbatimChar"/>
+          <w:lang w:val="pt-PT"/>
+        </w:rPr>
+        <w:t>)</w:t>
+      </w:r>
+      <w:r>
+        <w:rPr>
+          <w:lang w:val="pt-PT"/>
+        </w:rPr>
+        <w:t xml:space="preserve"> realiza as seguintes operações:</w:t>
+      </w:r>
+    </w:p>
+    <w:p>
+      <w:pPr>
+        <w:pStyle w:val="Compact"/>
         <w:numPr>
           <w:ilvl w:val="0"/>
-          <w:numId w:val="0"/>
+          <w:numId w:val="13"/>
         </w:numPr>
-        <w:divId w:val="1254779091"/>
-        <w:rPr>
-          <w:lang w:val="en-US"/>
-        </w:rPr>
-        <w:sectPr>
-          <w:footerReference w:type="default" r:id="rId17"/>
-          <w:pgSz w:w="11906" w:h="16838"/>
-          <w:pgMar w:top="1417" w:right="1701" w:bottom="1417" w:left="1701" w:header="708" w:footer="708" w:gutter="0"/>
-          <w:pgNumType w:start="1"/>
-          <w:cols w:space="708"/>
-          <w:docGrid w:linePitch="360"/>
-        </w:sectPr>
-      </w:pPr>
-    </w:p>
-    <w:p>
-      <w:pPr>
-        <w:pStyle w:val="Ttulo1"/>
-        <w:divId w:val="1254779091"/>
-      </w:pPr>
-      <w:bookmarkStart w:id="13" w:name="_Toc351197352"/>
+        <w:rPr>
+          <w:lang w:val="pt-PT"/>
+        </w:rPr>
+      </w:pPr>
+      <w:r>
+        <w:rPr>
+          <w:lang w:val="pt-PT"/>
+        </w:rPr>
+        <w:t xml:space="preserve">Insere um novo registo na tabela PERSON com os dados fornecidos (email, </w:t>
+      </w:r>
+      <w:proofErr w:type="spellStart"/>
+      <w:r>
+        <w:rPr>
+          <w:lang w:val="pt-PT"/>
+        </w:rPr>
+        <w:t>taxnumber</w:t>
+      </w:r>
+      <w:proofErr w:type="spellEnd"/>
+      <w:r>
+        <w:rPr>
+          <w:lang w:val="pt-PT"/>
+        </w:rPr>
+        <w:t xml:space="preserve">, </w:t>
+      </w:r>
+      <w:proofErr w:type="spellStart"/>
+      <w:r>
+        <w:rPr>
+          <w:lang w:val="pt-PT"/>
+        </w:rPr>
+        <w:t>name</w:t>
+      </w:r>
+      <w:proofErr w:type="spellEnd"/>
+      <w:r>
+        <w:rPr>
+          <w:lang w:val="pt-PT"/>
+        </w:rPr>
+        <w:t>) e obtém o ID gerado.</w:t>
+      </w:r>
+    </w:p>
+    <w:p>
+      <w:pPr>
+        <w:pStyle w:val="Compact"/>
+        <w:numPr>
+          <w:ilvl w:val="0"/>
+          <w:numId w:val="13"/>
+        </w:numPr>
+        <w:rPr>
+          <w:lang w:val="pt-PT"/>
+        </w:rPr>
+      </w:pPr>
+      <w:r>
+        <w:rPr>
+          <w:lang w:val="pt-PT"/>
+        </w:rPr>
+        <w:t>Insere um novo registo na tabela CLIENT, associando-o à pessoa recém-criada e utilizando a data de registo fornecida ou a data/hora atual se não for especificada.</w:t>
+      </w:r>
+    </w:p>
+    <w:p>
+      <w:pPr>
+        <w:pStyle w:val="Compact"/>
+        <w:numPr>
+          <w:ilvl w:val="0"/>
+          <w:numId w:val="13"/>
+        </w:numPr>
+        <w:rPr>
+          <w:lang w:val="pt-PT"/>
+        </w:rPr>
+      </w:pPr>
+      <w:r>
+        <w:rPr>
+          <w:lang w:val="pt-PT"/>
+        </w:rPr>
+        <w:t>Insere um novo registo na tabela CARD, associando-o ao cliente recém-criado e utilizando os dados de crédito e tipo de cartão fornecidos.</w:t>
+      </w:r>
+    </w:p>
+    <w:p>
+      <w:pPr>
+        <w:pStyle w:val="Compact"/>
+        <w:numPr>
+          <w:ilvl w:val="0"/>
+          <w:numId w:val="13"/>
+        </w:numPr>
+        <w:rPr>
+          <w:lang w:val="pt-PT"/>
+        </w:rPr>
+      </w:pPr>
+      <w:r>
+        <w:rPr>
+          <w:lang w:val="pt-PT"/>
+        </w:rPr>
+        <w:t xml:space="preserve">Atualiza os valores de NEW.id e </w:t>
+      </w:r>
+      <w:proofErr w:type="spellStart"/>
+      <w:r>
+        <w:rPr>
+          <w:lang w:val="pt-PT"/>
+        </w:rPr>
+        <w:t>NEW.cardid</w:t>
+      </w:r>
+      <w:proofErr w:type="spellEnd"/>
+      <w:r>
+        <w:rPr>
+          <w:lang w:val="pt-PT"/>
+        </w:rPr>
+        <w:t xml:space="preserve"> com os </w:t>
+      </w:r>
+      <w:proofErr w:type="spellStart"/>
+      <w:r>
+        <w:rPr>
+          <w:lang w:val="pt-PT"/>
+        </w:rPr>
+        <w:t>IDs</w:t>
+      </w:r>
+      <w:proofErr w:type="spellEnd"/>
+      <w:r>
+        <w:rPr>
+          <w:lang w:val="pt-PT"/>
+        </w:rPr>
+        <w:t xml:space="preserve"> gerados, para que possam ser retornados na vista.</w:t>
+      </w:r>
+    </w:p>
+    <w:p>
+      <w:pPr>
+        <w:pStyle w:val="Compact"/>
+        <w:ind w:left="480"/>
+        <w:rPr>
+          <w:lang w:val="pt-PT"/>
+        </w:rPr>
+      </w:pPr>
+    </w:p>
+    <w:p>
+      <w:pPr>
+        <w:pStyle w:val="Ttulo3"/>
+      </w:pPr>
+      <w:bookmarkStart w:id="16" w:name="trigger-para-atualizações-na-vista-rider"/>
+      <w:bookmarkStart w:id="17" w:name="_Toc199881878"/>
+      <w:r>
+        <w:t xml:space="preserve">4.3 </w:t>
+      </w:r>
+      <w:proofErr w:type="spellStart"/>
+      <w:r>
+        <w:t>Trigger</w:t>
+      </w:r>
+      <w:proofErr w:type="spellEnd"/>
+      <w:r>
+        <w:t xml:space="preserve"> para Atualizações na Vista RIDER</w:t>
+      </w:r>
+      <w:bookmarkEnd w:id="16"/>
+      <w:bookmarkEnd w:id="17"/>
+    </w:p>
+    <w:p>
+      <w:pPr>
+        <w:pStyle w:val="FirstParagraph"/>
+        <w:rPr>
+          <w:lang w:val="pt-PT"/>
+        </w:rPr>
+      </w:pPr>
+      <w:r>
+        <w:rPr>
+          <w:lang w:val="pt-PT"/>
+        </w:rPr>
+        <w:t xml:space="preserve">O </w:t>
+      </w:r>
+      <w:proofErr w:type="spellStart"/>
+      <w:r>
+        <w:rPr>
+          <w:lang w:val="pt-PT"/>
+        </w:rPr>
+        <w:t>trigger</w:t>
+      </w:r>
+      <w:proofErr w:type="spellEnd"/>
+      <w:r>
+        <w:rPr>
+          <w:lang w:val="pt-PT"/>
+        </w:rPr>
+        <w:t xml:space="preserve"> </w:t>
+      </w:r>
+      <w:proofErr w:type="spellStart"/>
+      <w:r>
+        <w:rPr>
+          <w:rStyle w:val="VerbatimChar"/>
+          <w:lang w:val="pt-PT"/>
+        </w:rPr>
+        <w:t>trg_update_rider</w:t>
+      </w:r>
+      <w:proofErr w:type="spellEnd"/>
+      <w:r>
+        <w:rPr>
+          <w:lang w:val="pt-PT"/>
+        </w:rPr>
+        <w:t xml:space="preserve"> é acionado em vez de uma atualização direta na vista RIDER. </w:t>
+      </w:r>
+      <w:r>
+        <w:rPr>
+          <w:lang w:val="pt-PT"/>
+        </w:rPr>
+        <w:t xml:space="preserve">A função </w:t>
+      </w:r>
+      <w:proofErr w:type="spellStart"/>
+      <w:r>
+        <w:rPr>
+          <w:rStyle w:val="VerbatimChar"/>
+          <w:lang w:val="pt-PT"/>
+        </w:rPr>
+        <w:t>update_</w:t>
+      </w:r>
+      <w:proofErr w:type="gramStart"/>
+      <w:r>
+        <w:rPr>
+          <w:rStyle w:val="VerbatimChar"/>
+          <w:lang w:val="pt-PT"/>
+        </w:rPr>
+        <w:t>rider</w:t>
+      </w:r>
+      <w:proofErr w:type="spellEnd"/>
+      <w:r>
+        <w:rPr>
+          <w:rStyle w:val="VerbatimChar"/>
+          <w:lang w:val="pt-PT"/>
+        </w:rPr>
+        <w:t>(</w:t>
+      </w:r>
+      <w:proofErr w:type="gramEnd"/>
+      <w:r>
+        <w:rPr>
+          <w:rStyle w:val="VerbatimChar"/>
+          <w:lang w:val="pt-PT"/>
+        </w:rPr>
+        <w:t>)</w:t>
+      </w:r>
+      <w:r>
+        <w:rPr>
+          <w:lang w:val="pt-PT"/>
+        </w:rPr>
+        <w:t xml:space="preserve"> realiza as seguintes operações:</w:t>
+      </w:r>
+    </w:p>
+    <w:p>
+      <w:pPr>
+        <w:pStyle w:val="Compact"/>
+        <w:numPr>
+          <w:ilvl w:val="0"/>
+          <w:numId w:val="10"/>
+        </w:numPr>
+        <w:rPr>
+          <w:lang w:val="pt-PT"/>
+        </w:rPr>
+      </w:pPr>
+      <w:r>
+        <w:rPr>
+          <w:lang w:val="pt-PT"/>
+        </w:rPr>
+        <w:t>Atualiza o registo correspondente na tabela PERSON com os novos valores de nome e email.</w:t>
+      </w:r>
+    </w:p>
+    <w:p>
+      <w:pPr>
+        <w:pStyle w:val="Compact"/>
+        <w:numPr>
+          <w:ilvl w:val="0"/>
+          <w:numId w:val="10"/>
+        </w:numPr>
+        <w:rPr>
+          <w:lang w:val="pt-PT"/>
+        </w:rPr>
+      </w:pPr>
+      <w:r>
+        <w:rPr>
+          <w:lang w:val="pt-PT"/>
+        </w:rPr>
+        <w:t>Se um novo valor de crédito for fornecido, atualiza o registo correspondente na tabela CARD com os novos valores de crédito e tipo de cartão.</w:t>
+      </w:r>
+    </w:p>
+    <w:p>
+      <w:pPr>
+        <w:pStyle w:val="FirstParagraph"/>
+        <w:rPr>
+          <w:lang w:val="pt-PT"/>
+        </w:rPr>
+      </w:pPr>
+      <w:r>
+        <w:rPr>
+          <w:lang w:val="pt-PT"/>
+        </w:rPr>
+        <w:t xml:space="preserve">Estes </w:t>
+      </w:r>
+      <w:proofErr w:type="spellStart"/>
+      <w:r>
+        <w:rPr>
+          <w:lang w:val="pt-PT"/>
+        </w:rPr>
+        <w:t>triggers</w:t>
+      </w:r>
+      <w:proofErr w:type="spellEnd"/>
+      <w:r>
+        <w:rPr>
+          <w:lang w:val="pt-PT"/>
+        </w:rPr>
+        <w:t xml:space="preserve"> permitem que a vista RIDER seja utilizada como uma interface simplificada para operações de inserção e atualização de dados de clientes, ocultando a complexidade das operações nas tabelas subjacentes e proporcionando uma experiência mais intuitiva para os utilizadores do sistema.</w:t>
+      </w:r>
+    </w:p>
+    <w:p>
+      <w:pPr>
+        <w:pStyle w:val="Ttulo2"/>
+      </w:pPr>
+      <w:bookmarkStart w:id="18" w:name="Xa660187bb850a28e9f9f85790c02c1a3e60e746"/>
+      <w:bookmarkStart w:id="19" w:name="_Toc199881879"/>
       <w:r>
         <w:lastRenderedPageBreak/>
-        <w:t>Referências</w:t>
-      </w:r>
-      <w:bookmarkEnd w:id="13"/>
-    </w:p>
-    <w:p>
-      <w:pPr>
-        <w:rPr>
-          <w:lang w:val="en-US"/>
-        </w:rPr>
-      </w:pPr>
-      <w:r>
-        <w:rPr>
-          <w:lang w:val="en-US"/>
-        </w:rPr>
-        <w:t xml:space="preserve">[1] J. Bruin. Newtest: command to compute new test @ONLINE, February 2011. URL </w:t>
-      </w:r>
-      <w:r>
-        <w:rPr>
-          <w:color w:val="000660"/>
-          <w:lang w:val="en-US"/>
-        </w:rPr>
-        <w:t>http://www.ats.ucla.edu/stat/stata/ado/analysis/</w:t>
-      </w:r>
-      <w:r>
-        <w:rPr>
-          <w:lang w:val="en-US"/>
-        </w:rPr>
-        <w:t xml:space="preserve">. </w:t>
-      </w:r>
-    </w:p>
-    <w:p>
-      <w:pPr>
-        <w:rPr>
-          <w:lang w:val="en-US"/>
-        </w:rPr>
-      </w:pPr>
-      <w:r>
-        <w:rPr>
-          <w:lang w:val="en-US"/>
-        </w:rPr>
-        <w:t xml:space="preserve">[2]  Chicago. </w:t>
-      </w:r>
-      <w:r>
-        <w:rPr>
-          <w:i/>
-          <w:iCs/>
-          <w:lang w:val="en-US"/>
-        </w:rPr>
-        <w:t>The Chicago Manual of Style</w:t>
-      </w:r>
-      <w:r>
-        <w:rPr>
-          <w:lang w:val="en-US"/>
-        </w:rPr>
-        <w:t xml:space="preserve">, pages 400–401. University of Chicago Press, thirteenth edition, 1982. </w:t>
-      </w:r>
-    </w:p>
-    <w:p>
-      <w:pPr>
-        <w:rPr>
-          <w:lang w:val="en-US"/>
-        </w:rPr>
-      </w:pPr>
-      <w:r>
-        <w:rPr>
-          <w:lang w:val="en-US"/>
-        </w:rPr>
-        <w:t xml:space="preserve">[3]  Björn Gustavii. </w:t>
-      </w:r>
-      <w:r>
-        <w:rPr>
-          <w:i/>
-          <w:iCs/>
-          <w:lang w:val="en-US"/>
-        </w:rPr>
-        <w:t>How to write and illustrate a scientific paper</w:t>
-      </w:r>
-      <w:r>
-        <w:rPr>
-          <w:lang w:val="en-US"/>
-        </w:rPr>
-        <w:t xml:space="preserve">. Cambridge University Press, 2016. </w:t>
-      </w:r>
-    </w:p>
-    <w:p>
-      <w:pPr>
-        <w:rPr>
-          <w:lang w:val="en-US"/>
-        </w:rPr>
-      </w:pPr>
-      <w:r>
-        <w:rPr>
-          <w:lang w:val="en-US"/>
-        </w:rPr>
-        <w:t xml:space="preserve">[4]  Donald E. Knuth. </w:t>
-      </w:r>
-      <w:r>
-        <w:rPr>
-          <w:i/>
-          <w:iCs/>
-          <w:lang w:val="en-US"/>
-        </w:rPr>
-        <w:t>The TeXbook</w:t>
-      </w:r>
-      <w:r>
-        <w:rPr>
-          <w:lang w:val="en-US"/>
-        </w:rPr>
-        <w:t xml:space="preserve">. Addison-Wesley, 1984. </w:t>
-      </w:r>
-    </w:p>
-    <w:p>
-      <w:pPr>
-        <w:rPr>
-          <w:lang w:val="en-US"/>
-        </w:rPr>
-      </w:pPr>
-      <w:r>
-        <w:rPr>
-          <w:lang w:val="en-US"/>
-        </w:rPr>
+        <w:t>5. Procedimento Armazenado para Iniciar Viagem</w:t>
+      </w:r>
+      <w:bookmarkEnd w:id="18"/>
+      <w:bookmarkEnd w:id="19"/>
+    </w:p>
+    <w:p>
+      <w:pPr>
+        <w:pStyle w:val="FirstParagraph"/>
+        <w:rPr>
+          <w:lang w:val="pt-PT"/>
+        </w:rPr>
+      </w:pPr>
+      <w:r>
+        <w:rPr>
+          <w:lang w:val="pt-PT"/>
+        </w:rPr>
+        <w:t xml:space="preserve">O procedimento armazenado </w:t>
+      </w:r>
+      <w:proofErr w:type="spellStart"/>
+      <w:r>
+        <w:rPr>
+          <w:rStyle w:val="VerbatimChar"/>
+          <w:lang w:val="pt-PT"/>
+        </w:rPr>
+        <w:t>startTrip</w:t>
+      </w:r>
+      <w:proofErr w:type="spellEnd"/>
+      <w:r>
+        <w:rPr>
+          <w:lang w:val="pt-PT"/>
+        </w:rPr>
+        <w:t xml:space="preserve"> foi implementado para iniciar uma viagem, realizando todas as verificações necessárias e atualizando as tabelas relevantes numa única transação atómica. Este procedimento é fundamental para garantir a consistência dos dados durante o processo de início de viagem.</w:t>
+      </w:r>
+    </w:p>
+    <w:p>
+      <w:pPr>
+        <w:pStyle w:val="FirstParagraph"/>
+      </w:pPr>
+      <w:r>
+        <w:rPr>
+          <w:lang w:val="pt-PT"/>
+        </w:rPr>
+        <w:t xml:space="preserve">O procedimento </w:t>
+      </w:r>
+      <w:proofErr w:type="spellStart"/>
+      <w:r>
+        <w:rPr>
+          <w:rStyle w:val="VerbatimChar"/>
+          <w:lang w:val="pt-PT"/>
+        </w:rPr>
+        <w:t>startTrip</w:t>
+      </w:r>
+      <w:proofErr w:type="spellEnd"/>
+      <w:r>
+        <w:rPr>
+          <w:lang w:val="pt-PT"/>
+        </w:rPr>
+        <w:t xml:space="preserve"> recebe dois parâmetros: o ID da doca (</w:t>
+      </w:r>
+      <w:proofErr w:type="spellStart"/>
+      <w:r>
+        <w:rPr>
+          <w:rStyle w:val="VerbatimChar"/>
+          <w:lang w:val="pt-PT"/>
+        </w:rPr>
+        <w:t>dockid</w:t>
+      </w:r>
+      <w:proofErr w:type="spellEnd"/>
+      <w:r>
+        <w:rPr>
+          <w:lang w:val="pt-PT"/>
+        </w:rPr>
+        <w:t>) e o ID do cliente (</w:t>
+      </w:r>
+      <w:proofErr w:type="spellStart"/>
+      <w:r>
+        <w:rPr>
+          <w:rStyle w:val="VerbatimChar"/>
+          <w:lang w:val="pt-PT"/>
+        </w:rPr>
+        <w:t>clientid</w:t>
+      </w:r>
+      <w:proofErr w:type="spellEnd"/>
+      <w:r>
+        <w:rPr>
+          <w:lang w:val="pt-PT"/>
+        </w:rPr>
+        <w:t xml:space="preserve">). </w:t>
+      </w:r>
+      <w:r>
+        <w:t xml:space="preserve">O </w:t>
+      </w:r>
+      <w:proofErr w:type="spellStart"/>
+      <w:r>
+        <w:t>procedimento</w:t>
+      </w:r>
+      <w:proofErr w:type="spellEnd"/>
+      <w:r>
         <w:t xml:space="preserve"> </w:t>
       </w:r>
-      <w:r>
-        <w:rPr>
-          <w:lang w:val="en-US"/>
-        </w:rPr>
-        <w:t xml:space="preserve">[8]  William Strunk, Jr. and E. B. White. </w:t>
-      </w:r>
-      <w:r>
-        <w:rPr>
-          <w:i/>
-          <w:iCs/>
-          <w:lang w:val="en-US"/>
-        </w:rPr>
-        <w:t>The Elements of Style</w:t>
-      </w:r>
-      <w:r>
-        <w:rPr>
-          <w:lang w:val="en-US"/>
-        </w:rPr>
-        <w:t xml:space="preserve">. Macmillan, third edition, 1979. </w:t>
-      </w:r>
-    </w:p>
-    <w:p>
-      <w:pPr>
-        <w:rPr>
-          <w:lang w:val="en-US"/>
-        </w:rPr>
-      </w:pPr>
-      <w:r>
-        <w:rPr>
-          <w:lang w:val="en-US"/>
-        </w:rPr>
-        <w:t xml:space="preserve">[9]  Mary-Claire van Leunen. </w:t>
-      </w:r>
-      <w:r>
-        <w:rPr>
-          <w:i/>
-          <w:iCs/>
-          <w:lang w:val="en-US"/>
-        </w:rPr>
-        <w:t>A Handbook for Scholars</w:t>
-      </w:r>
-      <w:r>
-        <w:rPr>
-          <w:lang w:val="en-US"/>
-        </w:rPr>
-        <w:t xml:space="preserve">. Knopf, 1979. </w:t>
-      </w:r>
-    </w:p>
-    <w:p>
-      <w:pPr>
-        <w:pStyle w:val="NormalWeb"/>
-      </w:pPr>
-      <w:r>
-        <w:rPr>
-          <w:rFonts w:ascii="Calibri" w:hAnsi="Calibri"/>
-          <w:sz w:val="22"/>
-        </w:rPr>
-        <w:fldChar w:fldCharType="begin"/>
-      </w:r>
-      <w:r>
-        <w:rPr>
-          <w:rFonts w:ascii="Calibri" w:hAnsi="Calibri"/>
-          <w:sz w:val="22"/>
-        </w:rPr>
-        <w:instrText xml:space="preserve"> ADDIN EN.REFLIST </w:instrText>
-      </w:r>
-      <w:r>
-        <w:rPr>
-          <w:rFonts w:ascii="Calibri" w:hAnsi="Calibri"/>
-          <w:sz w:val="22"/>
-        </w:rPr>
-        <w:fldChar w:fldCharType="end"/>
+      <w:proofErr w:type="spellStart"/>
+      <w:r>
+        <w:t>realiza</w:t>
+      </w:r>
+      <w:proofErr w:type="spellEnd"/>
+      <w:r>
+        <w:t xml:space="preserve"> as </w:t>
+      </w:r>
+      <w:proofErr w:type="spellStart"/>
+      <w:r>
+        <w:t>seguintes</w:t>
+      </w:r>
+      <w:proofErr w:type="spellEnd"/>
+      <w:r>
+        <w:t xml:space="preserve"> </w:t>
+      </w:r>
+      <w:proofErr w:type="spellStart"/>
+      <w:r>
+        <w:t>operações</w:t>
+      </w:r>
+      <w:proofErr w:type="spellEnd"/>
+      <w:r>
+        <w:t>:</w:t>
+      </w:r>
+    </w:p>
+    <w:p>
+      <w:pPr>
+        <w:pStyle w:val="Compact"/>
+        <w:numPr>
+          <w:ilvl w:val="0"/>
+          <w:numId w:val="9"/>
+        </w:numPr>
+        <w:rPr>
+          <w:lang w:val="pt-PT"/>
+        </w:rPr>
+      </w:pPr>
+      <w:r>
+        <w:rPr>
+          <w:lang w:val="pt-PT"/>
+        </w:rPr>
+        <w:t>Obtém o custo de desbloqueio da tabela SERVICECOST.</w:t>
+      </w:r>
+    </w:p>
+    <w:p>
+      <w:pPr>
+        <w:pStyle w:val="Compact"/>
+        <w:numPr>
+          <w:ilvl w:val="0"/>
+          <w:numId w:val="9"/>
+        </w:numPr>
+        <w:rPr>
+          <w:lang w:val="pt-PT"/>
+        </w:rPr>
+      </w:pPr>
+      <w:r>
+        <w:rPr>
+          <w:lang w:val="pt-PT"/>
+        </w:rPr>
+        <w:t>Verifica se a doca especificada existe e está ocupada (tem uma trotineta disponível), obtendo o ID da trotineta e da estação.</w:t>
+      </w:r>
+    </w:p>
+    <w:p>
+      <w:pPr>
+        <w:pStyle w:val="Compact"/>
+        <w:numPr>
+          <w:ilvl w:val="0"/>
+          <w:numId w:val="9"/>
+        </w:numPr>
+        <w:rPr>
+          <w:lang w:val="pt-PT"/>
+        </w:rPr>
+      </w:pPr>
+      <w:r>
+        <w:rPr>
+          <w:lang w:val="pt-PT"/>
+        </w:rPr>
+        <w:t>Verifica se o cliente especificado existe e tem um cartão associado, obtendo o ID do cartão e o saldo atual.</w:t>
+      </w:r>
+    </w:p>
+    <w:p>
+      <w:pPr>
+        <w:pStyle w:val="Compact"/>
+        <w:numPr>
+          <w:ilvl w:val="0"/>
+          <w:numId w:val="9"/>
+        </w:numPr>
+        <w:rPr>
+          <w:lang w:val="pt-PT"/>
+        </w:rPr>
+      </w:pPr>
+      <w:r>
+        <w:rPr>
+          <w:lang w:val="pt-PT"/>
+        </w:rPr>
+        <w:t>Verifica se o cliente tem saldo suficiente para cobrir o custo de desbloqueio.</w:t>
+      </w:r>
+    </w:p>
+    <w:p>
+      <w:pPr>
+        <w:pStyle w:val="Compact"/>
+        <w:numPr>
+          <w:ilvl w:val="0"/>
+          <w:numId w:val="9"/>
+        </w:numPr>
+        <w:rPr>
+          <w:lang w:val="pt-PT"/>
+        </w:rPr>
+      </w:pPr>
+      <w:r>
+        <w:rPr>
+          <w:lang w:val="pt-PT"/>
+        </w:rPr>
+        <w:t>Verifica se o cliente já tem uma viagem em curso.</w:t>
+      </w:r>
+    </w:p>
+    <w:p>
+      <w:pPr>
+        <w:pStyle w:val="Compact"/>
+        <w:numPr>
+          <w:ilvl w:val="0"/>
+          <w:numId w:val="9"/>
+        </w:numPr>
+        <w:rPr>
+          <w:lang w:val="pt-PT"/>
+        </w:rPr>
+      </w:pPr>
+      <w:r>
+        <w:rPr>
+          <w:lang w:val="pt-PT"/>
+        </w:rPr>
+        <w:t>Verifica se a trotineta já está em uso numa viagem em curso.</w:t>
+      </w:r>
+    </w:p>
+    <w:p>
+      <w:pPr>
+        <w:pStyle w:val="Compact"/>
+        <w:numPr>
+          <w:ilvl w:val="0"/>
+          <w:numId w:val="9"/>
+        </w:numPr>
+        <w:rPr>
+          <w:lang w:val="pt-PT"/>
+        </w:rPr>
+      </w:pPr>
+      <w:r>
+        <w:rPr>
+          <w:lang w:val="pt-PT"/>
+        </w:rPr>
+        <w:t>Se todas as verificações forem bem-sucedidas, inicia uma transação que:</w:t>
+      </w:r>
+    </w:p>
+    <w:p>
+      <w:pPr>
+        <w:pStyle w:val="Compact"/>
+        <w:numPr>
+          <w:ilvl w:val="1"/>
+          <w:numId w:val="14"/>
+        </w:numPr>
+        <w:rPr>
+          <w:lang w:val="pt-PT"/>
+        </w:rPr>
+      </w:pPr>
+      <w:r>
+        <w:rPr>
+          <w:lang w:val="pt-PT"/>
+        </w:rPr>
+        <w:t>Atualiza o estado da doca para “free” e remove a referência à trotineta.</w:t>
+      </w:r>
+    </w:p>
+    <w:p>
+      <w:pPr>
+        <w:pStyle w:val="Compact"/>
+        <w:numPr>
+          <w:ilvl w:val="1"/>
+          <w:numId w:val="14"/>
+        </w:numPr>
+        <w:rPr>
+          <w:lang w:val="pt-PT"/>
+        </w:rPr>
+      </w:pPr>
+      <w:r>
+        <w:rPr>
+          <w:lang w:val="pt-PT"/>
+        </w:rPr>
+        <w:t>Regista uma nova viagem na tabela TRAVEL com a data/hora atual, o cliente, a trotineta e a estação inicial.</w:t>
+      </w:r>
+    </w:p>
+    <w:p>
+      <w:pPr>
+        <w:pStyle w:val="Compact"/>
+        <w:numPr>
+          <w:ilvl w:val="1"/>
+          <w:numId w:val="14"/>
+        </w:numPr>
+        <w:rPr>
+          <w:lang w:val="pt-PT"/>
+        </w:rPr>
+      </w:pPr>
+      <w:r>
+        <w:rPr>
+          <w:lang w:val="pt-PT"/>
+        </w:rPr>
+        <w:t>Deduz o custo de desbloqueio do saldo do cartão do cliente.</w:t>
+      </w:r>
+    </w:p>
+    <w:p>
+      <w:pPr>
+        <w:pStyle w:val="FirstParagraph"/>
+        <w:rPr>
+          <w:lang w:val="pt-PT"/>
+        </w:rPr>
+      </w:pPr>
+      <w:r>
+        <w:rPr>
+          <w:lang w:val="pt-PT"/>
+        </w:rPr>
+        <w:t>O procedimento inclui tratamento de exceções para garantir que, em caso de erro em qualquer uma das operações, a transação seja revertida e o erro seja propagado para o chamador.</w:t>
+      </w:r>
+    </w:p>
+    <w:p>
+      <w:pPr>
+        <w:pStyle w:val="Ttulo2"/>
+      </w:pPr>
+      <w:bookmarkStart w:id="20" w:name="aplicação-java"/>
+      <w:bookmarkStart w:id="21" w:name="_Toc199881880"/>
+      <w:r>
+        <w:t>6. Aplicação Java</w:t>
+      </w:r>
+      <w:bookmarkEnd w:id="20"/>
+      <w:bookmarkEnd w:id="21"/>
+    </w:p>
+    <w:p>
+      <w:pPr>
+        <w:pStyle w:val="FirstParagraph"/>
+        <w:rPr>
+          <w:lang w:val="pt-PT"/>
+        </w:rPr>
+      </w:pPr>
+      <w:r>
+        <w:rPr>
+          <w:lang w:val="pt-PT"/>
+        </w:rPr>
+        <w:t xml:space="preserve">A aplicação Java foi desenvolvida para interagir com a base de dados e fornecer uma interface de utilizador para as operações do sistema. A aplicação utiliza JPA (Java </w:t>
+      </w:r>
+      <w:proofErr w:type="spellStart"/>
+      <w:r>
+        <w:rPr>
+          <w:lang w:val="pt-PT"/>
+        </w:rPr>
+        <w:t>Persistence</w:t>
+      </w:r>
+      <w:proofErr w:type="spellEnd"/>
+      <w:r>
+        <w:rPr>
+          <w:lang w:val="pt-PT"/>
+        </w:rPr>
+        <w:t xml:space="preserve"> API) para mapeamento objeto-relacional e inclui funcionalidades para criar clientes, listar clientes, listar docas, iniciar viagens e estacionar trotinetas.</w:t>
+      </w:r>
+    </w:p>
+    <w:p>
+      <w:pPr>
+        <w:pStyle w:val="Ttulo3"/>
+      </w:pPr>
+      <w:bookmarkStart w:id="22" w:name="modelo-de-dados-em-java"/>
+      <w:bookmarkStart w:id="23" w:name="_Toc199881881"/>
+      <w:r>
+        <w:t>6.1 Modelo de Dados em Java</w:t>
+      </w:r>
+      <w:bookmarkEnd w:id="22"/>
+      <w:bookmarkEnd w:id="23"/>
+    </w:p>
+    <w:p>
+      <w:pPr>
+        <w:pStyle w:val="FirstParagraph"/>
+        <w:rPr>
+          <w:lang w:val="pt-PT"/>
+        </w:rPr>
+      </w:pPr>
+      <w:r>
+        <w:rPr>
+          <w:lang w:val="pt-PT"/>
+        </w:rPr>
+        <w:t xml:space="preserve">O modelo de dados em Java inclui classes que representam as entidades do sistema, como a classe </w:t>
+      </w:r>
+      <w:proofErr w:type="spellStart"/>
+      <w:r>
+        <w:rPr>
+          <w:rStyle w:val="VerbatimChar"/>
+          <w:lang w:val="pt-PT"/>
+        </w:rPr>
+        <w:t>Dock</w:t>
+      </w:r>
+      <w:proofErr w:type="spellEnd"/>
+      <w:r>
+        <w:rPr>
+          <w:lang w:val="pt-PT"/>
+        </w:rPr>
+        <w:t xml:space="preserve"> que representa uma doca</w:t>
+      </w:r>
+      <w:r>
+        <w:rPr>
+          <w:lang w:val="pt-PT"/>
+        </w:rPr>
+        <w:t>.</w:t>
+      </w:r>
+    </w:p>
+    <w:p>
+      <w:pPr>
+        <w:pStyle w:val="FirstParagraph"/>
+        <w:rPr>
+          <w:lang w:val="pt-PT"/>
+        </w:rPr>
+      </w:pPr>
+      <w:r>
+        <w:rPr>
+          <w:lang w:val="pt-PT"/>
+        </w:rPr>
+        <w:t xml:space="preserve">A classe </w:t>
+      </w:r>
+      <w:proofErr w:type="spellStart"/>
+      <w:r>
+        <w:rPr>
+          <w:rStyle w:val="VerbatimChar"/>
+          <w:lang w:val="pt-PT"/>
+        </w:rPr>
+        <w:t>Dock</w:t>
+      </w:r>
+      <w:proofErr w:type="spellEnd"/>
+      <w:r>
+        <w:rPr>
+          <w:lang w:val="pt-PT"/>
+        </w:rPr>
+        <w:t xml:space="preserve"> é anotada com </w:t>
+      </w:r>
+      <w:r>
+        <w:rPr>
+          <w:rStyle w:val="VerbatimChar"/>
+          <w:lang w:val="pt-PT"/>
+        </w:rPr>
+        <w:t>@Entity</w:t>
+      </w:r>
+      <w:r>
+        <w:rPr>
+          <w:lang w:val="pt-PT"/>
+        </w:rPr>
+        <w:t xml:space="preserve"> e </w:t>
+      </w:r>
+      <w:r>
+        <w:rPr>
+          <w:rStyle w:val="VerbatimChar"/>
+          <w:lang w:val="pt-PT"/>
+        </w:rPr>
+        <w:t>@Table</w:t>
+      </w:r>
+      <w:r>
+        <w:rPr>
+          <w:lang w:val="pt-PT"/>
+        </w:rPr>
+        <w:t xml:space="preserve"> para indicar que é uma entidade JPA mapeada para a tabela “</w:t>
+      </w:r>
+      <w:proofErr w:type="spellStart"/>
+      <w:r>
+        <w:rPr>
+          <w:lang w:val="pt-PT"/>
+        </w:rPr>
+        <w:t>dock</w:t>
+      </w:r>
+      <w:proofErr w:type="spellEnd"/>
+      <w:r>
+        <w:rPr>
+          <w:lang w:val="pt-PT"/>
+        </w:rPr>
+        <w:t xml:space="preserve">” na base de dados. A classe inclui campos para o ID, estação, estado, trotineta e versão (para bloqueio otimista), bem como métodos </w:t>
+      </w:r>
+      <w:proofErr w:type="spellStart"/>
+      <w:r>
+        <w:rPr>
+          <w:lang w:val="pt-PT"/>
+        </w:rPr>
+        <w:t>getter</w:t>
+      </w:r>
+      <w:proofErr w:type="spellEnd"/>
+      <w:r>
+        <w:rPr>
+          <w:lang w:val="pt-PT"/>
+        </w:rPr>
+        <w:t xml:space="preserve"> e setter para aceder e modificar estes campos.</w:t>
+      </w:r>
+    </w:p>
+    <w:p>
+      <w:pPr>
+        <w:pStyle w:val="Ttulo3"/>
+      </w:pPr>
+      <w:bookmarkStart w:id="24" w:name="camada-de-acesso-a-dados"/>
+      <w:bookmarkStart w:id="25" w:name="_Toc199881882"/>
+      <w:r>
+        <w:t>6.2 Camada de Acesso a Dados</w:t>
+      </w:r>
+      <w:bookmarkEnd w:id="24"/>
+      <w:bookmarkEnd w:id="25"/>
+    </w:p>
+    <w:p>
+      <w:pPr>
+        <w:pStyle w:val="FirstParagraph"/>
+        <w:rPr>
+          <w:lang w:val="pt-PT"/>
+        </w:rPr>
+      </w:pPr>
+      <w:r>
+        <w:rPr>
+          <w:lang w:val="pt-PT"/>
+        </w:rPr>
+        <w:t xml:space="preserve">A camada de acesso a dados é implementada na classe </w:t>
+      </w:r>
+      <w:r>
+        <w:rPr>
+          <w:rStyle w:val="VerbatimChar"/>
+          <w:lang w:val="pt-PT"/>
+        </w:rPr>
+        <w:t>Dal</w:t>
+      </w:r>
+      <w:r>
+        <w:rPr>
+          <w:lang w:val="pt-PT"/>
+        </w:rPr>
+        <w:t>, que fornece métodos para interagir com a base de dados</w:t>
+      </w:r>
+      <w:r>
+        <w:rPr>
+          <w:lang w:val="pt-PT"/>
+        </w:rPr>
+        <w:t>.</w:t>
+      </w:r>
+    </w:p>
+    <w:p>
+      <w:pPr>
+        <w:pStyle w:val="FirstParagraph"/>
+        <w:rPr>
+          <w:lang w:val="pt-PT"/>
+        </w:rPr>
+      </w:pPr>
+      <w:r>
+        <w:rPr>
+          <w:lang w:val="pt-PT"/>
+        </w:rPr>
+        <w:lastRenderedPageBreak/>
+        <w:t xml:space="preserve">A classe </w:t>
+      </w:r>
+      <w:r>
+        <w:rPr>
+          <w:rStyle w:val="VerbatimChar"/>
+          <w:lang w:val="pt-PT"/>
+        </w:rPr>
+        <w:t>Dal</w:t>
+      </w:r>
+      <w:r>
+        <w:rPr>
+          <w:lang w:val="pt-PT"/>
+        </w:rPr>
+        <w:t xml:space="preserve"> utiliza JPA para interagir com a base de dados, incluindo métodos para: - Inserir um novo cliente utilizando a vista RIDER - Listar todos os clientes com os seus detalhes - Listar todas as docas com os seus níveis de ocupação - Iniciar uma viagem utilizando o procedimento armazenado </w:t>
+      </w:r>
+      <w:proofErr w:type="spellStart"/>
+      <w:r>
+        <w:rPr>
+          <w:rStyle w:val="VerbatimChar"/>
+          <w:lang w:val="pt-PT"/>
+        </w:rPr>
+        <w:t>startTrip</w:t>
+      </w:r>
+      <w:proofErr w:type="spellEnd"/>
+      <w:r>
+        <w:rPr>
+          <w:lang w:val="pt-PT"/>
+        </w:rPr>
+        <w:t xml:space="preserve"> - Estacionar uma trotineta numa doca, utilizando bloqueio otimista para evitar conflitos</w:t>
+      </w:r>
+    </w:p>
+    <w:p>
+      <w:pPr>
+        <w:pStyle w:val="Ttulo3"/>
+      </w:pPr>
+      <w:bookmarkStart w:id="26" w:name="interface-de-utilizador"/>
+      <w:bookmarkStart w:id="27" w:name="_Toc199881883"/>
+      <w:r>
+        <w:t>6.3 Interface de Utilizador</w:t>
+      </w:r>
+      <w:bookmarkEnd w:id="26"/>
+      <w:bookmarkEnd w:id="27"/>
+    </w:p>
+    <w:p>
+      <w:pPr>
+        <w:pStyle w:val="FirstParagraph"/>
+        <w:rPr>
+          <w:lang w:val="pt-PT"/>
+        </w:rPr>
+      </w:pPr>
+      <w:r>
+        <w:rPr>
+          <w:lang w:val="pt-PT"/>
+        </w:rPr>
+        <w:t xml:space="preserve">A interface de utilizador é implementada na classe </w:t>
+      </w:r>
+      <w:r>
+        <w:rPr>
+          <w:rStyle w:val="VerbatimChar"/>
+          <w:lang w:val="pt-PT"/>
+        </w:rPr>
+        <w:t>UI</w:t>
+      </w:r>
+      <w:r>
+        <w:rPr>
+          <w:lang w:val="pt-PT"/>
+        </w:rPr>
+        <w:t>, que fornece um menu de opções para o utilizador</w:t>
+      </w:r>
+      <w:r>
+        <w:rPr>
+          <w:lang w:val="pt-PT"/>
+        </w:rPr>
+        <w:t>.</w:t>
+      </w:r>
+    </w:p>
+    <w:p>
+      <w:pPr>
+        <w:pStyle w:val="FirstParagraph"/>
+        <w:rPr>
+          <w:lang w:val="pt-PT"/>
+        </w:rPr>
+      </w:pPr>
+      <w:r>
+        <w:rPr>
+          <w:lang w:val="pt-PT"/>
+        </w:rPr>
+        <w:t xml:space="preserve">A classe </w:t>
+      </w:r>
+      <w:r>
+        <w:rPr>
+          <w:rStyle w:val="VerbatimChar"/>
+          <w:lang w:val="pt-PT"/>
+        </w:rPr>
+        <w:t>UI</w:t>
+      </w:r>
+      <w:r>
+        <w:rPr>
+          <w:lang w:val="pt-PT"/>
+        </w:rPr>
+        <w:t xml:space="preserve"> utiliza um padrão </w:t>
+      </w:r>
+      <w:proofErr w:type="spellStart"/>
+      <w:r>
+        <w:rPr>
+          <w:lang w:val="pt-PT"/>
+        </w:rPr>
+        <w:t>Singleton</w:t>
+      </w:r>
+      <w:proofErr w:type="spellEnd"/>
+      <w:r>
+        <w:rPr>
+          <w:lang w:val="pt-PT"/>
+        </w:rPr>
+        <w:t xml:space="preserve"> para garantir que apenas uma instância da interface de utilizador existe na aplicação. A classe inclui um menu de opções e métodos para cada opção, que recolhem dados do utilizador e chamam os métodos correspondentes na classe </w:t>
+      </w:r>
+      <w:r>
+        <w:rPr>
+          <w:rStyle w:val="VerbatimChar"/>
+          <w:lang w:val="pt-PT"/>
+        </w:rPr>
+        <w:t>Dal</w:t>
+      </w:r>
+      <w:r>
+        <w:rPr>
+          <w:lang w:val="pt-PT"/>
+        </w:rPr>
+        <w:t>.</w:t>
+      </w:r>
+    </w:p>
+    <w:p>
+      <w:pPr>
+        <w:pStyle w:val="Ttulo3"/>
+      </w:pPr>
+      <w:bookmarkStart w:id="28" w:name="método-para-criar-cliente"/>
+      <w:bookmarkStart w:id="29" w:name="_Toc199881884"/>
+      <w:r>
+        <w:t>6.4 Método para Criar Cliente</w:t>
+      </w:r>
+      <w:bookmarkEnd w:id="28"/>
+      <w:bookmarkEnd w:id="29"/>
+    </w:p>
+    <w:p>
+      <w:pPr>
+        <w:pStyle w:val="FirstParagraph"/>
+        <w:rPr>
+          <w:lang w:val="pt-PT"/>
+        </w:rPr>
+      </w:pPr>
+      <w:r>
+        <w:rPr>
+          <w:lang w:val="pt-PT"/>
+        </w:rPr>
+        <w:t xml:space="preserve">O método </w:t>
+      </w:r>
+      <w:proofErr w:type="spellStart"/>
+      <w:r>
+        <w:rPr>
+          <w:rStyle w:val="VerbatimChar"/>
+          <w:lang w:val="pt-PT"/>
+        </w:rPr>
+        <w:t>createCostumer</w:t>
+      </w:r>
+      <w:proofErr w:type="spellEnd"/>
+      <w:r>
+        <w:rPr>
+          <w:lang w:val="pt-PT"/>
+        </w:rPr>
+        <w:t xml:space="preserve"> na classe </w:t>
+      </w:r>
+      <w:r>
+        <w:rPr>
+          <w:rStyle w:val="VerbatimChar"/>
+          <w:lang w:val="pt-PT"/>
+        </w:rPr>
+        <w:t>UI</w:t>
+      </w:r>
+      <w:r>
+        <w:rPr>
+          <w:lang w:val="pt-PT"/>
+        </w:rPr>
+        <w:t xml:space="preserve"> permite ao utilizador </w:t>
+      </w:r>
+      <w:r>
+        <w:rPr>
+          <w:lang w:val="pt-PT"/>
+        </w:rPr>
+        <w:t>criar um</w:t>
+      </w:r>
+      <w:r>
+        <w:rPr>
+          <w:lang w:val="pt-PT"/>
+        </w:rPr>
+        <w:t xml:space="preserve"> cliente</w:t>
+      </w:r>
+      <w:r>
+        <w:rPr>
+          <w:lang w:val="pt-PT"/>
+        </w:rPr>
+        <w:t>.</w:t>
+      </w:r>
+    </w:p>
+    <w:p>
+      <w:pPr>
+        <w:pStyle w:val="FirstParagraph"/>
+        <w:rPr>
+          <w:lang w:val="pt-PT"/>
+        </w:rPr>
+      </w:pPr>
+      <w:r>
+        <w:rPr>
+          <w:lang w:val="pt-PT"/>
+        </w:rPr>
+        <w:t xml:space="preserve">Este método recolhe dados do utilizador através da consola, incluindo nome, email, NIF, tipo de cartão e crédito inicial, e chama o método </w:t>
+      </w:r>
+      <w:proofErr w:type="spellStart"/>
+      <w:r>
+        <w:rPr>
+          <w:rStyle w:val="VerbatimChar"/>
+          <w:lang w:val="pt-PT"/>
+        </w:rPr>
+        <w:t>insertRider</w:t>
+      </w:r>
+      <w:proofErr w:type="spellEnd"/>
+      <w:r>
+        <w:rPr>
+          <w:lang w:val="pt-PT"/>
+        </w:rPr>
+        <w:t xml:space="preserve"> na classe </w:t>
+      </w:r>
+      <w:r>
+        <w:rPr>
+          <w:rStyle w:val="VerbatimChar"/>
+          <w:lang w:val="pt-PT"/>
+        </w:rPr>
+        <w:t>Dal</w:t>
+      </w:r>
+      <w:r>
+        <w:rPr>
+          <w:lang w:val="pt-PT"/>
+        </w:rPr>
+        <w:t xml:space="preserve"> para inserir o novo cliente na base de dados.</w:t>
+      </w:r>
+    </w:p>
+    <w:p>
+      <w:pPr>
+        <w:pStyle w:val="Ttulo3"/>
+      </w:pPr>
+      <w:bookmarkStart w:id="30" w:name="método-para-listar-docas-com-ocupação"/>
+      <w:bookmarkStart w:id="31" w:name="_Toc199881885"/>
+      <w:r>
+        <w:t>6.5 Método para Listar Docas com Ocupação</w:t>
+      </w:r>
+      <w:bookmarkEnd w:id="30"/>
+      <w:bookmarkEnd w:id="31"/>
+    </w:p>
+    <w:p>
+      <w:pPr>
+        <w:pStyle w:val="FirstParagraph"/>
+        <w:rPr>
+          <w:lang w:val="pt-PT"/>
+        </w:rPr>
+      </w:pPr>
+      <w:r>
+        <w:rPr>
+          <w:lang w:val="pt-PT"/>
+        </w:rPr>
+        <w:t xml:space="preserve">O método </w:t>
+      </w:r>
+      <w:proofErr w:type="spellStart"/>
+      <w:r>
+        <w:rPr>
+          <w:rStyle w:val="VerbatimChar"/>
+          <w:lang w:val="pt-PT"/>
+        </w:rPr>
+        <w:t>listDocks</w:t>
+      </w:r>
+      <w:proofErr w:type="spellEnd"/>
+      <w:r>
+        <w:rPr>
+          <w:lang w:val="pt-PT"/>
+        </w:rPr>
+        <w:t xml:space="preserve"> na classe </w:t>
+      </w:r>
+      <w:r>
+        <w:rPr>
+          <w:rStyle w:val="VerbatimChar"/>
+          <w:lang w:val="pt-PT"/>
+        </w:rPr>
+        <w:t>UI</w:t>
+      </w:r>
+      <w:r>
+        <w:rPr>
+          <w:lang w:val="pt-PT"/>
+        </w:rPr>
+        <w:t xml:space="preserve"> permite ao utilizador listar todas as docas com os seus níveis de ocupação</w:t>
+      </w:r>
+      <w:r>
+        <w:rPr>
+          <w:lang w:val="pt-PT"/>
+        </w:rPr>
+        <w:t>.</w:t>
+      </w:r>
+    </w:p>
+    <w:p>
+      <w:pPr>
+        <w:pStyle w:val="FirstParagraph"/>
+        <w:rPr>
+          <w:lang w:val="pt-PT"/>
+        </w:rPr>
+      </w:pPr>
+      <w:r>
+        <w:rPr>
+          <w:lang w:val="pt-PT"/>
+        </w:rPr>
+        <w:t xml:space="preserve">Este método chama o método </w:t>
+      </w:r>
+      <w:proofErr w:type="spellStart"/>
+      <w:r>
+        <w:rPr>
+          <w:rStyle w:val="VerbatimChar"/>
+          <w:lang w:val="pt-PT"/>
+        </w:rPr>
+        <w:t>listDocksWithOccupancy</w:t>
+      </w:r>
+      <w:proofErr w:type="spellEnd"/>
+      <w:r>
+        <w:rPr>
+          <w:lang w:val="pt-PT"/>
+        </w:rPr>
+        <w:t xml:space="preserve"> na classe </w:t>
+      </w:r>
+      <w:r>
+        <w:rPr>
+          <w:rStyle w:val="VerbatimChar"/>
+          <w:lang w:val="pt-PT"/>
+        </w:rPr>
+        <w:t>Dal</w:t>
+      </w:r>
+      <w:r>
+        <w:rPr>
+          <w:lang w:val="pt-PT"/>
+        </w:rPr>
+        <w:t xml:space="preserve">, que executa uma consulta SQL que utiliza a função </w:t>
+      </w:r>
+      <w:proofErr w:type="spellStart"/>
+      <w:r>
+        <w:rPr>
+          <w:rStyle w:val="VerbatimChar"/>
+          <w:lang w:val="pt-PT"/>
+        </w:rPr>
+        <w:t>fx_dock_occupancy</w:t>
+      </w:r>
+      <w:proofErr w:type="spellEnd"/>
+      <w:r>
+        <w:rPr>
+          <w:lang w:val="pt-PT"/>
+        </w:rPr>
+        <w:t xml:space="preserve"> para calcular o nível de ocupação de cada estação e apresenta os resultados na consola.</w:t>
+      </w:r>
+    </w:p>
+    <w:p>
+      <w:pPr>
+        <w:pStyle w:val="Ttulo3"/>
+      </w:pPr>
+      <w:bookmarkStart w:id="32" w:name="método-para-estacionar-trotineta"/>
+      <w:bookmarkStart w:id="33" w:name="_Toc199881886"/>
+      <w:r>
+        <w:t>6.6 Método para Estacionar Trotineta</w:t>
+      </w:r>
+      <w:bookmarkEnd w:id="32"/>
+      <w:bookmarkEnd w:id="33"/>
+    </w:p>
+    <w:p>
+      <w:pPr>
+        <w:pStyle w:val="FirstParagraph"/>
+        <w:rPr>
+          <w:lang w:val="pt-PT"/>
+        </w:rPr>
+      </w:pPr>
+      <w:r>
+        <w:rPr>
+          <w:lang w:val="pt-PT"/>
+        </w:rPr>
+        <w:t xml:space="preserve">O método </w:t>
+      </w:r>
+      <w:proofErr w:type="spellStart"/>
+      <w:r>
+        <w:rPr>
+          <w:rStyle w:val="VerbatimChar"/>
+          <w:lang w:val="pt-PT"/>
+        </w:rPr>
+        <w:t>parkScooter</w:t>
+      </w:r>
+      <w:proofErr w:type="spellEnd"/>
+      <w:r>
+        <w:rPr>
+          <w:lang w:val="pt-PT"/>
+        </w:rPr>
+        <w:t xml:space="preserve"> na classe </w:t>
+      </w:r>
+      <w:r>
+        <w:rPr>
+          <w:rStyle w:val="VerbatimChar"/>
+          <w:lang w:val="pt-PT"/>
+        </w:rPr>
+        <w:t>UI</w:t>
+      </w:r>
+      <w:r>
+        <w:rPr>
+          <w:lang w:val="pt-PT"/>
+        </w:rPr>
+        <w:t xml:space="preserve"> permite ao utilizador estacionar uma trotineta numa doca</w:t>
+      </w:r>
+      <w:r>
+        <w:rPr>
+          <w:lang w:val="pt-PT"/>
+        </w:rPr>
+        <w:t>.</w:t>
+      </w:r>
+    </w:p>
+    <w:p>
+      <w:pPr>
+        <w:pStyle w:val="FirstParagraph"/>
+        <w:rPr>
+          <w:lang w:val="pt-PT"/>
+        </w:rPr>
+      </w:pPr>
+      <w:r>
+        <w:rPr>
+          <w:lang w:val="pt-PT"/>
+        </w:rPr>
+        <w:t xml:space="preserve">Este método recolhe o ID do cliente e o ID da doca através da consola e chama o método </w:t>
+      </w:r>
+      <w:proofErr w:type="spellStart"/>
+      <w:r>
+        <w:rPr>
+          <w:rStyle w:val="VerbatimChar"/>
+          <w:lang w:val="pt-PT"/>
+        </w:rPr>
+        <w:t>parkScooter</w:t>
+      </w:r>
+      <w:proofErr w:type="spellEnd"/>
+      <w:r>
+        <w:rPr>
+          <w:lang w:val="pt-PT"/>
+        </w:rPr>
+        <w:t xml:space="preserve"> na classe </w:t>
+      </w:r>
+      <w:r>
+        <w:rPr>
+          <w:rStyle w:val="VerbatimChar"/>
+          <w:lang w:val="pt-PT"/>
+        </w:rPr>
+        <w:t>Dal</w:t>
+      </w:r>
+      <w:r>
+        <w:rPr>
+          <w:lang w:val="pt-PT"/>
+        </w:rPr>
+        <w:t xml:space="preserve"> para estacionar a trotineta na doca especificada. O método </w:t>
+      </w:r>
+      <w:proofErr w:type="spellStart"/>
+      <w:r>
+        <w:rPr>
+          <w:rStyle w:val="VerbatimChar"/>
+          <w:lang w:val="pt-PT"/>
+        </w:rPr>
+        <w:t>parkScooter</w:t>
+      </w:r>
+      <w:proofErr w:type="spellEnd"/>
+      <w:r>
+        <w:rPr>
+          <w:lang w:val="pt-PT"/>
+        </w:rPr>
+        <w:t xml:space="preserve"> na classe </w:t>
+      </w:r>
+      <w:r>
+        <w:rPr>
+          <w:rStyle w:val="VerbatimChar"/>
+          <w:lang w:val="pt-PT"/>
+        </w:rPr>
+        <w:t>Dal</w:t>
+      </w:r>
+      <w:r>
+        <w:rPr>
+          <w:lang w:val="pt-PT"/>
+        </w:rPr>
+        <w:t xml:space="preserve"> utiliza bloqueio otimista para evitar conflitos quando múltiplos utilizadores tentam estacionar trotinetas na mesma doca simultaneamente.</w:t>
+      </w:r>
+    </w:p>
+    <w:p>
+      <w:pPr>
+        <w:pStyle w:val="Ttulo"/>
+        <w:rPr>
+          <w:bCs/>
+          <w:lang w:val="pt-PT"/>
+        </w:rPr>
+      </w:pPr>
+    </w:p>
+    <w:p>
+      <w:pPr>
+        <w:pStyle w:val="Ttulo2"/>
+      </w:pPr>
+      <w:bookmarkStart w:id="34" w:name="teste-de-bloqueio-otimista"/>
+      <w:bookmarkStart w:id="35" w:name="_Toc199881887"/>
+      <w:r>
+        <w:t>7. Teste de Bloqueio Otimista</w:t>
+      </w:r>
+      <w:bookmarkEnd w:id="34"/>
+      <w:bookmarkEnd w:id="35"/>
+    </w:p>
+    <w:p>
+      <w:pPr>
+        <w:pStyle w:val="FirstParagraph"/>
+        <w:rPr>
+          <w:lang w:val="pt-PT"/>
+        </w:rPr>
+      </w:pPr>
+      <w:r>
+        <w:rPr>
+          <w:lang w:val="pt-PT"/>
+        </w:rPr>
+        <w:t xml:space="preserve">O bloqueio otimista é uma técnica de controlo de concorrência que permite que múltiplos utilizadores acedam e modifiquem dados simultaneamente, sem bloquear o acesso aos dados. Em vez disso, o sistema verifica se os dados foram modificados por </w:t>
+      </w:r>
+      <w:r>
+        <w:rPr>
+          <w:lang w:val="pt-PT"/>
+        </w:rPr>
+        <w:lastRenderedPageBreak/>
+        <w:t>outro utilizador antes de confirmar uma alteração, utilizando um campo de versão para detetar conflitos.</w:t>
+      </w:r>
+    </w:p>
+    <w:p>
+      <w:pPr>
+        <w:pStyle w:val="Ttulo3"/>
+      </w:pPr>
+      <w:bookmarkStart w:id="36" w:name="implementação-do-bloqueio-otimista"/>
+      <w:bookmarkStart w:id="37" w:name="_Toc199881888"/>
+      <w:r>
+        <w:t>7.1 Implementação do Bloqueio Otimista</w:t>
+      </w:r>
+      <w:bookmarkEnd w:id="36"/>
+      <w:bookmarkEnd w:id="37"/>
+    </w:p>
+    <w:p>
+      <w:pPr>
+        <w:pStyle w:val="FirstParagraph"/>
+        <w:rPr>
+          <w:lang w:val="pt-PT"/>
+        </w:rPr>
+      </w:pPr>
+      <w:r>
+        <w:rPr>
+          <w:lang w:val="pt-PT"/>
+        </w:rPr>
+        <w:t xml:space="preserve">No nosso sistema, o bloqueio otimista é implementado na classe </w:t>
+      </w:r>
+      <w:proofErr w:type="spellStart"/>
+      <w:r>
+        <w:rPr>
+          <w:rStyle w:val="VerbatimChar"/>
+          <w:lang w:val="pt-PT"/>
+        </w:rPr>
+        <w:t>Dock</w:t>
+      </w:r>
+      <w:proofErr w:type="spellEnd"/>
+      <w:r>
+        <w:rPr>
+          <w:lang w:val="pt-PT"/>
+        </w:rPr>
+        <w:t xml:space="preserve"> através do campo </w:t>
+      </w:r>
+      <w:proofErr w:type="spellStart"/>
+      <w:r>
+        <w:rPr>
+          <w:rStyle w:val="VerbatimChar"/>
+          <w:lang w:val="pt-PT"/>
+        </w:rPr>
+        <w:t>version</w:t>
+      </w:r>
+      <w:proofErr w:type="spellEnd"/>
+      <w:r>
+        <w:rPr>
+          <w:lang w:val="pt-PT"/>
+        </w:rPr>
+        <w:t xml:space="preserve">, que é anotado com </w:t>
+      </w:r>
+      <w:r>
+        <w:rPr>
+          <w:rStyle w:val="VerbatimChar"/>
+          <w:lang w:val="pt-PT"/>
+        </w:rPr>
+        <w:t>@Version</w:t>
+      </w:r>
+      <w:r>
+        <w:rPr>
+          <w:lang w:val="pt-PT"/>
+        </w:rPr>
+        <w:t>.</w:t>
+      </w:r>
+    </w:p>
+    <w:p>
+      <w:pPr>
+        <w:pStyle w:val="FirstParagraph"/>
+        <w:rPr>
+          <w:lang w:val="pt-PT"/>
+        </w:rPr>
+      </w:pPr>
+      <w:r>
+        <w:rPr>
+          <w:lang w:val="pt-PT"/>
+        </w:rPr>
+        <w:t>Este campo é automaticamente atualizado pelo JPA sempre que um registo é modificado, e é utilizado para detetar conflitos quando múltiplos utilizadores tentam modificar o mesmo registo simultaneamente.</w:t>
+      </w:r>
+    </w:p>
+    <w:p>
+      <w:pPr>
+        <w:pStyle w:val="Ttulo3"/>
+      </w:pPr>
+      <w:bookmarkStart w:id="38" w:name="X0afe34c7b2506daf196eda2c34f874f243ef81a"/>
+      <w:bookmarkStart w:id="39" w:name="_Toc199881889"/>
+      <w:r>
+        <w:t>7.2 Método para Estacionar Trotineta com Bloqueio Otimista</w:t>
+      </w:r>
+      <w:bookmarkEnd w:id="38"/>
+      <w:bookmarkEnd w:id="39"/>
+    </w:p>
+    <w:p>
+      <w:pPr>
+        <w:pStyle w:val="FirstParagraph"/>
+        <w:rPr>
+          <w:lang w:val="pt-PT"/>
+        </w:rPr>
+      </w:pPr>
+      <w:r>
+        <w:rPr>
+          <w:lang w:val="pt-PT"/>
+        </w:rPr>
+        <w:t xml:space="preserve">O método </w:t>
+      </w:r>
+      <w:proofErr w:type="spellStart"/>
+      <w:r>
+        <w:rPr>
+          <w:rStyle w:val="VerbatimChar"/>
+          <w:lang w:val="pt-PT"/>
+        </w:rPr>
+        <w:t>parkScooter</w:t>
+      </w:r>
+      <w:proofErr w:type="spellEnd"/>
+      <w:r>
+        <w:rPr>
+          <w:lang w:val="pt-PT"/>
+        </w:rPr>
+        <w:t xml:space="preserve"> na classe </w:t>
+      </w:r>
+      <w:r>
+        <w:rPr>
+          <w:rStyle w:val="VerbatimChar"/>
+          <w:lang w:val="pt-PT"/>
+        </w:rPr>
+        <w:t>Dal</w:t>
+      </w:r>
+      <w:r>
+        <w:rPr>
+          <w:lang w:val="pt-PT"/>
+        </w:rPr>
+        <w:t xml:space="preserve"> utiliza bloqueio otimista para evitar conflitos quando múltiplos utilizadores tentam estacionar trotinetas na mesma doca</w:t>
+      </w:r>
+      <w:r>
+        <w:rPr>
+          <w:lang w:val="pt-PT"/>
+        </w:rPr>
+        <w:t>.</w:t>
+      </w:r>
+    </w:p>
+    <w:p>
+      <w:pPr>
+        <w:pStyle w:val="FirstParagraph"/>
+        <w:rPr>
+          <w:lang w:val="pt-PT"/>
+        </w:rPr>
+      </w:pPr>
+      <w:r>
+        <w:rPr>
+          <w:lang w:val="pt-PT"/>
+        </w:rPr>
+        <w:t>Este método realiza as seguintes operações: 1. Encontra a viagem em curso do cliente especificado. 2. Obtém a doca especificada com bloqueio otimista (</w:t>
+      </w:r>
+      <w:proofErr w:type="spellStart"/>
+      <w:r>
+        <w:rPr>
+          <w:rStyle w:val="VerbatimChar"/>
+          <w:lang w:val="pt-PT"/>
+        </w:rPr>
+        <w:t>LockModeType.OPTIMISTIC</w:t>
+      </w:r>
+      <w:proofErr w:type="spellEnd"/>
+      <w:r>
+        <w:rPr>
+          <w:lang w:val="pt-PT"/>
+        </w:rPr>
+        <w:t>). 3. Verifica se a doca está livre. 4. Atualiza a doca para incluir a trotineta e mudar o estado para “</w:t>
+      </w:r>
+      <w:proofErr w:type="spellStart"/>
+      <w:r>
+        <w:rPr>
+          <w:lang w:val="pt-PT"/>
+        </w:rPr>
+        <w:t>occupy</w:t>
+      </w:r>
+      <w:proofErr w:type="spellEnd"/>
+      <w:r>
+        <w:rPr>
+          <w:lang w:val="pt-PT"/>
+        </w:rPr>
+        <w:t>”. 5. Atualiza a viagem para incluir a data/hora final e a estação final.</w:t>
+      </w:r>
+    </w:p>
+    <w:p>
+      <w:pPr>
+        <w:pStyle w:val="Corpodetexto"/>
+      </w:pPr>
+      <w:r>
+        <w:t xml:space="preserve">Se outro utilizador modificar a doca entre o momento em que é lida e o momento em que é atualizada, o JPA lançará uma </w:t>
+      </w:r>
+      <w:proofErr w:type="spellStart"/>
+      <w:r>
+        <w:rPr>
+          <w:rStyle w:val="VerbatimChar"/>
+        </w:rPr>
+        <w:t>OptimisticLockException</w:t>
+      </w:r>
+      <w:proofErr w:type="spellEnd"/>
+      <w:r>
+        <w:t>, que é capturada e tratada pelo método.</w:t>
+      </w:r>
+    </w:p>
+    <w:p>
+      <w:pPr>
+        <w:pStyle w:val="Ttulo3"/>
+      </w:pPr>
+      <w:bookmarkStart w:id="40" w:name="teste-de-conflito-de-bloqueio-otimista"/>
+      <w:bookmarkStart w:id="41" w:name="_Toc199881890"/>
+      <w:r>
+        <w:t>7.3 Teste de Conflito de Bloqueio Otimista</w:t>
+      </w:r>
+      <w:bookmarkEnd w:id="40"/>
+      <w:bookmarkEnd w:id="41"/>
+    </w:p>
+    <w:p>
+      <w:pPr>
+        <w:pStyle w:val="FirstParagraph"/>
+        <w:rPr>
+          <w:lang w:val="pt-PT"/>
+        </w:rPr>
+      </w:pPr>
+      <w:r>
+        <w:rPr>
+          <w:lang w:val="pt-PT"/>
+        </w:rPr>
+        <w:t xml:space="preserve">Para testar o bloqueio otimista, foram criados cenários em que múltiplos utilizadores tentam estacionar trotinetas na mesma doca simultaneamente. Estes testes foram realizados utilizando a classe </w:t>
+      </w:r>
+      <w:proofErr w:type="spellStart"/>
+      <w:r>
+        <w:rPr>
+          <w:rStyle w:val="VerbatimChar"/>
+          <w:lang w:val="pt-PT"/>
+        </w:rPr>
+        <w:t>OptimisticLockConflictTest</w:t>
+      </w:r>
+      <w:proofErr w:type="spellEnd"/>
+      <w:r>
+        <w:rPr>
+          <w:lang w:val="pt-PT"/>
+        </w:rPr>
+        <w:t>.</w:t>
+      </w:r>
+    </w:p>
+    <w:p>
+      <w:pPr>
+        <w:pStyle w:val="FirstParagraph"/>
+        <w:rPr>
+          <w:lang w:val="pt-PT"/>
+        </w:rPr>
+      </w:pPr>
+      <w:r>
+        <w:rPr>
+          <w:lang w:val="pt-PT"/>
+        </w:rPr>
+        <w:t>Os testes simulam o seguinte cenário: 1. Dois utilizadores (Cliente 1 e Cliente 2) tentam estacionar trotinetas na mesma doca simultaneamente. 2. Ambos os utilizadores leem o estado atual da doca (que está livre). 3. O Cliente 1 atualiza a doca para incluir a sua trotineta e muda o estado para “</w:t>
+      </w:r>
+      <w:proofErr w:type="spellStart"/>
+      <w:r>
+        <w:rPr>
+          <w:lang w:val="pt-PT"/>
+        </w:rPr>
+        <w:t>occupy</w:t>
+      </w:r>
+      <w:proofErr w:type="spellEnd"/>
+      <w:r>
+        <w:rPr>
+          <w:lang w:val="pt-PT"/>
+        </w:rPr>
+        <w:t xml:space="preserve">”. 4. O Cliente 2 tenta atualizar a doca com a mesma versão que leu inicialmente, mas a versão já foi incrementada pela atualização do Cliente 1. 5. O JPA lança uma </w:t>
+      </w:r>
+      <w:proofErr w:type="spellStart"/>
+      <w:r>
+        <w:rPr>
+          <w:rStyle w:val="VerbatimChar"/>
+          <w:lang w:val="pt-PT"/>
+        </w:rPr>
+        <w:t>OptimisticLockException</w:t>
+      </w:r>
+      <w:proofErr w:type="spellEnd"/>
+      <w:r>
+        <w:rPr>
+          <w:lang w:val="pt-PT"/>
+        </w:rPr>
+        <w:t xml:space="preserve"> para o Cliente 2, indicando um conflito de concorrência.</w:t>
+      </w:r>
+    </w:p>
+    <w:p>
+      <w:pPr>
+        <w:pStyle w:val="Corpodetexto"/>
+      </w:pPr>
+      <w:r>
+        <w:t>Este teste demonstra como o bloqueio otimista protege a integridade dos dados, evitando que múltiplos utilizadores modifiquem o mesmo registo simultaneamente de forma inconsistente.</w:t>
+      </w:r>
+    </w:p>
+    <w:p/>
+    <w:p>
+      <w:pPr>
+        <w:pStyle w:val="Ttulo2"/>
+      </w:pPr>
+      <w:bookmarkStart w:id="42" w:name="conclusão"/>
+      <w:bookmarkStart w:id="43" w:name="_Toc199881891"/>
+      <w:r>
+        <w:t>8. Conclusão</w:t>
+      </w:r>
+      <w:bookmarkEnd w:id="42"/>
+      <w:bookmarkEnd w:id="43"/>
+    </w:p>
+    <w:p>
+      <w:pPr>
+        <w:pStyle w:val="FirstParagraph"/>
+        <w:rPr>
+          <w:lang w:val="pt-PT"/>
+        </w:rPr>
+      </w:pPr>
+      <w:r>
+        <w:rPr>
+          <w:lang w:val="pt-PT"/>
+        </w:rPr>
+        <w:t xml:space="preserve">O projeto desenvolvido implementa um sistema de informação para gestão de trotinetas partilhadas, incluindo funcionalidades para gestão de utilizadores, passes, </w:t>
+      </w:r>
+      <w:r>
+        <w:rPr>
+          <w:lang w:val="pt-PT"/>
+        </w:rPr>
+        <w:lastRenderedPageBreak/>
+        <w:t>estações, docas, trotinetas e viagens. O sistema utiliza uma combinação de tecnologias de base de dados e programação Java para fornecer uma solução completa e robusta.</w:t>
+      </w:r>
+    </w:p>
+    <w:p>
+      <w:pPr>
+        <w:pStyle w:val="Corpodetexto"/>
+      </w:pPr>
+      <w:r>
+        <w:t>As principais funcionalidades implementadas incluem: - Restrições de integridade programáticas em PL/</w:t>
+      </w:r>
+      <w:proofErr w:type="spellStart"/>
+      <w:r>
+        <w:t>pgSQL</w:t>
+      </w:r>
+      <w:proofErr w:type="spellEnd"/>
+      <w:r>
+        <w:t xml:space="preserve"> - Função para cálculo de ocupação de docas - Vista RIDER com suporte a inserções e atualizações - Procedimento armazenado para iniciar viagem - Aplicação Java para interação com a base de dados - Bloqueio otimista para evitar conflitos de concorrência</w:t>
+      </w:r>
+    </w:p>
+    <w:p>
+      <w:pPr>
+        <w:pStyle w:val="Corpodetexto"/>
+      </w:pPr>
+      <w:r>
+        <w:t xml:space="preserve">O sistema demonstra a aplicação de conceitos avançados de bases de dados, incluindo </w:t>
+      </w:r>
+      <w:proofErr w:type="spellStart"/>
+      <w:r>
+        <w:t>triggers</w:t>
+      </w:r>
+      <w:proofErr w:type="spellEnd"/>
+      <w:r>
+        <w:t>, procedimentos armazenados, vistas atualizáveis e controlo de concorrência, bem como a integração com uma aplicação Java utilizando JPA para mapeamento objeto-relacional.</w:t>
+      </w:r>
+    </w:p>
+    <w:p>
+      <w:pPr>
+        <w:pStyle w:val="Corpodetexto"/>
+      </w:pPr>
+      <w:r>
+        <w:t>Os testes realizados confirmam a robustez do sistema, especialmente no que diz respeito ao controlo de concorrência através do bloqueio otimista, garantindo a integridade dos dados mesmo em cenários de acesso simultâneo.</w:t>
+      </w:r>
+    </w:p>
+    <w:p>
+      <w:pPr>
+        <w:pStyle w:val="Ttulo2"/>
+      </w:pPr>
+      <w:bookmarkStart w:id="44" w:name="referências"/>
+      <w:bookmarkStart w:id="45" w:name="_Toc199881892"/>
+      <w:r>
+        <w:t>9. Referências</w:t>
+      </w:r>
+      <w:bookmarkEnd w:id="44"/>
+      <w:bookmarkEnd w:id="45"/>
+    </w:p>
+    <w:p>
+      <w:pPr>
+        <w:pStyle w:val="Compact"/>
+        <w:numPr>
+          <w:ilvl w:val="0"/>
+          <w:numId w:val="15"/>
+        </w:numPr>
+        <w:rPr>
+          <w:lang w:val="pt-PT"/>
+        </w:rPr>
+      </w:pPr>
+      <w:r>
+        <w:rPr>
+          <w:lang w:val="pt-PT"/>
+        </w:rPr>
+        <w:t xml:space="preserve">Documentação do </w:t>
+      </w:r>
+      <w:proofErr w:type="spellStart"/>
+      <w:r>
+        <w:rPr>
+          <w:lang w:val="pt-PT"/>
+        </w:rPr>
+        <w:t>PostgreSQL</w:t>
+      </w:r>
+      <w:proofErr w:type="spellEnd"/>
+      <w:r>
+        <w:rPr>
+          <w:lang w:val="pt-PT"/>
+        </w:rPr>
+        <w:t>: https://www.postgresql.org/docs/</w:t>
+      </w:r>
+    </w:p>
+    <w:p>
+      <w:pPr>
+        <w:pStyle w:val="Compact"/>
+        <w:numPr>
+          <w:ilvl w:val="0"/>
+          <w:numId w:val="15"/>
+        </w:numPr>
+        <w:rPr>
+          <w:lang w:val="pt-PT"/>
+        </w:rPr>
+      </w:pPr>
+      <w:r>
+        <w:rPr>
+          <w:lang w:val="pt-PT"/>
+        </w:rPr>
+        <w:t>Documentação do JPA: https://jakarta.ee/specifications/persistence/</w:t>
+      </w:r>
+    </w:p>
+    <w:p>
+      <w:pPr>
+        <w:pStyle w:val="Compact"/>
+        <w:numPr>
+          <w:ilvl w:val="0"/>
+          <w:numId w:val="15"/>
+        </w:numPr>
+        <w:spacing w:before="100" w:beforeAutospacing="1" w:after="100" w:afterAutospacing="1"/>
+        <w:rPr>
+          <w:bCs/>
+          <w:lang w:val="pt-PT"/>
+        </w:rPr>
+      </w:pPr>
+      <w:r>
+        <w:rPr>
+          <w:lang w:val="pt-PT"/>
+        </w:rPr>
+        <w:t>Enunciado do Projeto de Sistemas de Informação, ISEL-DEETC, 2024-2025</w:t>
       </w:r>
     </w:p>
     <w:sectPr>
+      <w:footerReference w:type="default" r:id="rId15"/>
       <w:pgSz w:w="11906" w:h="16838"/>
       <w:pgMar w:top="1417" w:right="1701" w:bottom="1417" w:left="1701" w:header="708" w:footer="708" w:gutter="0"/>
       <w:cols w:space="708"/>
@@ -3838,6 +6471,58 @@
 
 <file path=word/footer4.xml><?xml version="1.0" encoding="utf-8"?>
 <w:ftr xmlns:wpc="http://schemas.microsoft.com/office/word/2010/wordprocessingCanvas" xmlns:cx="http://schemas.microsoft.com/office/drawing/2014/chartex" xmlns:cx1="http://schemas.microsoft.com/office/drawing/2015/9/8/chartex" xmlns:cx2="http://schemas.microsoft.com/office/drawing/2015/10/21/chartex" xmlns:cx3="http://schemas.microsoft.com/office/drawing/2016/5/9/chartex" xmlns:cx4="http://schemas.microsoft.com/office/drawing/2016/5/10/chartex" xmlns:cx5="http://schemas.microsoft.com/office/drawing/2016/5/11/chartex" xmlns:cx6="http://schemas.microsoft.com/office/drawing/2016/5/12/chartex" xmlns:cx7="http://schemas.microsoft.com/office/drawing/2016/5/13/chartex" xmlns:cx8="http://schemas.microsoft.com/office/drawing/2016/5/14/chartex" xmlns:mc="http://schemas.openxmlformats.org/markup-compatibility/2006" xmlns:aink="http://schemas.microsoft.com/office/drawing/2016/ink" xmlns:am3d="http://schemas.microsoft.com/office/drawing/2017/model3d" xmlns:o="urn:schemas-microsoft-com:office:office" xmlns:oel="http://schemas.microsoft.com/office/2019/extlst" xmlns:r="http://schemas.openxmlformats.org/officeDocument/2006/relationships" xmlns:m="http://schemas.openxmlformats.org/officeDocument/2006/math" xmlns:v="urn:schemas-microsoft-com:vml" xmlns:wp14="http://schemas.microsoft.com/office/word/2010/wordprocessingDrawing" xmlns:wp="http://schemas.openxmlformats.org/drawingml/2006/wordprocessingDrawing" xmlns:w10="urn:schemas-microsoft-com:office:word" xmlns:w="http://schemas.openxmlformats.org/wordprocessingml/2006/main" xmlns:w14="http://schemas.microsoft.com/office/word/2010/wordml" xmlns:w15="http://schemas.microsoft.com/office/word/2012/wordml" xmlns:w16cex="http://schemas.microsoft.com/office/word/2018/wordml/cex" xmlns:w16cid="http://schemas.microsoft.com/office/word/2016/wordml/cid" xmlns:w16="http://schemas.microsoft.com/office/word/2018/wordml" xmlns:w16du="http://schemas.microsoft.com/office/word/2023/wordml/word16du" xmlns:w16sdtdh="http://schemas.microsoft.com/office/word/2020/wordml/sdtdatahash" xmlns:w16sdtfl="http://schemas.microsoft.com/office/word/2024/wordml/sdtformatlock" xmlns:w16se="http://schemas.microsoft.com/office/word/2015/wordml/symex" xmlns:wpg="http://schemas.microsoft.com/office/word/2010/wordprocessingGroup" xmlns:wpi="http://schemas.microsoft.com/office/word/2010/wordprocessingInk" xmlns:wne="http://schemas.microsoft.com/office/word/2006/wordml" xmlns:wps="http://schemas.microsoft.com/office/word/2010/wordprocessingShape" mc:Ignorable="w14 w15 w16se w16cid w16 w16cex w16sdtdh w16sdtfl w16du wp14">
+  <w:sdt>
+    <w:sdtPr>
+      <w:id w:val="1687943576"/>
+      <w:docPartObj>
+        <w:docPartGallery w:val="Page Numbers (Bottom of Page)"/>
+        <w:docPartUnique/>
+      </w:docPartObj>
+    </w:sdtPr>
+    <w:sdtContent>
+      <w:p>
+        <w:pPr>
+          <w:pStyle w:val="Rodap"/>
+          <w:jc w:val="right"/>
+        </w:pPr>
+        <w:r>
+          <w:rPr>
+            <w:sz w:val="16"/>
+            <w:szCs w:val="16"/>
+          </w:rPr>
+          <w:fldChar w:fldCharType="begin"/>
+        </w:r>
+        <w:r>
+          <w:rPr>
+            <w:sz w:val="16"/>
+            <w:szCs w:val="16"/>
+          </w:rPr>
+          <w:instrText>PAGE   \* MERGEFORMAT</w:instrText>
+        </w:r>
+        <w:r>
+          <w:rPr>
+            <w:sz w:val="16"/>
+            <w:szCs w:val="16"/>
+          </w:rPr>
+          <w:fldChar w:fldCharType="separate"/>
+        </w:r>
+        <w:r>
+          <w:rPr>
+            <w:sz w:val="16"/>
+            <w:szCs w:val="16"/>
+          </w:rPr>
+          <w:t>2</w:t>
+        </w:r>
+        <w:r>
+          <w:rPr>
+            <w:sz w:val="16"/>
+            <w:szCs w:val="16"/>
+          </w:rPr>
+          <w:fldChar w:fldCharType="end"/>
+        </w:r>
+      </w:p>
+    </w:sdtContent>
+  </w:sdt>
   <w:p>
     <w:pPr>
       <w:pStyle w:val="Rodap"/>
@@ -3934,79 +6619,6 @@
       </w:r>
     </w:p>
   </w:footnote>
-  <w:footnote w:id="1">
-    <w:p>
-      <w:pPr>
-        <w:pStyle w:val="Textodenotaderodap"/>
-        <w:rPr>
-          <w:sz w:val="15"/>
-          <w:szCs w:val="15"/>
-        </w:rPr>
-      </w:pPr>
-      <w:r>
-        <w:rPr>
-          <w:rStyle w:val="Refdenotaderodap"/>
-        </w:rPr>
-        <w:footnoteRef/>
-      </w:r>
-      <w:r>
-        <w:t xml:space="preserve"> </w:t>
-      </w:r>
-      <w:r>
-        <w:rPr>
-          <w:rStyle w:val="Refdenotaderodap"/>
-        </w:rPr>
-        <w:footnoteRef/>
-      </w:r>
-      <w:r>
-        <w:t xml:space="preserve">Não esquecer de fazer uso de uma referência cruzada em </w:t>
-      </w:r>
-      <w:r>
-        <w:rPr>
-          <w:rFonts w:ascii="Courier" w:hAnsi="Courier"/>
-          <w:sz w:val="15"/>
-          <w:szCs w:val="15"/>
-        </w:rPr>
-        <w:t>Insert -&gt; Cross-</w:t>
-      </w:r>
-      <w:r>
-        <w:rPr>
-          <w:rFonts w:cstheme="minorHAnsi"/>
-          <w:sz w:val="15"/>
-          <w:szCs w:val="15"/>
-        </w:rPr>
-        <w:t>reference</w:t>
-      </w:r>
-      <w:r>
-        <w:rPr>
-          <w:rFonts w:cstheme="minorHAnsi"/>
-        </w:rPr>
-        <w:t xml:space="preserve"> </w:t>
-      </w:r>
-      <w:r>
-        <w:rPr>
-          <w:rFonts w:cstheme="minorHAnsi"/>
-        </w:rPr>
-        <w:t>e</w:t>
-      </w:r>
-      <w:r>
-        <w:t xml:space="preserve"> marcar </w:t>
-      </w:r>
-      <w:r>
-        <w:rPr>
-          <w:rFonts w:ascii="Courier" w:hAnsi="Courier"/>
-          <w:sz w:val="15"/>
-          <w:szCs w:val="15"/>
-        </w:rPr>
-        <w:t>“Insert as hyperlink”.</w:t>
-      </w:r>
-    </w:p>
-    <w:p>
-      <w:pPr>
-        <w:pStyle w:val="Textodenotaderodap"/>
-      </w:pPr>
-    </w:p>
-  </w:footnote>
 </w:footnotes>
 </file>
 
@@ -4023,6 +6635,119 @@
 <file path=word/numbering.xml><?xml version="1.0" encoding="utf-8"?>
 <w:numbering xmlns:wpc="http://schemas.microsoft.com/office/word/2010/wordprocessingCanvas" xmlns:cx="http://schemas.microsoft.com/office/drawing/2014/chartex" xmlns:cx1="http://schemas.microsoft.com/office/drawing/2015/9/8/chartex" xmlns:cx2="http://schemas.microsoft.com/office/drawing/2015/10/21/chartex" xmlns:cx3="http://schemas.microsoft.com/office/drawing/2016/5/9/chartex" xmlns:cx4="http://schemas.microsoft.com/office/drawing/2016/5/10/chartex" xmlns:cx5="http://schemas.microsoft.com/office/drawing/2016/5/11/chartex" xmlns:cx6="http://schemas.microsoft.com/office/drawing/2016/5/12/chartex" xmlns:cx7="http://schemas.microsoft.com/office/drawing/2016/5/13/chartex" xmlns:cx8="http://schemas.microsoft.com/office/drawing/2016/5/14/chartex" xmlns:mc="http://schemas.openxmlformats.org/markup-compatibility/2006" xmlns:aink="http://schemas.microsoft.com/office/drawing/2016/ink" xmlns:am3d="http://schemas.microsoft.com/office/drawing/2017/model3d" xmlns:o="urn:schemas-microsoft-com:office:office" xmlns:oel="http://schemas.microsoft.com/office/2019/extlst" xmlns:r="http://schemas.openxmlformats.org/officeDocument/2006/relationships" xmlns:m="http://schemas.openxmlformats.org/officeDocument/2006/math" xmlns:v="urn:schemas-microsoft-com:vml" xmlns:wp14="http://schemas.microsoft.com/office/word/2010/wordprocessingDrawing" xmlns:wp="http://schemas.openxmlformats.org/drawingml/2006/wordprocessingDrawing" xmlns:w10="urn:schemas-microsoft-com:office:word" xmlns:w="http://schemas.openxmlformats.org/wordprocessingml/2006/main" xmlns:w14="http://schemas.microsoft.com/office/word/2010/wordml" xmlns:w15="http://schemas.microsoft.com/office/word/2012/wordml" xmlns:w16cex="http://schemas.microsoft.com/office/word/2018/wordml/cex" xmlns:w16cid="http://schemas.microsoft.com/office/word/2016/wordml/cid" xmlns:w16="http://schemas.microsoft.com/office/word/2018/wordml" xmlns:w16du="http://schemas.microsoft.com/office/word/2023/wordml/word16du" xmlns:w16sdtdh="http://schemas.microsoft.com/office/word/2020/wordml/sdtdatahash" xmlns:w16sdtfl="http://schemas.microsoft.com/office/word/2024/wordml/sdtformatlock" xmlns:w16se="http://schemas.microsoft.com/office/word/2015/wordml/symex" xmlns:wpg="http://schemas.microsoft.com/office/word/2010/wordprocessingGroup" xmlns:wpi="http://schemas.microsoft.com/office/word/2010/wordprocessingInk" xmlns:wne="http://schemas.microsoft.com/office/word/2006/wordml" xmlns:wps="http://schemas.microsoft.com/office/word/2010/wordprocessingShape" mc:Ignorable="w14 w15 w16se w16cid w16 w16cex w16sdtdh w16sdtfl w16du wp14">
   <w:abstractNum w:abstractNumId="0" w15:restartNumberingAfterBreak="0">
+    <w:nsid w:val="EA454B4C"/>
+    <w:multiLevelType w:val="multilevel"/>
+    <w:tmpl w:val="1C8A4C2E"/>
+    <w:lvl w:ilvl="0">
+      <w:start w:val="1"/>
+      <w:numFmt w:val="decimal"/>
+      <w:lvlText w:val="%1."/>
+      <w:lvlJc w:val="left"/>
+      <w:pPr>
+        <w:tabs>
+          <w:tab w:val="num" w:pos="0"/>
+        </w:tabs>
+        <w:ind w:left="480" w:hanging="480"/>
+      </w:pPr>
+    </w:lvl>
+    <w:lvl w:ilvl="1">
+      <w:start w:val="1"/>
+      <w:numFmt w:val="decimal"/>
+      <w:lvlText w:val="%2."/>
+      <w:lvlJc w:val="left"/>
+      <w:pPr>
+        <w:tabs>
+          <w:tab w:val="num" w:pos="720"/>
+        </w:tabs>
+        <w:ind w:left="1200" w:hanging="480"/>
+      </w:pPr>
+    </w:lvl>
+    <w:lvl w:ilvl="2">
+      <w:start w:val="1"/>
+      <w:numFmt w:val="decimal"/>
+      <w:lvlText w:val="%3."/>
+      <w:lvlJc w:val="left"/>
+      <w:pPr>
+        <w:tabs>
+          <w:tab w:val="num" w:pos="1440"/>
+        </w:tabs>
+        <w:ind w:left="1920" w:hanging="480"/>
+      </w:pPr>
+    </w:lvl>
+    <w:lvl w:ilvl="3">
+      <w:start w:val="1"/>
+      <w:numFmt w:val="decimal"/>
+      <w:lvlText w:val="%4."/>
+      <w:lvlJc w:val="left"/>
+      <w:pPr>
+        <w:tabs>
+          <w:tab w:val="num" w:pos="2160"/>
+        </w:tabs>
+        <w:ind w:left="2640" w:hanging="480"/>
+      </w:pPr>
+    </w:lvl>
+    <w:lvl w:ilvl="4">
+      <w:start w:val="1"/>
+      <w:numFmt w:val="decimal"/>
+      <w:lvlText w:val="%5."/>
+      <w:lvlJc w:val="left"/>
+      <w:pPr>
+        <w:tabs>
+          <w:tab w:val="num" w:pos="2880"/>
+        </w:tabs>
+        <w:ind w:left="3360" w:hanging="480"/>
+      </w:pPr>
+    </w:lvl>
+    <w:lvl w:ilvl="5">
+      <w:start w:val="1"/>
+      <w:numFmt w:val="decimal"/>
+      <w:lvlText w:val="%6."/>
+      <w:lvlJc w:val="left"/>
+      <w:pPr>
+        <w:tabs>
+          <w:tab w:val="num" w:pos="3600"/>
+        </w:tabs>
+        <w:ind w:left="4080" w:hanging="480"/>
+      </w:pPr>
+    </w:lvl>
+    <w:lvl w:ilvl="6">
+      <w:start w:val="1"/>
+      <w:numFmt w:val="decimal"/>
+      <w:lvlText w:val="%7."/>
+      <w:lvlJc w:val="left"/>
+      <w:pPr>
+        <w:tabs>
+          <w:tab w:val="num" w:pos="4320"/>
+        </w:tabs>
+        <w:ind w:left="4800" w:hanging="480"/>
+      </w:pPr>
+    </w:lvl>
+    <w:lvl w:ilvl="7">
+      <w:start w:val="1"/>
+      <w:numFmt w:val="decimal"/>
+      <w:lvlText w:val="%8."/>
+      <w:lvlJc w:val="left"/>
+      <w:pPr>
+        <w:tabs>
+          <w:tab w:val="num" w:pos="5040"/>
+        </w:tabs>
+        <w:ind w:left="5520" w:hanging="480"/>
+      </w:pPr>
+    </w:lvl>
+    <w:lvl w:ilvl="8">
+      <w:start w:val="1"/>
+      <w:numFmt w:val="decimal"/>
+      <w:lvlText w:val="%9."/>
+      <w:lvlJc w:val="left"/>
+      <w:pPr>
+        <w:tabs>
+          <w:tab w:val="num" w:pos="5760"/>
+        </w:tabs>
+        <w:ind w:left="6240" w:hanging="480"/>
+      </w:pPr>
+    </w:lvl>
+  </w:abstractNum>
+  <w:abstractNum w:abstractNumId="1" w15:restartNumberingAfterBreak="0">
     <w:nsid w:val="00000001"/>
     <w:multiLevelType w:val="hybridMultilevel"/>
     <w:tmpl w:val="00000001"/>
@@ -4076,7 +6801,7 @@
       <w:lvlJc w:val="left"/>
     </w:lvl>
   </w:abstractNum>
-  <w:abstractNum w:abstractNumId="1" w15:restartNumberingAfterBreak="0">
+  <w:abstractNum w:abstractNumId="2" w15:restartNumberingAfterBreak="0">
     <w:nsid w:val="00000002"/>
     <w:multiLevelType w:val="hybridMultilevel"/>
     <w:tmpl w:val="00000002"/>
@@ -4130,7 +6855,7 @@
       <w:lvlJc w:val="left"/>
     </w:lvl>
   </w:abstractNum>
-  <w:abstractNum w:abstractNumId="2" w15:restartNumberingAfterBreak="0">
+  <w:abstractNum w:abstractNumId="3" w15:restartNumberingAfterBreak="0">
     <w:nsid w:val="00000003"/>
     <w:multiLevelType w:val="hybridMultilevel"/>
     <w:tmpl w:val="00000003"/>
@@ -4184,7 +6909,7 @@
       <w:lvlJc w:val="left"/>
     </w:lvl>
   </w:abstractNum>
-  <w:abstractNum w:abstractNumId="3" w15:restartNumberingAfterBreak="0">
+  <w:abstractNum w:abstractNumId="4" w15:restartNumberingAfterBreak="0">
     <w:nsid w:val="22524D71"/>
     <w:multiLevelType w:val="hybridMultilevel"/>
     <w:tmpl w:val="330CC4C4"/>
@@ -4271,7 +6996,7 @@
       </w:pPr>
     </w:lvl>
   </w:abstractNum>
-  <w:abstractNum w:abstractNumId="4" w15:restartNumberingAfterBreak="0">
+  <w:abstractNum w:abstractNumId="5" w15:restartNumberingAfterBreak="0">
     <w:nsid w:val="2FC674DE"/>
     <w:multiLevelType w:val="hybridMultilevel"/>
     <w:tmpl w:val="74A2EB56"/>
@@ -4357,7 +7082,239 @@
       </w:pPr>
     </w:lvl>
   </w:abstractNum>
-  <w:abstractNum w:abstractNumId="5" w15:restartNumberingAfterBreak="0">
+  <w:abstractNum w:abstractNumId="6" w15:restartNumberingAfterBreak="0">
+    <w:nsid w:val="315007B2"/>
+    <w:multiLevelType w:val="multilevel"/>
+    <w:tmpl w:val="56EC0808"/>
+    <w:lvl w:ilvl="0">
+      <w:start w:val="1"/>
+      <w:numFmt w:val="decimal"/>
+      <w:lvlText w:val="%1."/>
+      <w:lvlJc w:val="left"/>
+      <w:pPr>
+        <w:tabs>
+          <w:tab w:val="num" w:pos="0"/>
+        </w:tabs>
+        <w:ind w:left="480" w:hanging="480"/>
+      </w:pPr>
+      <w:rPr>
+        <w:rFonts w:hint="default"/>
+      </w:rPr>
+    </w:lvl>
+    <w:lvl w:ilvl="1">
+      <w:start w:val="1"/>
+      <w:numFmt w:val="decimal"/>
+      <w:lvlText w:val="%2."/>
+      <w:lvlJc w:val="left"/>
+      <w:pPr>
+        <w:tabs>
+          <w:tab w:val="num" w:pos="720"/>
+        </w:tabs>
+        <w:ind w:left="1200" w:hanging="480"/>
+      </w:pPr>
+    </w:lvl>
+    <w:lvl w:ilvl="2">
+      <w:start w:val="1"/>
+      <w:numFmt w:val="decimal"/>
+      <w:lvlText w:val="%3."/>
+      <w:lvlJc w:val="left"/>
+      <w:pPr>
+        <w:tabs>
+          <w:tab w:val="num" w:pos="1440"/>
+        </w:tabs>
+        <w:ind w:left="1920" w:hanging="480"/>
+      </w:pPr>
+    </w:lvl>
+    <w:lvl w:ilvl="3">
+      <w:start w:val="1"/>
+      <w:numFmt w:val="decimal"/>
+      <w:lvlText w:val="%4."/>
+      <w:lvlJc w:val="left"/>
+      <w:pPr>
+        <w:tabs>
+          <w:tab w:val="num" w:pos="2160"/>
+        </w:tabs>
+        <w:ind w:left="2640" w:hanging="480"/>
+      </w:pPr>
+    </w:lvl>
+    <w:lvl w:ilvl="4">
+      <w:start w:val="1"/>
+      <w:numFmt w:val="decimal"/>
+      <w:lvlText w:val="%5."/>
+      <w:lvlJc w:val="left"/>
+      <w:pPr>
+        <w:tabs>
+          <w:tab w:val="num" w:pos="2880"/>
+        </w:tabs>
+        <w:ind w:left="3360" w:hanging="480"/>
+      </w:pPr>
+    </w:lvl>
+    <w:lvl w:ilvl="5">
+      <w:start w:val="1"/>
+      <w:numFmt w:val="decimal"/>
+      <w:lvlText w:val="%6."/>
+      <w:lvlJc w:val="left"/>
+      <w:pPr>
+        <w:tabs>
+          <w:tab w:val="num" w:pos="3600"/>
+        </w:tabs>
+        <w:ind w:left="4080" w:hanging="480"/>
+      </w:pPr>
+    </w:lvl>
+    <w:lvl w:ilvl="6">
+      <w:start w:val="1"/>
+      <w:numFmt w:val="decimal"/>
+      <w:lvlText w:val="%7."/>
+      <w:lvlJc w:val="left"/>
+      <w:pPr>
+        <w:tabs>
+          <w:tab w:val="num" w:pos="4320"/>
+        </w:tabs>
+        <w:ind w:left="4800" w:hanging="480"/>
+      </w:pPr>
+    </w:lvl>
+    <w:lvl w:ilvl="7">
+      <w:start w:val="1"/>
+      <w:numFmt w:val="decimal"/>
+      <w:lvlText w:val="%8."/>
+      <w:lvlJc w:val="left"/>
+      <w:pPr>
+        <w:tabs>
+          <w:tab w:val="num" w:pos="5040"/>
+        </w:tabs>
+        <w:ind w:left="5520" w:hanging="480"/>
+      </w:pPr>
+    </w:lvl>
+    <w:lvl w:ilvl="8">
+      <w:start w:val="1"/>
+      <w:numFmt w:val="decimal"/>
+      <w:lvlText w:val="%9."/>
+      <w:lvlJc w:val="left"/>
+      <w:pPr>
+        <w:tabs>
+          <w:tab w:val="num" w:pos="5760"/>
+        </w:tabs>
+        <w:ind w:left="6240" w:hanging="480"/>
+      </w:pPr>
+    </w:lvl>
+  </w:abstractNum>
+  <w:abstractNum w:abstractNumId="7" w15:restartNumberingAfterBreak="0">
+    <w:nsid w:val="3B5A2A1F"/>
+    <w:multiLevelType w:val="multilevel"/>
+    <w:tmpl w:val="56EC0808"/>
+    <w:lvl w:ilvl="0">
+      <w:start w:val="1"/>
+      <w:numFmt w:val="decimal"/>
+      <w:lvlText w:val="%1."/>
+      <w:lvlJc w:val="left"/>
+      <w:pPr>
+        <w:tabs>
+          <w:tab w:val="num" w:pos="0"/>
+        </w:tabs>
+        <w:ind w:left="480" w:hanging="480"/>
+      </w:pPr>
+      <w:rPr>
+        <w:rFonts w:hint="default"/>
+      </w:rPr>
+    </w:lvl>
+    <w:lvl w:ilvl="1">
+      <w:start w:val="1"/>
+      <w:numFmt w:val="decimal"/>
+      <w:lvlText w:val="%2."/>
+      <w:lvlJc w:val="left"/>
+      <w:pPr>
+        <w:tabs>
+          <w:tab w:val="num" w:pos="720"/>
+        </w:tabs>
+        <w:ind w:left="1200" w:hanging="480"/>
+      </w:pPr>
+    </w:lvl>
+    <w:lvl w:ilvl="2">
+      <w:start w:val="1"/>
+      <w:numFmt w:val="decimal"/>
+      <w:lvlText w:val="%3."/>
+      <w:lvlJc w:val="left"/>
+      <w:pPr>
+        <w:tabs>
+          <w:tab w:val="num" w:pos="1440"/>
+        </w:tabs>
+        <w:ind w:left="1920" w:hanging="480"/>
+      </w:pPr>
+    </w:lvl>
+    <w:lvl w:ilvl="3">
+      <w:start w:val="1"/>
+      <w:numFmt w:val="decimal"/>
+      <w:lvlText w:val="%4."/>
+      <w:lvlJc w:val="left"/>
+      <w:pPr>
+        <w:tabs>
+          <w:tab w:val="num" w:pos="2160"/>
+        </w:tabs>
+        <w:ind w:left="2640" w:hanging="480"/>
+      </w:pPr>
+    </w:lvl>
+    <w:lvl w:ilvl="4">
+      <w:start w:val="1"/>
+      <w:numFmt w:val="decimal"/>
+      <w:lvlText w:val="%5."/>
+      <w:lvlJc w:val="left"/>
+      <w:pPr>
+        <w:tabs>
+          <w:tab w:val="num" w:pos="2880"/>
+        </w:tabs>
+        <w:ind w:left="3360" w:hanging="480"/>
+      </w:pPr>
+    </w:lvl>
+    <w:lvl w:ilvl="5">
+      <w:start w:val="1"/>
+      <w:numFmt w:val="decimal"/>
+      <w:lvlText w:val="%6."/>
+      <w:lvlJc w:val="left"/>
+      <w:pPr>
+        <w:tabs>
+          <w:tab w:val="num" w:pos="3600"/>
+        </w:tabs>
+        <w:ind w:left="4080" w:hanging="480"/>
+      </w:pPr>
+    </w:lvl>
+    <w:lvl w:ilvl="6">
+      <w:start w:val="1"/>
+      <w:numFmt w:val="decimal"/>
+      <w:lvlText w:val="%7."/>
+      <w:lvlJc w:val="left"/>
+      <w:pPr>
+        <w:tabs>
+          <w:tab w:val="num" w:pos="4320"/>
+        </w:tabs>
+        <w:ind w:left="4800" w:hanging="480"/>
+      </w:pPr>
+    </w:lvl>
+    <w:lvl w:ilvl="7">
+      <w:start w:val="1"/>
+      <w:numFmt w:val="decimal"/>
+      <w:lvlText w:val="%8."/>
+      <w:lvlJc w:val="left"/>
+      <w:pPr>
+        <w:tabs>
+          <w:tab w:val="num" w:pos="5040"/>
+        </w:tabs>
+        <w:ind w:left="5520" w:hanging="480"/>
+      </w:pPr>
+    </w:lvl>
+    <w:lvl w:ilvl="8">
+      <w:start w:val="1"/>
+      <w:numFmt w:val="decimal"/>
+      <w:lvlText w:val="%9."/>
+      <w:lvlJc w:val="left"/>
+      <w:pPr>
+        <w:tabs>
+          <w:tab w:val="num" w:pos="5760"/>
+        </w:tabs>
+        <w:ind w:left="6240" w:hanging="480"/>
+      </w:pPr>
+    </w:lvl>
+  </w:abstractNum>
+  <w:abstractNum w:abstractNumId="8" w15:restartNumberingAfterBreak="0">
     <w:nsid w:val="4B6C20BD"/>
     <w:multiLevelType w:val="hybridMultilevel"/>
     <w:tmpl w:val="551A371E"/>
@@ -4443,7 +7400,340 @@
       </w:pPr>
     </w:lvl>
   </w:abstractNum>
-  <w:abstractNum w:abstractNumId="6" w15:restartNumberingAfterBreak="0">
+  <w:abstractNum w:abstractNumId="9" w15:restartNumberingAfterBreak="0">
+    <w:nsid w:val="611367B8"/>
+    <w:multiLevelType w:val="multilevel"/>
+    <w:tmpl w:val="56EC0808"/>
+    <w:lvl w:ilvl="0">
+      <w:start w:val="1"/>
+      <w:numFmt w:val="decimal"/>
+      <w:lvlText w:val="%1."/>
+      <w:lvlJc w:val="left"/>
+      <w:pPr>
+        <w:tabs>
+          <w:tab w:val="num" w:pos="0"/>
+        </w:tabs>
+        <w:ind w:left="480" w:hanging="480"/>
+      </w:pPr>
+      <w:rPr>
+        <w:rFonts w:hint="default"/>
+      </w:rPr>
+    </w:lvl>
+    <w:lvl w:ilvl="1">
+      <w:start w:val="1"/>
+      <w:numFmt w:val="decimal"/>
+      <w:lvlText w:val="%2."/>
+      <w:lvlJc w:val="left"/>
+      <w:pPr>
+        <w:tabs>
+          <w:tab w:val="num" w:pos="720"/>
+        </w:tabs>
+        <w:ind w:left="1200" w:hanging="480"/>
+      </w:pPr>
+    </w:lvl>
+    <w:lvl w:ilvl="2">
+      <w:start w:val="1"/>
+      <w:numFmt w:val="decimal"/>
+      <w:lvlText w:val="%3."/>
+      <w:lvlJc w:val="left"/>
+      <w:pPr>
+        <w:tabs>
+          <w:tab w:val="num" w:pos="1440"/>
+        </w:tabs>
+        <w:ind w:left="1920" w:hanging="480"/>
+      </w:pPr>
+    </w:lvl>
+    <w:lvl w:ilvl="3">
+      <w:start w:val="1"/>
+      <w:numFmt w:val="decimal"/>
+      <w:lvlText w:val="%4."/>
+      <w:lvlJc w:val="left"/>
+      <w:pPr>
+        <w:tabs>
+          <w:tab w:val="num" w:pos="2160"/>
+        </w:tabs>
+        <w:ind w:left="2640" w:hanging="480"/>
+      </w:pPr>
+    </w:lvl>
+    <w:lvl w:ilvl="4">
+      <w:start w:val="1"/>
+      <w:numFmt w:val="decimal"/>
+      <w:lvlText w:val="%5."/>
+      <w:lvlJc w:val="left"/>
+      <w:pPr>
+        <w:tabs>
+          <w:tab w:val="num" w:pos="2880"/>
+        </w:tabs>
+        <w:ind w:left="3360" w:hanging="480"/>
+      </w:pPr>
+    </w:lvl>
+    <w:lvl w:ilvl="5">
+      <w:start w:val="1"/>
+      <w:numFmt w:val="decimal"/>
+      <w:lvlText w:val="%6."/>
+      <w:lvlJc w:val="left"/>
+      <w:pPr>
+        <w:tabs>
+          <w:tab w:val="num" w:pos="3600"/>
+        </w:tabs>
+        <w:ind w:left="4080" w:hanging="480"/>
+      </w:pPr>
+    </w:lvl>
+    <w:lvl w:ilvl="6">
+      <w:start w:val="1"/>
+      <w:numFmt w:val="decimal"/>
+      <w:lvlText w:val="%7."/>
+      <w:lvlJc w:val="left"/>
+      <w:pPr>
+        <w:tabs>
+          <w:tab w:val="num" w:pos="4320"/>
+        </w:tabs>
+        <w:ind w:left="4800" w:hanging="480"/>
+      </w:pPr>
+    </w:lvl>
+    <w:lvl w:ilvl="7">
+      <w:start w:val="1"/>
+      <w:numFmt w:val="decimal"/>
+      <w:lvlText w:val="%8."/>
+      <w:lvlJc w:val="left"/>
+      <w:pPr>
+        <w:tabs>
+          <w:tab w:val="num" w:pos="5040"/>
+        </w:tabs>
+        <w:ind w:left="5520" w:hanging="480"/>
+      </w:pPr>
+    </w:lvl>
+    <w:lvl w:ilvl="8">
+      <w:start w:val="1"/>
+      <w:numFmt w:val="decimal"/>
+      <w:lvlText w:val="%9."/>
+      <w:lvlJc w:val="left"/>
+      <w:pPr>
+        <w:tabs>
+          <w:tab w:val="num" w:pos="5760"/>
+        </w:tabs>
+        <w:ind w:left="6240" w:hanging="480"/>
+      </w:pPr>
+    </w:lvl>
+  </w:abstractNum>
+  <w:abstractNum w:abstractNumId="10" w15:restartNumberingAfterBreak="0">
+    <w:nsid w:val="69454662"/>
+    <w:multiLevelType w:val="hybridMultilevel"/>
+    <w:tmpl w:val="CF0A58CE"/>
+    <w:lvl w:ilvl="0" w:tplc="08160001">
+      <w:start w:val="1"/>
+      <w:numFmt w:val="bullet"/>
+      <w:lvlText w:val=""/>
+      <w:lvlJc w:val="left"/>
+      <w:pPr>
+        <w:ind w:left="720" w:hanging="360"/>
+      </w:pPr>
+      <w:rPr>
+        <w:rFonts w:ascii="Symbol" w:hAnsi="Symbol" w:hint="default"/>
+      </w:rPr>
+    </w:lvl>
+    <w:lvl w:ilvl="1" w:tplc="08160003" w:tentative="1">
+      <w:start w:val="1"/>
+      <w:numFmt w:val="bullet"/>
+      <w:lvlText w:val="o"/>
+      <w:lvlJc w:val="left"/>
+      <w:pPr>
+        <w:ind w:left="1440" w:hanging="360"/>
+      </w:pPr>
+      <w:rPr>
+        <w:rFonts w:ascii="Courier New" w:hAnsi="Courier New" w:cs="Courier New" w:hint="default"/>
+      </w:rPr>
+    </w:lvl>
+    <w:lvl w:ilvl="2" w:tplc="08160005" w:tentative="1">
+      <w:start w:val="1"/>
+      <w:numFmt w:val="bullet"/>
+      <w:lvlText w:val=""/>
+      <w:lvlJc w:val="left"/>
+      <w:pPr>
+        <w:ind w:left="2160" w:hanging="360"/>
+      </w:pPr>
+      <w:rPr>
+        <w:rFonts w:ascii="Wingdings" w:hAnsi="Wingdings" w:hint="default"/>
+      </w:rPr>
+    </w:lvl>
+    <w:lvl w:ilvl="3" w:tplc="08160001" w:tentative="1">
+      <w:start w:val="1"/>
+      <w:numFmt w:val="bullet"/>
+      <w:lvlText w:val=""/>
+      <w:lvlJc w:val="left"/>
+      <w:pPr>
+        <w:ind w:left="2880" w:hanging="360"/>
+      </w:pPr>
+      <w:rPr>
+        <w:rFonts w:ascii="Symbol" w:hAnsi="Symbol" w:hint="default"/>
+      </w:rPr>
+    </w:lvl>
+    <w:lvl w:ilvl="4" w:tplc="08160003" w:tentative="1">
+      <w:start w:val="1"/>
+      <w:numFmt w:val="bullet"/>
+      <w:lvlText w:val="o"/>
+      <w:lvlJc w:val="left"/>
+      <w:pPr>
+        <w:ind w:left="3600" w:hanging="360"/>
+      </w:pPr>
+      <w:rPr>
+        <w:rFonts w:ascii="Courier New" w:hAnsi="Courier New" w:cs="Courier New" w:hint="default"/>
+      </w:rPr>
+    </w:lvl>
+    <w:lvl w:ilvl="5" w:tplc="08160005" w:tentative="1">
+      <w:start w:val="1"/>
+      <w:numFmt w:val="bullet"/>
+      <w:lvlText w:val=""/>
+      <w:lvlJc w:val="left"/>
+      <w:pPr>
+        <w:ind w:left="4320" w:hanging="360"/>
+      </w:pPr>
+      <w:rPr>
+        <w:rFonts w:ascii="Wingdings" w:hAnsi="Wingdings" w:hint="default"/>
+      </w:rPr>
+    </w:lvl>
+    <w:lvl w:ilvl="6" w:tplc="08160001" w:tentative="1">
+      <w:start w:val="1"/>
+      <w:numFmt w:val="bullet"/>
+      <w:lvlText w:val=""/>
+      <w:lvlJc w:val="left"/>
+      <w:pPr>
+        <w:ind w:left="5040" w:hanging="360"/>
+      </w:pPr>
+      <w:rPr>
+        <w:rFonts w:ascii="Symbol" w:hAnsi="Symbol" w:hint="default"/>
+      </w:rPr>
+    </w:lvl>
+    <w:lvl w:ilvl="7" w:tplc="08160003" w:tentative="1">
+      <w:start w:val="1"/>
+      <w:numFmt w:val="bullet"/>
+      <w:lvlText w:val="o"/>
+      <w:lvlJc w:val="left"/>
+      <w:pPr>
+        <w:ind w:left="5760" w:hanging="360"/>
+      </w:pPr>
+      <w:rPr>
+        <w:rFonts w:ascii="Courier New" w:hAnsi="Courier New" w:cs="Courier New" w:hint="default"/>
+      </w:rPr>
+    </w:lvl>
+    <w:lvl w:ilvl="8" w:tplc="08160005" w:tentative="1">
+      <w:start w:val="1"/>
+      <w:numFmt w:val="bullet"/>
+      <w:lvlText w:val=""/>
+      <w:lvlJc w:val="left"/>
+      <w:pPr>
+        <w:ind w:left="6480" w:hanging="360"/>
+      </w:pPr>
+      <w:rPr>
+        <w:rFonts w:ascii="Wingdings" w:hAnsi="Wingdings" w:hint="default"/>
+      </w:rPr>
+    </w:lvl>
+  </w:abstractNum>
+  <w:abstractNum w:abstractNumId="11" w15:restartNumberingAfterBreak="0">
+    <w:nsid w:val="71315DCA"/>
+    <w:multiLevelType w:val="multilevel"/>
+    <w:tmpl w:val="B66CEBA4"/>
+    <w:lvl w:ilvl="0">
+      <w:numFmt w:val="bullet"/>
+      <w:lvlText w:val="•"/>
+      <w:lvlJc w:val="left"/>
+      <w:pPr>
+        <w:tabs>
+          <w:tab w:val="num" w:pos="0"/>
+        </w:tabs>
+        <w:ind w:left="480" w:hanging="480"/>
+      </w:pPr>
+    </w:lvl>
+    <w:lvl w:ilvl="1">
+      <w:numFmt w:val="bullet"/>
+      <w:lvlText w:val="–"/>
+      <w:lvlJc w:val="left"/>
+      <w:pPr>
+        <w:tabs>
+          <w:tab w:val="num" w:pos="720"/>
+        </w:tabs>
+        <w:ind w:left="1200" w:hanging="480"/>
+      </w:pPr>
+    </w:lvl>
+    <w:lvl w:ilvl="2">
+      <w:numFmt w:val="bullet"/>
+      <w:lvlText w:val="•"/>
+      <w:lvlJc w:val="left"/>
+      <w:pPr>
+        <w:tabs>
+          <w:tab w:val="num" w:pos="1440"/>
+        </w:tabs>
+        <w:ind w:left="1920" w:hanging="480"/>
+      </w:pPr>
+    </w:lvl>
+    <w:lvl w:ilvl="3">
+      <w:numFmt w:val="bullet"/>
+      <w:lvlText w:val="–"/>
+      <w:lvlJc w:val="left"/>
+      <w:pPr>
+        <w:tabs>
+          <w:tab w:val="num" w:pos="2160"/>
+        </w:tabs>
+        <w:ind w:left="2640" w:hanging="480"/>
+      </w:pPr>
+    </w:lvl>
+    <w:lvl w:ilvl="4">
+      <w:numFmt w:val="bullet"/>
+      <w:lvlText w:val="•"/>
+      <w:lvlJc w:val="left"/>
+      <w:pPr>
+        <w:tabs>
+          <w:tab w:val="num" w:pos="2880"/>
+        </w:tabs>
+        <w:ind w:left="3360" w:hanging="480"/>
+      </w:pPr>
+    </w:lvl>
+    <w:lvl w:ilvl="5">
+      <w:numFmt w:val="bullet"/>
+      <w:lvlText w:val="–"/>
+      <w:lvlJc w:val="left"/>
+      <w:pPr>
+        <w:tabs>
+          <w:tab w:val="num" w:pos="3600"/>
+        </w:tabs>
+        <w:ind w:left="4080" w:hanging="480"/>
+      </w:pPr>
+    </w:lvl>
+    <w:lvl w:ilvl="6">
+      <w:numFmt w:val="bullet"/>
+      <w:lvlText w:val="•"/>
+      <w:lvlJc w:val="left"/>
+      <w:pPr>
+        <w:tabs>
+          <w:tab w:val="num" w:pos="4320"/>
+        </w:tabs>
+        <w:ind w:left="4800" w:hanging="480"/>
+      </w:pPr>
+    </w:lvl>
+    <w:lvl w:ilvl="7">
+      <w:numFmt w:val="bullet"/>
+      <w:lvlText w:val="–"/>
+      <w:lvlJc w:val="left"/>
+      <w:pPr>
+        <w:tabs>
+          <w:tab w:val="num" w:pos="5040"/>
+        </w:tabs>
+        <w:ind w:left="5520" w:hanging="480"/>
+      </w:pPr>
+    </w:lvl>
+    <w:lvl w:ilvl="8">
+      <w:numFmt w:val="bullet"/>
+      <w:lvlText w:val="•"/>
+      <w:lvlJc w:val="left"/>
+      <w:pPr>
+        <w:tabs>
+          <w:tab w:val="num" w:pos="5760"/>
+        </w:tabs>
+        <w:ind w:left="6240" w:hanging="480"/>
+      </w:pPr>
+    </w:lvl>
+  </w:abstractNum>
+  <w:abstractNum w:abstractNumId="12" w15:restartNumberingAfterBreak="0">
     <w:nsid w:val="789E1AB7"/>
     <w:multiLevelType w:val="hybridMultilevel"/>
     <w:tmpl w:val="E9446018"/>
@@ -4556,7 +7846,7 @@
       </w:rPr>
     </w:lvl>
   </w:abstractNum>
-  <w:abstractNum w:abstractNumId="7" w15:restartNumberingAfterBreak="0">
+  <w:abstractNum w:abstractNumId="13" w15:restartNumberingAfterBreak="0">
     <w:nsid w:val="7A7E18A7"/>
     <w:multiLevelType w:val="hybridMultilevel"/>
     <w:tmpl w:val="9F04D1C8"/>
@@ -4643,28 +7933,103 @@
     </w:lvl>
   </w:abstractNum>
   <w:num w:numId="1" w16cid:durableId="1998460646">
+    <w:abstractNumId w:val="4"/>
+  </w:num>
+  <w:num w:numId="2" w16cid:durableId="1676346547">
+    <w:abstractNumId w:val="1"/>
+  </w:num>
+  <w:num w:numId="3" w16cid:durableId="570577889">
+    <w:abstractNumId w:val="13"/>
+  </w:num>
+  <w:num w:numId="4" w16cid:durableId="72900811">
+    <w:abstractNumId w:val="2"/>
+  </w:num>
+  <w:num w:numId="5" w16cid:durableId="1802457629">
     <w:abstractNumId w:val="3"/>
   </w:num>
-  <w:num w:numId="2" w16cid:durableId="1676346547">
-    <w:abstractNumId w:val="0"/>
-  </w:num>
-  <w:num w:numId="3" w16cid:durableId="570577889">
-    <w:abstractNumId w:val="7"/>
-  </w:num>
-  <w:num w:numId="4" w16cid:durableId="72900811">
-    <w:abstractNumId w:val="1"/>
-  </w:num>
-  <w:num w:numId="5" w16cid:durableId="1802457629">
-    <w:abstractNumId w:val="2"/>
-  </w:num>
   <w:num w:numId="6" w16cid:durableId="1002245607">
-    <w:abstractNumId w:val="4"/>
+    <w:abstractNumId w:val="5"/>
   </w:num>
   <w:num w:numId="7" w16cid:durableId="1336152887">
-    <w:abstractNumId w:val="5"/>
+    <w:abstractNumId w:val="8"/>
   </w:num>
   <w:num w:numId="8" w16cid:durableId="519047090">
+    <w:abstractNumId w:val="12"/>
+  </w:num>
+  <w:num w:numId="9" w16cid:durableId="775442855">
+    <w:abstractNumId w:val="0"/>
+    <w:lvlOverride w:ilvl="0">
+      <w:startOverride w:val="1"/>
+    </w:lvlOverride>
+    <w:lvlOverride w:ilvl="1">
+      <w:startOverride w:val="1"/>
+    </w:lvlOverride>
+    <w:lvlOverride w:ilvl="2">
+      <w:startOverride w:val="1"/>
+    </w:lvlOverride>
+    <w:lvlOverride w:ilvl="3">
+      <w:startOverride w:val="1"/>
+    </w:lvlOverride>
+    <w:lvlOverride w:ilvl="4">
+      <w:startOverride w:val="1"/>
+    </w:lvlOverride>
+    <w:lvlOverride w:ilvl="5">
+      <w:startOverride w:val="1"/>
+    </w:lvlOverride>
+    <w:lvlOverride w:ilvl="6">
+      <w:startOverride w:val="1"/>
+    </w:lvlOverride>
+    <w:lvlOverride w:ilvl="7">
+      <w:startOverride w:val="1"/>
+    </w:lvlOverride>
+    <w:lvlOverride w:ilvl="8">
+      <w:startOverride w:val="1"/>
+    </w:lvlOverride>
+  </w:num>
+  <w:num w:numId="10" w16cid:durableId="1893957001">
+    <w:abstractNumId w:val="0"/>
+    <w:lvlOverride w:ilvl="0">
+      <w:startOverride w:val="1"/>
+    </w:lvlOverride>
+    <w:lvlOverride w:ilvl="1">
+      <w:startOverride w:val="1"/>
+    </w:lvlOverride>
+    <w:lvlOverride w:ilvl="2">
+      <w:startOverride w:val="1"/>
+    </w:lvlOverride>
+    <w:lvlOverride w:ilvl="3">
+      <w:startOverride w:val="1"/>
+    </w:lvlOverride>
+    <w:lvlOverride w:ilvl="4">
+      <w:startOverride w:val="1"/>
+    </w:lvlOverride>
+    <w:lvlOverride w:ilvl="5">
+      <w:startOverride w:val="1"/>
+    </w:lvlOverride>
+    <w:lvlOverride w:ilvl="6">
+      <w:startOverride w:val="1"/>
+    </w:lvlOverride>
+    <w:lvlOverride w:ilvl="7">
+      <w:startOverride w:val="1"/>
+    </w:lvlOverride>
+    <w:lvlOverride w:ilvl="8">
+      <w:startOverride w:val="1"/>
+    </w:lvlOverride>
+  </w:num>
+  <w:num w:numId="11" w16cid:durableId="1869679480">
     <w:abstractNumId w:val="6"/>
+  </w:num>
+  <w:num w:numId="12" w16cid:durableId="663581956">
+    <w:abstractNumId w:val="10"/>
+  </w:num>
+  <w:num w:numId="13" w16cid:durableId="1583679543">
+    <w:abstractNumId w:val="9"/>
+  </w:num>
+  <w:num w:numId="14" w16cid:durableId="1637831656">
+    <w:abstractNumId w:val="11"/>
+  </w:num>
+  <w:num w:numId="15" w16cid:durableId="560336926">
+    <w:abstractNumId w:val="7"/>
   </w:num>
 </w:numbering>
 </file>
@@ -5064,7 +8429,6 @@
       <w:jc w:val="both"/>
     </w:pPr>
     <w:rPr>
-      <w:noProof/>
       <w:sz w:val="24"/>
       <w:szCs w:val="24"/>
     </w:rPr>
@@ -5097,9 +8461,54 @@
       <w:szCs w:val="32"/>
     </w:rPr>
   </w:style>
+  <w:style w:type="paragraph" w:styleId="Ttulo2">
+    <w:name w:val="heading 2"/>
+    <w:basedOn w:val="Normal"/>
+    <w:next w:val="Normal"/>
+    <w:link w:val="Ttulo2Carter"/>
+    <w:uiPriority w:val="9"/>
+    <w:semiHidden/>
+    <w:unhideWhenUsed/>
+    <w:qFormat/>
+    <w:rsid w:val="00E9565C"/>
+    <w:pPr>
+      <w:keepNext/>
+      <w:keepLines/>
+      <w:spacing w:before="40" w:after="0"/>
+      <w:outlineLvl w:val="1"/>
+    </w:pPr>
+    <w:rPr>
+      <w:rFonts w:asciiTheme="majorHAnsi" w:eastAsiaTheme="majorEastAsia" w:hAnsiTheme="majorHAnsi" w:cstheme="majorBidi"/>
+      <w:color w:val="365F91" w:themeColor="accent1" w:themeShade="BF"/>
+      <w:sz w:val="26"/>
+      <w:szCs w:val="26"/>
+    </w:rPr>
+  </w:style>
+  <w:style w:type="paragraph" w:styleId="Ttulo3">
+    <w:name w:val="heading 3"/>
+    <w:basedOn w:val="Normal"/>
+    <w:next w:val="Normal"/>
+    <w:link w:val="Ttulo3Carter"/>
+    <w:uiPriority w:val="9"/>
+    <w:semiHidden/>
+    <w:unhideWhenUsed/>
+    <w:qFormat/>
+    <w:rsid w:val="00E9565C"/>
+    <w:pPr>
+      <w:keepNext/>
+      <w:keepLines/>
+      <w:spacing w:before="40" w:after="0"/>
+      <w:outlineLvl w:val="2"/>
+    </w:pPr>
+    <w:rPr>
+      <w:rFonts w:asciiTheme="majorHAnsi" w:eastAsiaTheme="majorEastAsia" w:hAnsiTheme="majorHAnsi" w:cstheme="majorBidi"/>
+      <w:color w:val="243F60" w:themeColor="accent1" w:themeShade="7F"/>
+    </w:rPr>
+  </w:style>
   <w:style w:type="character" w:default="1" w:styleId="Tipodeletrapredefinidodopargrafo">
     <w:name w:val="Default Paragraph Font"/>
     <w:uiPriority w:val="1"/>
+    <w:semiHidden/>
     <w:unhideWhenUsed/>
   </w:style>
   <w:style w:type="table" w:default="1" w:styleId="Tabelanormal">
@@ -5707,6 +9116,310 @@
     <w:unhideWhenUsed/>
     <w:rsid w:val="0019106B"/>
   </w:style>
+  <w:style w:type="paragraph" w:customStyle="1" w:styleId="FirstParagraph">
+    <w:name w:val="First Paragraph"/>
+    <w:basedOn w:val="Corpodetexto"/>
+    <w:next w:val="Corpodetexto"/>
+    <w:qFormat/>
+    <w:rsid w:val="00DE1CA9"/>
+    <w:pPr>
+      <w:spacing w:before="180" w:after="180" w:line="240" w:lineRule="auto"/>
+      <w:jc w:val="left"/>
+    </w:pPr>
+    <w:rPr>
+      <w:rFonts w:eastAsiaTheme="minorHAnsi"/>
+      <w:lang w:val="en-US" w:eastAsia="en-US"/>
+    </w:rPr>
+  </w:style>
+  <w:style w:type="paragraph" w:styleId="Corpodetexto">
+    <w:name w:val="Body Text"/>
+    <w:basedOn w:val="Normal"/>
+    <w:link w:val="CorpodetextoCarter"/>
+    <w:uiPriority w:val="99"/>
+    <w:semiHidden/>
+    <w:unhideWhenUsed/>
+    <w:rsid w:val="00DE1CA9"/>
+  </w:style>
+  <w:style w:type="character" w:customStyle="1" w:styleId="CorpodetextoCarter">
+    <w:name w:val="Corpo de texto Caráter"/>
+    <w:basedOn w:val="Tipodeletrapredefinidodopargrafo"/>
+    <w:link w:val="Corpodetexto"/>
+    <w:uiPriority w:val="99"/>
+    <w:semiHidden/>
+    <w:rsid w:val="00DE1CA9"/>
+    <w:rPr>
+      <w:sz w:val="24"/>
+      <w:szCs w:val="24"/>
+    </w:rPr>
+  </w:style>
+  <w:style w:type="character" w:customStyle="1" w:styleId="Ttulo2Carter">
+    <w:name w:val="Título 2 Caráter"/>
+    <w:basedOn w:val="Tipodeletrapredefinidodopargrafo"/>
+    <w:link w:val="Ttulo2"/>
+    <w:uiPriority w:val="9"/>
+    <w:semiHidden/>
+    <w:rsid w:val="00E9565C"/>
+    <w:rPr>
+      <w:rFonts w:asciiTheme="majorHAnsi" w:eastAsiaTheme="majorEastAsia" w:hAnsiTheme="majorHAnsi" w:cstheme="majorBidi"/>
+      <w:color w:val="365F91" w:themeColor="accent1" w:themeShade="BF"/>
+      <w:sz w:val="26"/>
+      <w:szCs w:val="26"/>
+    </w:rPr>
+  </w:style>
+  <w:style w:type="character" w:customStyle="1" w:styleId="Ttulo3Carter">
+    <w:name w:val="Título 3 Caráter"/>
+    <w:basedOn w:val="Tipodeletrapredefinidodopargrafo"/>
+    <w:link w:val="Ttulo3"/>
+    <w:uiPriority w:val="9"/>
+    <w:semiHidden/>
+    <w:rsid w:val="00E9565C"/>
+    <w:rPr>
+      <w:rFonts w:asciiTheme="majorHAnsi" w:eastAsiaTheme="majorEastAsia" w:hAnsiTheme="majorHAnsi" w:cstheme="majorBidi"/>
+      <w:color w:val="243F60" w:themeColor="accent1" w:themeShade="7F"/>
+      <w:sz w:val="24"/>
+      <w:szCs w:val="24"/>
+    </w:rPr>
+  </w:style>
+  <w:style w:type="character" w:customStyle="1" w:styleId="VerbatimChar">
+    <w:name w:val="Verbatim Char"/>
+    <w:basedOn w:val="Tipodeletrapredefinidodopargrafo"/>
+    <w:link w:val="SourceCode"/>
+    <w:rsid w:val="00E9565C"/>
+    <w:rPr>
+      <w:rFonts w:ascii="Consolas" w:hAnsi="Consolas"/>
+    </w:rPr>
+  </w:style>
+  <w:style w:type="paragraph" w:customStyle="1" w:styleId="SourceCode">
+    <w:name w:val="Source Code"/>
+    <w:basedOn w:val="Normal"/>
+    <w:link w:val="VerbatimChar"/>
+    <w:rsid w:val="00E9565C"/>
+    <w:pPr>
+      <w:wordWrap w:val="0"/>
+      <w:spacing w:after="200" w:line="240" w:lineRule="auto"/>
+      <w:jc w:val="left"/>
+    </w:pPr>
+    <w:rPr>
+      <w:rFonts w:ascii="Consolas" w:hAnsi="Consolas"/>
+      <w:sz w:val="22"/>
+      <w:szCs w:val="22"/>
+    </w:rPr>
+  </w:style>
+  <w:style w:type="character" w:customStyle="1" w:styleId="KeywordTok">
+    <w:name w:val="KeywordTok"/>
+    <w:basedOn w:val="VerbatimChar"/>
+    <w:rsid w:val="00E9565C"/>
+    <w:rPr>
+      <w:rFonts w:ascii="Consolas" w:hAnsi="Consolas"/>
+      <w:b/>
+      <w:color w:val="007020"/>
+    </w:rPr>
+  </w:style>
+  <w:style w:type="character" w:customStyle="1" w:styleId="DataTypeTok">
+    <w:name w:val="DataTypeTok"/>
+    <w:basedOn w:val="VerbatimChar"/>
+    <w:rsid w:val="00E9565C"/>
+    <w:rPr>
+      <w:rFonts w:ascii="Consolas" w:hAnsi="Consolas"/>
+      <w:color w:val="902000"/>
+    </w:rPr>
+  </w:style>
+  <w:style w:type="character" w:customStyle="1" w:styleId="DecValTok">
+    <w:name w:val="DecValTok"/>
+    <w:basedOn w:val="VerbatimChar"/>
+    <w:rsid w:val="00E9565C"/>
+    <w:rPr>
+      <w:rFonts w:ascii="Consolas" w:hAnsi="Consolas"/>
+      <w:color w:val="40A070"/>
+    </w:rPr>
+  </w:style>
+  <w:style w:type="character" w:customStyle="1" w:styleId="StringTok">
+    <w:name w:val="StringTok"/>
+    <w:basedOn w:val="VerbatimChar"/>
+    <w:rsid w:val="00E9565C"/>
+    <w:rPr>
+      <w:rFonts w:ascii="Consolas" w:hAnsi="Consolas"/>
+      <w:color w:val="4070A0"/>
+    </w:rPr>
+  </w:style>
+  <w:style w:type="character" w:customStyle="1" w:styleId="FunctionTok">
+    <w:name w:val="FunctionTok"/>
+    <w:basedOn w:val="VerbatimChar"/>
+    <w:rsid w:val="00E9565C"/>
+    <w:rPr>
+      <w:rFonts w:ascii="Consolas" w:hAnsi="Consolas"/>
+      <w:color w:val="06287E"/>
+    </w:rPr>
+  </w:style>
+  <w:style w:type="character" w:customStyle="1" w:styleId="ControlFlowTok">
+    <w:name w:val="ControlFlowTok"/>
+    <w:basedOn w:val="VerbatimChar"/>
+    <w:rsid w:val="00E9565C"/>
+    <w:rPr>
+      <w:rFonts w:ascii="Consolas" w:hAnsi="Consolas"/>
+      <w:b/>
+      <w:color w:val="007020"/>
+    </w:rPr>
+  </w:style>
+  <w:style w:type="character" w:customStyle="1" w:styleId="OperatorTok">
+    <w:name w:val="OperatorTok"/>
+    <w:basedOn w:val="VerbatimChar"/>
+    <w:rsid w:val="00E9565C"/>
+    <w:rPr>
+      <w:rFonts w:ascii="Consolas" w:hAnsi="Consolas"/>
+      <w:color w:val="666666"/>
+    </w:rPr>
+  </w:style>
+  <w:style w:type="character" w:customStyle="1" w:styleId="NormalTok">
+    <w:name w:val="NormalTok"/>
+    <w:basedOn w:val="VerbatimChar"/>
+    <w:rsid w:val="00E9565C"/>
+    <w:rPr>
+      <w:rFonts w:ascii="Consolas" w:hAnsi="Consolas"/>
+    </w:rPr>
+  </w:style>
+  <w:style w:type="paragraph" w:customStyle="1" w:styleId="Compact">
+    <w:name w:val="Compact"/>
+    <w:basedOn w:val="Corpodetexto"/>
+    <w:qFormat/>
+    <w:rsid w:val="00E9565C"/>
+    <w:pPr>
+      <w:spacing w:before="36" w:after="36" w:line="240" w:lineRule="auto"/>
+      <w:jc w:val="left"/>
+    </w:pPr>
+    <w:rPr>
+      <w:rFonts w:eastAsiaTheme="minorHAnsi"/>
+      <w:lang w:val="en-US" w:eastAsia="en-US"/>
+    </w:rPr>
+  </w:style>
+  <w:style w:type="paragraph" w:customStyle="1" w:styleId="ImageCaption">
+    <w:name w:val="Image Caption"/>
+    <w:basedOn w:val="Legenda"/>
+    <w:rsid w:val="00E9565C"/>
+    <w:pPr>
+      <w:jc w:val="left"/>
+    </w:pPr>
+    <w:rPr>
+      <w:rFonts w:eastAsiaTheme="minorHAnsi"/>
+      <w:i/>
+      <w:color w:val="auto"/>
+      <w:sz w:val="24"/>
+      <w:szCs w:val="24"/>
+      <w:lang w:val="en-US" w:eastAsia="en-US"/>
+    </w:rPr>
+  </w:style>
+  <w:style w:type="paragraph" w:customStyle="1" w:styleId="CaptionedFigure">
+    <w:name w:val="Captioned Figure"/>
+    <w:basedOn w:val="Normal"/>
+    <w:rsid w:val="00E9565C"/>
+    <w:pPr>
+      <w:keepNext/>
+      <w:spacing w:after="200" w:line="240" w:lineRule="auto"/>
+      <w:jc w:val="left"/>
+    </w:pPr>
+    <w:rPr>
+      <w:rFonts w:eastAsiaTheme="minorHAnsi"/>
+      <w:lang w:val="en-US" w:eastAsia="en-US"/>
+    </w:rPr>
+  </w:style>
+  <w:style w:type="character" w:customStyle="1" w:styleId="CharTok">
+    <w:name w:val="CharTok"/>
+    <w:basedOn w:val="VerbatimChar"/>
+    <w:rsid w:val="00E9565C"/>
+    <w:rPr>
+      <w:rFonts w:ascii="Consolas" w:hAnsi="Consolas"/>
+      <w:color w:val="4070A0"/>
+      <w:sz w:val="22"/>
+    </w:rPr>
+  </w:style>
+  <w:style w:type="character" w:customStyle="1" w:styleId="CommentTok">
+    <w:name w:val="CommentTok"/>
+    <w:basedOn w:val="VerbatimChar"/>
+    <w:rsid w:val="00E9565C"/>
+    <w:rPr>
+      <w:rFonts w:ascii="Consolas" w:hAnsi="Consolas"/>
+      <w:i/>
+      <w:color w:val="60A0B0"/>
+      <w:sz w:val="22"/>
+    </w:rPr>
+  </w:style>
+  <w:style w:type="character" w:customStyle="1" w:styleId="ImportTok">
+    <w:name w:val="ImportTok"/>
+    <w:basedOn w:val="VerbatimChar"/>
+    <w:rsid w:val="00A957A8"/>
+    <w:rPr>
+      <w:rFonts w:ascii="Consolas" w:hAnsi="Consolas"/>
+      <w:sz w:val="22"/>
+    </w:rPr>
+  </w:style>
+  <w:style w:type="character" w:customStyle="1" w:styleId="BuiltInTok">
+    <w:name w:val="BuiltInTok"/>
+    <w:basedOn w:val="VerbatimChar"/>
+    <w:rsid w:val="00A957A8"/>
+    <w:rPr>
+      <w:rFonts w:ascii="Consolas" w:hAnsi="Consolas"/>
+      <w:sz w:val="22"/>
+    </w:rPr>
+  </w:style>
+  <w:style w:type="character" w:customStyle="1" w:styleId="AttributeTok">
+    <w:name w:val="AttributeTok"/>
+    <w:basedOn w:val="VerbatimChar"/>
+    <w:rsid w:val="00A957A8"/>
+    <w:rPr>
+      <w:rFonts w:ascii="Consolas" w:hAnsi="Consolas"/>
+      <w:color w:val="7D9029"/>
+      <w:sz w:val="22"/>
+    </w:rPr>
+  </w:style>
+  <w:style w:type="paragraph" w:styleId="Cabealhodondice">
+    <w:name w:val="TOC Heading"/>
+    <w:basedOn w:val="Ttulo1"/>
+    <w:next w:val="Normal"/>
+    <w:uiPriority w:val="39"/>
+    <w:unhideWhenUsed/>
+    <w:qFormat/>
+    <w:rsid w:val="00A957A8"/>
+    <w:pPr>
+      <w:numPr>
+        <w:numId w:val="0"/>
+      </w:numPr>
+      <w:spacing w:before="240" w:after="0" w:line="259" w:lineRule="auto"/>
+      <w:jc w:val="left"/>
+      <w:outlineLvl w:val="9"/>
+    </w:pPr>
+    <w:rPr>
+      <w:b w:val="0"/>
+      <w:bCs w:val="0"/>
+      <w:color w:val="365F91" w:themeColor="accent1" w:themeShade="BF"/>
+      <w:lang w:eastAsia="pt-PT"/>
+    </w:rPr>
+  </w:style>
+  <w:style w:type="paragraph" w:styleId="ndice2">
+    <w:name w:val="toc 2"/>
+    <w:basedOn w:val="Normal"/>
+    <w:next w:val="Normal"/>
+    <w:autoRedefine/>
+    <w:uiPriority w:val="39"/>
+    <w:unhideWhenUsed/>
+    <w:rsid w:val="00A957A8"/>
+    <w:pPr>
+      <w:spacing w:after="100"/>
+      <w:ind w:left="240"/>
+    </w:pPr>
+  </w:style>
+  <w:style w:type="paragraph" w:styleId="ndice3">
+    <w:name w:val="toc 3"/>
+    <w:basedOn w:val="Normal"/>
+    <w:next w:val="Normal"/>
+    <w:autoRedefine/>
+    <w:uiPriority w:val="39"/>
+    <w:unhideWhenUsed/>
+    <w:rsid w:val="00A957A8"/>
+    <w:pPr>
+      <w:spacing w:after="100"/>
+      <w:ind w:left="480"/>
+    </w:pPr>
+  </w:style>
 </w:styles>
 </file>
 
